--- a/LP_9_M&B.docx
+++ b/LP_9_M&B.docx
@@ -1,6 +1,6 @@
 
 <file path=word/document.xml><?xml version="1.0" encoding="utf-8"?>
-<w:document xmlns:wpc="http://schemas.microsoft.com/office/word/2010/wordprocessingCanvas" xmlns:mc="http://schemas.openxmlformats.org/markup-compatibility/2006" xmlns:o="urn:schemas-microsoft-com:office:office" xmlns:r="http://schemas.openxmlformats.org/officeDocument/2006/relationships" xmlns:m="http://schemas.openxmlformats.org/officeDocument/2006/math" xmlns:v="urn:schemas-microsoft-com:vml" xmlns:wp14="http://schemas.microsoft.com/office/word/2010/wordprocessingDrawing" xmlns:wp="http://schemas.openxmlformats.org/drawingml/2006/wordprocessingDrawing" xmlns:w10="urn:schemas-microsoft-com:office:word" xmlns:w="http://schemas.openxmlformats.org/wordprocessingml/2006/main" xmlns:w14="http://schemas.microsoft.com/office/word/2010/wordml" xmlns:w15="http://schemas.microsoft.com/office/word/2012/wordml" xmlns:wpg="http://schemas.microsoft.com/office/word/2010/wordprocessingGroup" xmlns:wpi="http://schemas.microsoft.com/office/word/2010/wordprocessingInk" xmlns:wne="http://schemas.microsoft.com/office/word/2006/wordml" xmlns:wps="http://schemas.microsoft.com/office/word/2010/wordprocessingShape" mc:Ignorable="w14 w15 wp14">
+<w:document xmlns:wpc="http://schemas.microsoft.com/office/word/2010/wordprocessingCanvas" xmlns:cx="http://schemas.microsoft.com/office/drawing/2014/chartex" xmlns:cx1="http://schemas.microsoft.com/office/drawing/2015/9/8/chartex" xmlns:cx2="http://schemas.microsoft.com/office/drawing/2015/10/21/chartex" xmlns:cx3="http://schemas.microsoft.com/office/drawing/2016/5/9/chartex" xmlns:cx4="http://schemas.microsoft.com/office/drawing/2016/5/10/chartex" xmlns:cx5="http://schemas.microsoft.com/office/drawing/2016/5/11/chartex" xmlns:cx6="http://schemas.microsoft.com/office/drawing/2016/5/12/chartex" xmlns:cx7="http://schemas.microsoft.com/office/drawing/2016/5/13/chartex" xmlns:cx8="http://schemas.microsoft.com/office/drawing/2016/5/14/chartex" xmlns:mc="http://schemas.openxmlformats.org/markup-compatibility/2006" xmlns:aink="http://schemas.microsoft.com/office/drawing/2016/ink" xmlns:am3d="http://schemas.microsoft.com/office/drawing/2017/model3d" xmlns:o="urn:schemas-microsoft-com:office:office" xmlns:r="http://schemas.openxmlformats.org/officeDocument/2006/relationships" xmlns:m="http://schemas.openxmlformats.org/officeDocument/2006/math" xmlns:v="urn:schemas-microsoft-com:vml" xmlns:wp14="http://schemas.microsoft.com/office/word/2010/wordprocessingDrawing" xmlns:wp="http://schemas.openxmlformats.org/drawingml/2006/wordprocessingDrawing" xmlns:w10="urn:schemas-microsoft-com:office:word" xmlns:w="http://schemas.openxmlformats.org/wordprocessingml/2006/main" xmlns:w14="http://schemas.microsoft.com/office/word/2010/wordml" xmlns:w15="http://schemas.microsoft.com/office/word/2012/wordml" xmlns:w16cex="http://schemas.microsoft.com/office/word/2018/wordml/cex" xmlns:w16cid="http://schemas.microsoft.com/office/word/2016/wordml/cid" xmlns:w16="http://schemas.microsoft.com/office/word/2018/wordml" xmlns:w16sdtdh="http://schemas.microsoft.com/office/word/2020/wordml/sdtdatahash" xmlns:w16se="http://schemas.microsoft.com/office/word/2015/wordml/symex" xmlns:wpg="http://schemas.microsoft.com/office/word/2010/wordprocessingGroup" xmlns:wpi="http://schemas.microsoft.com/office/word/2010/wordprocessingInk" xmlns:wne="http://schemas.microsoft.com/office/word/2006/wordml" xmlns:wps="http://schemas.microsoft.com/office/word/2010/wordprocessingShape" mc:Ignorable="w14 w15 w16se w16cid w16 w16cex w16sdtdh wp14">
   <w:body>
     <w:p>
       <w:pPr>
@@ -143,23 +143,13 @@
           <w:lang w:val="en-US"/>
         </w:rPr>
       </w:pPr>
-      <w:proofErr w:type="gramStart"/>
       <w:r>
         <w:rPr>
           <w:sz w:val="34"/>
           <w:szCs w:val="34"/>
           <w:lang w:val="en-US"/>
         </w:rPr>
-        <w:t>in</w:t>
-      </w:r>
-      <w:proofErr w:type="gramEnd"/>
-      <w:r>
-        <w:rPr>
-          <w:sz w:val="34"/>
-          <w:szCs w:val="34"/>
-          <w:lang w:val="en-US"/>
-        </w:rPr>
-        <w:t xml:space="preserve"> the discipline: "Operating Systems"</w:t>
+        <w:t>in the discipline: "Operating Systems"</w:t>
       </w:r>
     </w:p>
     <w:p>
@@ -244,49 +234,25 @@
           <w:szCs w:val="32"/>
           <w:lang w:val="en-US"/>
         </w:rPr>
-        <w:t>Completed</w:t>
-      </w:r>
-      <w:r>
+        <w:t>Completed by:</w:t>
+      </w:r>
+    </w:p>
+    <w:p>
+      <w:pPr>
+        <w:jc w:val="right"/>
         <w:rPr>
           <w:sz w:val="32"/>
           <w:szCs w:val="32"/>
           <w:lang w:val="en-US"/>
         </w:rPr>
-        <w:t xml:space="preserve"> by</w:t>
-      </w:r>
+      </w:pPr>
       <w:r>
         <w:rPr>
           <w:sz w:val="32"/>
           <w:szCs w:val="32"/>
           <w:lang w:val="en-US"/>
         </w:rPr>
-        <w:t>:</w:t>
-      </w:r>
-    </w:p>
-    <w:p>
-      <w:pPr>
-        <w:jc w:val="right"/>
-        <w:rPr>
-          <w:sz w:val="32"/>
-          <w:szCs w:val="32"/>
-          <w:lang w:val="en-US"/>
-        </w:rPr>
-      </w:pPr>
-      <w:r>
-        <w:rPr>
-          <w:sz w:val="32"/>
-          <w:szCs w:val="32"/>
-          <w:lang w:val="en-US"/>
-        </w:rPr>
-        <w:t>Students</w:t>
-      </w:r>
-      <w:r>
-        <w:rPr>
-          <w:sz w:val="32"/>
-          <w:szCs w:val="32"/>
-          <w:lang w:val="en-US"/>
-        </w:rPr>
-        <w:t xml:space="preserve"> of the RPZ-93b group</w:t>
+        <w:t>Students of the RPZ-93b group</w:t>
       </w:r>
     </w:p>
     <w:p>
@@ -857,7 +823,7 @@
           <w:szCs w:val="28"/>
           <w:lang w:val="uk-UA"/>
         </w:rPr>
-        <w:t xml:space="preserve">3. Virtual </w:t>
+        <w:t xml:space="preserve">3. </w:t>
       </w:r>
       <w:proofErr w:type="spellStart"/>
       <w:r>
@@ -866,6 +832,24 @@
           <w:szCs w:val="28"/>
           <w:lang w:val="uk-UA"/>
         </w:rPr>
+        <w:t>Virtual</w:t>
+      </w:r>
+      <w:proofErr w:type="spellEnd"/>
+      <w:r>
+        <w:rPr>
+          <w:sz w:val="28"/>
+          <w:szCs w:val="28"/>
+          <w:lang w:val="uk-UA"/>
+        </w:rPr>
+        <w:t xml:space="preserve"> </w:t>
+      </w:r>
+      <w:proofErr w:type="spellStart"/>
+      <w:r>
+        <w:rPr>
+          <w:sz w:val="28"/>
+          <w:szCs w:val="28"/>
+          <w:lang w:val="uk-UA"/>
+        </w:rPr>
         <w:t>machine</w:t>
       </w:r>
       <w:proofErr w:type="spellEnd"/>
@@ -875,7 +859,43 @@
           <w:szCs w:val="28"/>
           <w:lang w:val="uk-UA"/>
         </w:rPr>
-        <w:t xml:space="preserve"> - Virtual Box (</w:t>
+        <w:t xml:space="preserve"> - </w:t>
+      </w:r>
+      <w:proofErr w:type="spellStart"/>
+      <w:r>
+        <w:rPr>
+          <w:sz w:val="28"/>
+          <w:szCs w:val="28"/>
+          <w:lang w:val="uk-UA"/>
+        </w:rPr>
+        <w:t>Virtual</w:t>
+      </w:r>
+      <w:proofErr w:type="spellEnd"/>
+      <w:r>
+        <w:rPr>
+          <w:sz w:val="28"/>
+          <w:szCs w:val="28"/>
+          <w:lang w:val="uk-UA"/>
+        </w:rPr>
+        <w:t xml:space="preserve"> </w:t>
+      </w:r>
+      <w:proofErr w:type="spellStart"/>
+      <w:r>
+        <w:rPr>
+          <w:sz w:val="28"/>
+          <w:szCs w:val="28"/>
+          <w:lang w:val="uk-UA"/>
+        </w:rPr>
+        <w:t>Box</w:t>
+      </w:r>
+      <w:proofErr w:type="spellEnd"/>
+      <w:r>
+        <w:rPr>
+          <w:sz w:val="28"/>
+          <w:szCs w:val="28"/>
+          <w:lang w:val="uk-UA"/>
+        </w:rPr>
+        <w:t xml:space="preserve"> (</w:t>
       </w:r>
       <w:proofErr w:type="spellStart"/>
       <w:r>
@@ -912,7 +932,7 @@
           <w:szCs w:val="28"/>
           <w:lang w:val="uk-UA"/>
         </w:rPr>
-        <w:t xml:space="preserve">4. GNU / Linux </w:t>
+        <w:t xml:space="preserve">4. GNU / </w:t>
       </w:r>
       <w:proofErr w:type="spellStart"/>
       <w:r>
@@ -921,6 +941,24 @@
           <w:szCs w:val="28"/>
           <w:lang w:val="uk-UA"/>
         </w:rPr>
+        <w:t>Linux</w:t>
+      </w:r>
+      <w:proofErr w:type="spellEnd"/>
+      <w:r>
+        <w:rPr>
+          <w:sz w:val="28"/>
+          <w:szCs w:val="28"/>
+          <w:lang w:val="uk-UA"/>
+        </w:rPr>
+        <w:t xml:space="preserve"> </w:t>
+      </w:r>
+      <w:proofErr w:type="spellStart"/>
+      <w:r>
+        <w:rPr>
+          <w:sz w:val="28"/>
+          <w:szCs w:val="28"/>
+          <w:lang w:val="uk-UA"/>
+        </w:rPr>
         <w:t>operating</w:t>
       </w:r>
       <w:proofErr w:type="spellEnd"/>
@@ -948,7 +986,25 @@
           <w:szCs w:val="28"/>
           <w:lang w:val="uk-UA"/>
         </w:rPr>
-        <w:t xml:space="preserve"> - CentOS.</w:t>
+        <w:t xml:space="preserve"> - </w:t>
+      </w:r>
+      <w:proofErr w:type="spellStart"/>
+      <w:r>
+        <w:rPr>
+          <w:sz w:val="28"/>
+          <w:szCs w:val="28"/>
+          <w:lang w:val="uk-UA"/>
+        </w:rPr>
+        <w:t>CentOS</w:t>
+      </w:r>
+      <w:proofErr w:type="spellEnd"/>
+      <w:r>
+        <w:rPr>
+          <w:sz w:val="28"/>
+          <w:szCs w:val="28"/>
+          <w:lang w:val="uk-UA"/>
+        </w:rPr>
+        <w:t>.</w:t>
       </w:r>
     </w:p>
     <w:p>
@@ -1093,7 +1149,25 @@
           <w:szCs w:val="28"/>
           <w:lang w:val="uk-UA"/>
         </w:rPr>
-        <w:t xml:space="preserve"> Linux </w:t>
+        <w:t xml:space="preserve"> </w:t>
+      </w:r>
+      <w:proofErr w:type="spellStart"/>
+      <w:r>
+        <w:rPr>
+          <w:sz w:val="28"/>
+          <w:szCs w:val="28"/>
+          <w:lang w:val="uk-UA"/>
+        </w:rPr>
+        <w:t>Linux</w:t>
+      </w:r>
+      <w:proofErr w:type="spellEnd"/>
+      <w:r>
+        <w:rPr>
+          <w:sz w:val="28"/>
+          <w:szCs w:val="28"/>
+          <w:lang w:val="uk-UA"/>
+        </w:rPr>
+        <w:t xml:space="preserve"> </w:t>
       </w:r>
       <w:proofErr w:type="spellStart"/>
       <w:r>
@@ -1116,27 +1190,98 @@
     </w:p>
     <w:p>
       <w:pPr>
-        <w:ind w:firstLine="709"/>
-        <w:jc w:val="both"/>
+        <w:rPr>
+          <w:rFonts w:ascii="inherit" w:hAnsi="inherit"/>
+          <w:color w:val="202124"/>
+          <w:sz w:val="42"/>
+          <w:szCs w:val="42"/>
+        </w:rPr>
+      </w:pPr>
+      <w:r>
         <w:rPr>
           <w:b/>
           <w:lang w:val="uk-UA"/>
         </w:rPr>
-      </w:pPr>
+        <w:br/>
+      </w:r>
+      <w:proofErr w:type="spellStart"/>
       <w:r>
         <w:rPr>
           <w:b/>
-          <w:lang w:val="uk-UA"/>
-        </w:rPr>
-        <w:br/>
-      </w:r>
+          <w:i/>
+          <w:sz w:val="28"/>
+          <w:szCs w:val="28"/>
+          <w:lang w:val="uk-UA"/>
+        </w:rPr>
+        <w:t>Tasks</w:t>
+      </w:r>
+      <w:proofErr w:type="spellEnd"/>
       <w:r>
         <w:rPr>
           <w:b/>
-          <w:lang w:val="uk-UA"/>
-        </w:rPr>
-        <w:t>Завдання для попередньої підготовки.</w:t>
-      </w:r>
+          <w:i/>
+          <w:sz w:val="28"/>
+          <w:szCs w:val="28"/>
+          <w:lang w:val="uk-UA"/>
+        </w:rPr>
+        <w:t xml:space="preserve"> </w:t>
+      </w:r>
+      <w:proofErr w:type="spellStart"/>
+      <w:r>
+        <w:rPr>
+          <w:b/>
+          <w:i/>
+          <w:sz w:val="28"/>
+          <w:szCs w:val="28"/>
+          <w:lang w:val="uk-UA"/>
+        </w:rPr>
+        <w:t>for</w:t>
+      </w:r>
+      <w:proofErr w:type="spellEnd"/>
+      <w:r>
+        <w:rPr>
+          <w:b/>
+          <w:i/>
+          <w:sz w:val="28"/>
+          <w:szCs w:val="28"/>
+          <w:lang w:val="uk-UA"/>
+        </w:rPr>
+        <w:t xml:space="preserve"> </w:t>
+      </w:r>
+      <w:proofErr w:type="spellStart"/>
+      <w:r>
+        <w:rPr>
+          <w:b/>
+          <w:i/>
+          <w:sz w:val="28"/>
+          <w:szCs w:val="28"/>
+          <w:lang w:val="uk-UA"/>
+        </w:rPr>
+        <w:t>preliminary</w:t>
+      </w:r>
+      <w:proofErr w:type="spellEnd"/>
+      <w:r>
+        <w:rPr>
+          <w:b/>
+          <w:i/>
+          <w:sz w:val="28"/>
+          <w:szCs w:val="28"/>
+          <w:lang w:val="uk-UA"/>
+        </w:rPr>
+        <w:t xml:space="preserve"> </w:t>
+      </w:r>
+      <w:proofErr w:type="spellStart"/>
+      <w:r>
+        <w:rPr>
+          <w:b/>
+          <w:i/>
+          <w:sz w:val="28"/>
+          <w:szCs w:val="28"/>
+          <w:lang w:val="uk-UA"/>
+        </w:rPr>
+        <w:t>preparation</w:t>
+      </w:r>
+      <w:proofErr w:type="spellEnd"/>
     </w:p>
     <w:p>
       <w:pPr>
@@ -1149,6 +1294,7 @@
           <w:lang w:val="uk-UA"/>
         </w:rPr>
       </w:pPr>
+      <w:proofErr w:type="spellStart"/>
       <w:r>
         <w:rPr>
           <w:b/>
@@ -1157,8 +1303,84 @@
           <w:szCs w:val="28"/>
           <w:lang w:val="uk-UA"/>
         </w:rPr>
-        <w:t xml:space="preserve">Готувала матеріал студентка </w:t>
-      </w:r>
+        <w:t>Prepared</w:t>
+      </w:r>
+      <w:proofErr w:type="spellEnd"/>
+      <w:r>
+        <w:rPr>
+          <w:b/>
+          <w:i/>
+          <w:sz w:val="28"/>
+          <w:szCs w:val="28"/>
+          <w:lang w:val="uk-UA"/>
+        </w:rPr>
+        <w:t xml:space="preserve"> </w:t>
+      </w:r>
+      <w:proofErr w:type="spellStart"/>
+      <w:r>
+        <w:rPr>
+          <w:b/>
+          <w:i/>
+          <w:sz w:val="28"/>
+          <w:szCs w:val="28"/>
+          <w:lang w:val="uk-UA"/>
+        </w:rPr>
+        <w:t>material</w:t>
+      </w:r>
+      <w:proofErr w:type="spellEnd"/>
+      <w:r>
+        <w:rPr>
+          <w:b/>
+          <w:i/>
+          <w:sz w:val="28"/>
+          <w:szCs w:val="28"/>
+          <w:lang w:val="uk-UA"/>
+        </w:rPr>
+        <w:t xml:space="preserve"> </w:t>
+      </w:r>
+      <w:r>
+        <w:rPr>
+          <w:b/>
+          <w:i/>
+          <w:sz w:val="28"/>
+          <w:szCs w:val="28"/>
+          <w:lang w:val="en-US"/>
+        </w:rPr>
+        <w:t>by</w:t>
+      </w:r>
+      <w:r>
+        <w:rPr>
+          <w:b/>
+          <w:i/>
+          <w:sz w:val="28"/>
+          <w:szCs w:val="28"/>
+          <w:lang w:val="uk-UA"/>
+        </w:rPr>
+        <w:t xml:space="preserve"> </w:t>
+      </w:r>
+      <w:proofErr w:type="spellStart"/>
+      <w:r>
+        <w:rPr>
+          <w:b/>
+          <w:i/>
+          <w:sz w:val="28"/>
+          <w:szCs w:val="28"/>
+          <w:lang w:val="uk-UA"/>
+        </w:rPr>
+        <w:t>student</w:t>
+      </w:r>
+      <w:proofErr w:type="spellEnd"/>
+      <w:r>
+        <w:rPr>
+          <w:b/>
+          <w:i/>
+          <w:sz w:val="28"/>
+          <w:szCs w:val="28"/>
+          <w:lang w:val="uk-UA"/>
+        </w:rPr>
+        <w:t xml:space="preserve"> </w:t>
+      </w:r>
+      <w:proofErr w:type="spellStart"/>
       <w:r>
         <w:rPr>
           <w:b/>
@@ -1166,10 +1388,11 @@
           <w:color w:val="FF0000"/>
           <w:sz w:val="28"/>
           <w:szCs w:val="28"/>
-          <w:lang w:val="uk-UA"/>
-        </w:rPr>
-        <w:t>Усенко Б</w:t>
-      </w:r>
+          <w:lang w:val="en-US"/>
+        </w:rPr>
+        <w:t>Usenko</w:t>
+      </w:r>
+      <w:proofErr w:type="spellEnd"/>
       <w:r>
         <w:rPr>
           <w:b/>
@@ -1179,27 +1402,1998 @@
           <w:szCs w:val="28"/>
           <w:lang w:val="uk-UA"/>
         </w:rPr>
-        <w:t>.О.</w:t>
-      </w:r>
-    </w:p>
-    <w:p>
-      <w:pPr>
+        <w:t xml:space="preserve"> </w:t>
+      </w:r>
+      <w:r>
         <w:rPr>
           <w:b/>
           <w:i/>
           <w:color w:val="FF0000"/>
           <w:sz w:val="28"/>
           <w:szCs w:val="28"/>
-          <w:lang w:val="uk-UA"/>
-        </w:rPr>
-      </w:pPr>
+          <w:lang w:val="en-US"/>
+        </w:rPr>
+        <w:t>B</w:t>
+      </w:r>
+      <w:r>
+        <w:rPr>
+          <w:b/>
+          <w:i/>
+          <w:color w:val="FF0000"/>
+          <w:sz w:val="28"/>
+          <w:szCs w:val="28"/>
+          <w:lang w:val="uk-UA"/>
+        </w:rPr>
+        <w:t>.</w:t>
+      </w:r>
+      <w:r>
+        <w:rPr>
+          <w:b/>
+          <w:i/>
+          <w:color w:val="FF0000"/>
+          <w:sz w:val="28"/>
+          <w:szCs w:val="28"/>
+          <w:lang w:val="en-US"/>
+        </w:rPr>
+        <w:t>A</w:t>
+      </w:r>
+      <w:r>
+        <w:rPr>
+          <w:b/>
+          <w:i/>
+          <w:color w:val="FF0000"/>
+          <w:sz w:val="28"/>
+          <w:szCs w:val="28"/>
+          <w:lang w:val="uk-UA"/>
+        </w:rPr>
+        <w:t>.</w:t>
+      </w:r>
     </w:p>
     <w:p>
       <w:pPr>
+        <w:rPr>
+          <w:b/>
+          <w:i/>
+          <w:color w:val="FF0000"/>
+          <w:sz w:val="28"/>
+          <w:szCs w:val="28"/>
+          <w:lang w:val="uk-UA"/>
+        </w:rPr>
+      </w:pPr>
+    </w:p>
+    <w:p>
+      <w:pPr>
+        <w:pStyle w:val="a3"/>
         <w:numPr>
           <w:ilvl w:val="0"/>
           <w:numId w:val="6"/>
         </w:numPr>
+        <w:tabs>
+          <w:tab w:val="left" w:pos="916"/>
+          <w:tab w:val="left" w:pos="1832"/>
+          <w:tab w:val="left" w:pos="2748"/>
+          <w:tab w:val="left" w:pos="3664"/>
+          <w:tab w:val="left" w:pos="4580"/>
+          <w:tab w:val="left" w:pos="5496"/>
+          <w:tab w:val="left" w:pos="6412"/>
+          <w:tab w:val="left" w:pos="7328"/>
+          <w:tab w:val="left" w:pos="8244"/>
+          <w:tab w:val="left" w:pos="9160"/>
+          <w:tab w:val="left" w:pos="10076"/>
+          <w:tab w:val="left" w:pos="10992"/>
+          <w:tab w:val="left" w:pos="11908"/>
+          <w:tab w:val="left" w:pos="12824"/>
+          <w:tab w:val="left" w:pos="13740"/>
+          <w:tab w:val="left" w:pos="14656"/>
+        </w:tabs>
+        <w:jc w:val="both"/>
+        <w:rPr>
+          <w:sz w:val="28"/>
+          <w:szCs w:val="28"/>
+          <w:lang w:val="en-US"/>
+        </w:rPr>
+      </w:pPr>
+      <w:r>
+        <w:rPr>
+          <w:sz w:val="28"/>
+          <w:szCs w:val="28"/>
+          <w:lang w:val="en"/>
+        </w:rPr>
+        <w:t>Read brief theoretical information for laboratory work and make a small dictionary of basic English terms on the purpose of team assignments and their parameters.</w:t>
+      </w:r>
+    </w:p>
+    <w:tbl>
+      <w:tblPr>
+        <w:tblStyle w:val="a4"/>
+        <w:tblW w:w="0" w:type="auto"/>
+        <w:tblInd w:w="720" w:type="dxa"/>
+        <w:tblLook w:val="04A0" w:firstRow="1" w:lastRow="0" w:firstColumn="1" w:lastColumn="0" w:noHBand="0" w:noVBand="1"/>
+      </w:tblPr>
+      <w:tblGrid>
+        <w:gridCol w:w="4315"/>
+        <w:gridCol w:w="4315"/>
+      </w:tblGrid>
+      <w:tr>
+        <w:tc>
+          <w:tcPr>
+            <w:tcW w:w="4315" w:type="dxa"/>
+          </w:tcPr>
+          <w:p>
+            <w:pPr>
+              <w:pStyle w:val="a3"/>
+              <w:tabs>
+                <w:tab w:val="left" w:pos="916"/>
+                <w:tab w:val="left" w:pos="1832"/>
+                <w:tab w:val="left" w:pos="2748"/>
+                <w:tab w:val="left" w:pos="3664"/>
+                <w:tab w:val="left" w:pos="4580"/>
+                <w:tab w:val="left" w:pos="5496"/>
+                <w:tab w:val="left" w:pos="6412"/>
+                <w:tab w:val="left" w:pos="7328"/>
+                <w:tab w:val="left" w:pos="8244"/>
+                <w:tab w:val="left" w:pos="9160"/>
+                <w:tab w:val="left" w:pos="10076"/>
+                <w:tab w:val="left" w:pos="10992"/>
+                <w:tab w:val="left" w:pos="11908"/>
+                <w:tab w:val="left" w:pos="12824"/>
+                <w:tab w:val="left" w:pos="13740"/>
+                <w:tab w:val="left" w:pos="14656"/>
+              </w:tabs>
+              <w:spacing w:line="540" w:lineRule="atLeast"/>
+              <w:ind w:left="0"/>
+              <w:rPr>
+                <w:rStyle w:val="y2iqfc"/>
+                <w:sz w:val="28"/>
+                <w:szCs w:val="28"/>
+                <w:lang w:val="en"/>
+              </w:rPr>
+            </w:pPr>
+            <w:r>
+              <w:rPr>
+                <w:rStyle w:val="y2iqfc"/>
+                <w:color w:val="202124"/>
+                <w:sz w:val="28"/>
+                <w:szCs w:val="28"/>
+                <w:lang w:val="en"/>
+              </w:rPr>
+              <w:t>id</w:t>
+            </w:r>
+          </w:p>
+        </w:tc>
+        <w:tc>
+          <w:tcPr>
+            <w:tcW w:w="4315" w:type="dxa"/>
+            <w:shd w:val="clear" w:color="auto" w:fill="FFFFFF" w:themeFill="background1"/>
+          </w:tcPr>
+          <w:p>
+            <w:pPr>
+              <w:jc w:val="both"/>
+              <w:rPr>
+                <w:rStyle w:val="y2iqfc"/>
+                <w:color w:val="202124"/>
+                <w:lang w:val="en"/>
+              </w:rPr>
+            </w:pPr>
+            <w:r>
+              <w:rPr>
+                <w:rStyle w:val="y2iqfc"/>
+                <w:color w:val="202124"/>
+                <w:lang w:val="en"/>
+              </w:rPr>
+              <w:t>The id command can be useful for verifying which user account you are using and which groups you have</w:t>
+            </w:r>
+          </w:p>
+          <w:p>
+            <w:pPr>
+              <w:jc w:val="both"/>
+              <w:rPr>
+                <w:rStyle w:val="y2iqfc"/>
+                <w:color w:val="202124"/>
+                <w:lang w:val="en"/>
+              </w:rPr>
+            </w:pPr>
+            <w:r>
+              <w:rPr>
+                <w:rStyle w:val="y2iqfc"/>
+                <w:color w:val="202124"/>
+                <w:lang w:val="en"/>
+              </w:rPr>
+              <w:t>available to use. By viewing the output of this command, you can see the users identity information expressed both as</w:t>
+            </w:r>
+          </w:p>
+          <w:p>
+            <w:pPr>
+              <w:pStyle w:val="a3"/>
+              <w:ind w:left="0"/>
+              <w:jc w:val="both"/>
+              <w:rPr>
+                <w:rStyle w:val="y2iqfc"/>
+                <w:color w:val="202124"/>
+                <w:lang w:val="en"/>
+              </w:rPr>
+            </w:pPr>
+            <w:r>
+              <w:rPr>
+                <w:rStyle w:val="y2iqfc"/>
+                <w:color w:val="202124"/>
+                <w:lang w:val="en"/>
+              </w:rPr>
+              <w:t>a number and as a name.</w:t>
+            </w:r>
+          </w:p>
+        </w:tc>
+      </w:tr>
+      <w:tr>
+        <w:tc>
+          <w:tcPr>
+            <w:tcW w:w="4315" w:type="dxa"/>
+          </w:tcPr>
+          <w:p>
+            <w:pPr>
+              <w:pStyle w:val="a3"/>
+              <w:tabs>
+                <w:tab w:val="left" w:pos="916"/>
+                <w:tab w:val="left" w:pos="1832"/>
+                <w:tab w:val="left" w:pos="2748"/>
+                <w:tab w:val="left" w:pos="3664"/>
+                <w:tab w:val="left" w:pos="4580"/>
+                <w:tab w:val="left" w:pos="5496"/>
+                <w:tab w:val="left" w:pos="6412"/>
+                <w:tab w:val="left" w:pos="7328"/>
+                <w:tab w:val="left" w:pos="8244"/>
+                <w:tab w:val="left" w:pos="9160"/>
+                <w:tab w:val="left" w:pos="10076"/>
+                <w:tab w:val="left" w:pos="10992"/>
+                <w:tab w:val="left" w:pos="11908"/>
+                <w:tab w:val="left" w:pos="12824"/>
+                <w:tab w:val="left" w:pos="13740"/>
+                <w:tab w:val="left" w:pos="14656"/>
+              </w:tabs>
+              <w:spacing w:line="540" w:lineRule="atLeast"/>
+              <w:ind w:left="0"/>
+              <w:rPr>
+                <w:rStyle w:val="y2iqfc"/>
+                <w:sz w:val="28"/>
+                <w:szCs w:val="28"/>
+                <w:lang w:val="en"/>
+              </w:rPr>
+            </w:pPr>
+            <w:proofErr w:type="spellStart"/>
+            <w:r>
+              <w:rPr>
+                <w:rStyle w:val="y2iqfc"/>
+                <w:color w:val="202124"/>
+                <w:sz w:val="28"/>
+                <w:szCs w:val="28"/>
+                <w:lang w:val="en"/>
+              </w:rPr>
+              <w:t>chgrp</w:t>
+            </w:r>
+            <w:proofErr w:type="spellEnd"/>
+          </w:p>
+        </w:tc>
+        <w:tc>
+          <w:tcPr>
+            <w:tcW w:w="4315" w:type="dxa"/>
+            <w:shd w:val="clear" w:color="auto" w:fill="FFFFFF" w:themeFill="background1"/>
+          </w:tcPr>
+          <w:p>
+            <w:pPr>
+              <w:jc w:val="both"/>
+              <w:rPr>
+                <w:rStyle w:val="y2iqfc"/>
+                <w:color w:val="202124"/>
+                <w:lang w:val="en"/>
+              </w:rPr>
+            </w:pPr>
+            <w:r>
+              <w:rPr>
+                <w:rStyle w:val="y2iqfc"/>
+                <w:color w:val="202124"/>
+                <w:lang w:val="en"/>
+              </w:rPr>
+              <w:t xml:space="preserve">The syntax for changing the group then </w:t>
+            </w:r>
+            <w:proofErr w:type="spellStart"/>
+            <w:r>
+              <w:rPr>
+                <w:rStyle w:val="y2iqfc"/>
+                <w:color w:val="202124"/>
+                <w:lang w:val="en"/>
+              </w:rPr>
+              <w:t>vich</w:t>
+            </w:r>
+            <w:proofErr w:type="spellEnd"/>
+            <w:r>
+              <w:rPr>
+                <w:rStyle w:val="y2iqfc"/>
+                <w:color w:val="202124"/>
+                <w:lang w:val="en"/>
+              </w:rPr>
+              <w:t xml:space="preserve"> the fillet belongs hear simple. Just </w:t>
+            </w:r>
+            <w:r>
+              <w:rPr>
+                <w:rStyle w:val="y2iqfc"/>
+                <w:color w:val="202124"/>
+                <w:lang w:val="en"/>
+              </w:rPr>
+              <w:t>write</w:t>
+            </w:r>
+            <w:r>
+              <w:rPr>
+                <w:rStyle w:val="y2iqfc"/>
+                <w:color w:val="202124"/>
+                <w:lang w:val="en"/>
+              </w:rPr>
+              <w:t xml:space="preserve"> the </w:t>
+            </w:r>
+            <w:proofErr w:type="spellStart"/>
+            <w:r>
+              <w:rPr>
+                <w:rStyle w:val="y2iqfc"/>
+                <w:color w:val="202124"/>
+                <w:lang w:val="en"/>
+              </w:rPr>
+              <w:t>shgrp</w:t>
+            </w:r>
+            <w:proofErr w:type="spellEnd"/>
+            <w:r>
+              <w:rPr>
+                <w:rStyle w:val="y2iqfc"/>
+                <w:color w:val="202124"/>
+                <w:lang w:val="en"/>
+              </w:rPr>
+              <w:t xml:space="preserve"> </w:t>
+            </w:r>
+            <w:r>
+              <w:rPr>
+                <w:rStyle w:val="y2iqfc"/>
+                <w:color w:val="202124"/>
+                <w:lang w:val="en"/>
+              </w:rPr>
+              <w:t>c</w:t>
+            </w:r>
+            <w:r>
+              <w:rPr>
+                <w:rStyle w:val="y2iqfc"/>
+                <w:color w:val="202124"/>
+                <w:lang w:val="en"/>
+              </w:rPr>
+              <w:t xml:space="preserve">ommand, </w:t>
+            </w:r>
+            <w:proofErr w:type="spellStart"/>
+            <w:r>
+              <w:rPr>
+                <w:rStyle w:val="y2iqfc"/>
+                <w:color w:val="202124"/>
+                <w:lang w:val="en"/>
+              </w:rPr>
+              <w:t>follo</w:t>
+            </w:r>
+            <w:r>
+              <w:rPr>
+                <w:rStyle w:val="y2iqfc"/>
+                <w:color w:val="202124"/>
+                <w:lang w:val="en"/>
+              </w:rPr>
+              <w:t>v</w:t>
+            </w:r>
+            <w:r>
+              <w:rPr>
+                <w:rStyle w:val="y2iqfc"/>
+                <w:color w:val="202124"/>
+                <w:lang w:val="en"/>
+              </w:rPr>
+              <w:t>ed</w:t>
+            </w:r>
+            <w:proofErr w:type="spellEnd"/>
+            <w:r>
+              <w:rPr>
+                <w:rStyle w:val="y2iqfc"/>
+                <w:color w:val="202124"/>
+                <w:lang w:val="en"/>
+              </w:rPr>
+              <w:t xml:space="preserve"> b</w:t>
+            </w:r>
+            <w:r>
+              <w:rPr>
+                <w:rStyle w:val="y2iqfc"/>
+                <w:color w:val="202124"/>
+                <w:lang w:val="en"/>
+              </w:rPr>
+              <w:t>y</w:t>
+            </w:r>
+            <w:r>
+              <w:rPr>
+                <w:rStyle w:val="y2iqfc"/>
+                <w:color w:val="202124"/>
+                <w:lang w:val="en"/>
+              </w:rPr>
+              <w:t xml:space="preserve"> the group name and then the object name.</w:t>
+            </w:r>
+          </w:p>
+          <w:p>
+            <w:pPr>
+              <w:pStyle w:val="a3"/>
+              <w:tabs>
+                <w:tab w:val="left" w:pos="916"/>
+                <w:tab w:val="left" w:pos="1832"/>
+                <w:tab w:val="left" w:pos="2748"/>
+                <w:tab w:val="left" w:pos="3664"/>
+                <w:tab w:val="left" w:pos="4580"/>
+                <w:tab w:val="left" w:pos="5496"/>
+                <w:tab w:val="left" w:pos="6412"/>
+                <w:tab w:val="left" w:pos="7328"/>
+                <w:tab w:val="left" w:pos="8244"/>
+                <w:tab w:val="left" w:pos="9160"/>
+                <w:tab w:val="left" w:pos="10076"/>
+                <w:tab w:val="left" w:pos="10992"/>
+                <w:tab w:val="left" w:pos="11908"/>
+                <w:tab w:val="left" w:pos="12824"/>
+                <w:tab w:val="left" w:pos="13740"/>
+                <w:tab w:val="left" w:pos="14656"/>
+              </w:tabs>
+              <w:ind w:left="0"/>
+              <w:rPr>
+                <w:rStyle w:val="y2iqfc"/>
+                <w:lang w:val="en"/>
+              </w:rPr>
+            </w:pPr>
+          </w:p>
+        </w:tc>
+      </w:tr>
+      <w:tr>
+        <w:tc>
+          <w:tcPr>
+            <w:tcW w:w="4315" w:type="dxa"/>
+            <w:hideMark/>
+          </w:tcPr>
+          <w:p>
+            <w:pPr>
+              <w:jc w:val="both"/>
+              <w:rPr>
+                <w:bCs/>
+              </w:rPr>
+            </w:pPr>
+            <w:proofErr w:type="spellStart"/>
+            <w:r>
+              <w:rPr>
+                <w:bCs/>
+              </w:rPr>
+              <w:t>chmod</w:t>
+            </w:r>
+            <w:proofErr w:type="spellEnd"/>
+            <w:r>
+              <w:rPr>
+                <w:bCs/>
+              </w:rPr>
+              <w:t xml:space="preserve"> </w:t>
+            </w:r>
+            <w:proofErr w:type="spellStart"/>
+            <w:r>
+              <w:rPr>
+                <w:bCs/>
+              </w:rPr>
+              <w:t>a+x</w:t>
+            </w:r>
+            <w:proofErr w:type="spellEnd"/>
+            <w:r>
+              <w:rPr>
+                <w:bCs/>
+              </w:rPr>
+              <w:t xml:space="preserve"> </w:t>
+            </w:r>
+            <w:proofErr w:type="spellStart"/>
+            <w:r>
+              <w:rPr>
+                <w:bCs/>
+              </w:rPr>
+              <w:t>file</w:t>
+            </w:r>
+            <w:proofErr w:type="spellEnd"/>
+          </w:p>
+        </w:tc>
+        <w:tc>
+          <w:tcPr>
+            <w:tcW w:w="4315" w:type="dxa"/>
+            <w:shd w:val="clear" w:color="auto" w:fill="auto"/>
+            <w:hideMark/>
+          </w:tcPr>
+          <w:p>
+            <w:pPr>
+              <w:jc w:val="both"/>
+              <w:rPr>
+                <w:bCs/>
+              </w:rPr>
+            </w:pPr>
+            <w:r>
+              <w:rPr>
+                <w:rStyle w:val="y2iqfc"/>
+                <w:color w:val="202124"/>
+                <w:lang w:val="en"/>
+              </w:rPr>
+              <w:t>Gives everyone execute permission</w:t>
+            </w:r>
+          </w:p>
+        </w:tc>
+      </w:tr>
+      <w:tr>
+        <w:tc>
+          <w:tcPr>
+            <w:tcW w:w="4315" w:type="dxa"/>
+            <w:hideMark/>
+          </w:tcPr>
+          <w:p>
+            <w:pPr>
+              <w:jc w:val="both"/>
+              <w:rPr>
+                <w:bCs/>
+              </w:rPr>
+            </w:pPr>
+            <w:proofErr w:type="spellStart"/>
+            <w:r>
+              <w:rPr>
+                <w:bCs/>
+              </w:rPr>
+              <w:t>chmod</w:t>
+            </w:r>
+            <w:proofErr w:type="spellEnd"/>
+            <w:r>
+              <w:rPr>
+                <w:bCs/>
+              </w:rPr>
+              <w:t xml:space="preserve"> g-w </w:t>
+            </w:r>
+            <w:proofErr w:type="spellStart"/>
+            <w:r>
+              <w:rPr>
+                <w:bCs/>
+              </w:rPr>
+              <w:t>file</w:t>
+            </w:r>
+            <w:proofErr w:type="spellEnd"/>
+          </w:p>
+        </w:tc>
+        <w:tc>
+          <w:tcPr>
+            <w:tcW w:w="4315" w:type="dxa"/>
+            <w:shd w:val="clear" w:color="auto" w:fill="auto"/>
+            <w:hideMark/>
+          </w:tcPr>
+          <w:p>
+            <w:pPr>
+              <w:jc w:val="both"/>
+              <w:rPr>
+                <w:bCs/>
+                <w:lang w:val="en-US"/>
+              </w:rPr>
+            </w:pPr>
+            <w:r>
+              <w:rPr>
+                <w:rStyle w:val="y2iqfc"/>
+                <w:color w:val="202124"/>
+                <w:lang w:val="en"/>
+              </w:rPr>
+              <w:t>Removes write permission for group owners</w:t>
+            </w:r>
+          </w:p>
+        </w:tc>
+      </w:tr>
+      <w:tr>
+        <w:tc>
+          <w:tcPr>
+            <w:tcW w:w="4315" w:type="dxa"/>
+            <w:hideMark/>
+          </w:tcPr>
+          <w:p>
+            <w:pPr>
+              <w:jc w:val="both"/>
+              <w:rPr>
+                <w:bCs/>
+              </w:rPr>
+            </w:pPr>
+            <w:proofErr w:type="spellStart"/>
+            <w:r>
+              <w:rPr>
+                <w:bCs/>
+              </w:rPr>
+              <w:t>chmod</w:t>
+            </w:r>
+            <w:proofErr w:type="spellEnd"/>
+            <w:r>
+              <w:rPr>
+                <w:bCs/>
+              </w:rPr>
+              <w:t xml:space="preserve"> </w:t>
+            </w:r>
+            <w:proofErr w:type="spellStart"/>
+            <w:r>
+              <w:rPr>
+                <w:bCs/>
+              </w:rPr>
+              <w:t>go+r</w:t>
+            </w:r>
+            <w:proofErr w:type="spellEnd"/>
+            <w:r>
+              <w:rPr>
+                <w:bCs/>
+              </w:rPr>
+              <w:t xml:space="preserve"> </w:t>
+            </w:r>
+            <w:proofErr w:type="spellStart"/>
+            <w:r>
+              <w:rPr>
+                <w:bCs/>
+              </w:rPr>
+              <w:t>file</w:t>
+            </w:r>
+            <w:proofErr w:type="spellEnd"/>
+          </w:p>
+        </w:tc>
+        <w:tc>
+          <w:tcPr>
+            <w:tcW w:w="4315" w:type="dxa"/>
+            <w:shd w:val="clear" w:color="auto" w:fill="auto"/>
+            <w:hideMark/>
+          </w:tcPr>
+          <w:p>
+            <w:pPr>
+              <w:jc w:val="both"/>
+              <w:rPr>
+                <w:bCs/>
+                <w:lang w:val="en-US"/>
+              </w:rPr>
+            </w:pPr>
+            <w:r>
+              <w:rPr>
+                <w:rStyle w:val="y2iqfc"/>
+                <w:color w:val="202124"/>
+                <w:lang w:val="en"/>
+              </w:rPr>
+              <w:t>Adds read permission for group owner and others</w:t>
+            </w:r>
+          </w:p>
+        </w:tc>
+      </w:tr>
+      <w:tr>
+        <w:tc>
+          <w:tcPr>
+            <w:tcW w:w="4315" w:type="dxa"/>
+            <w:hideMark/>
+          </w:tcPr>
+          <w:p>
+            <w:pPr>
+              <w:jc w:val="both"/>
+              <w:rPr>
+                <w:bCs/>
+              </w:rPr>
+            </w:pPr>
+            <w:proofErr w:type="spellStart"/>
+            <w:r>
+              <w:rPr>
+                <w:bCs/>
+              </w:rPr>
+              <w:t>chmod</w:t>
+            </w:r>
+            <w:proofErr w:type="spellEnd"/>
+            <w:r>
+              <w:rPr>
+                <w:bCs/>
+              </w:rPr>
+              <w:t xml:space="preserve"> o=</w:t>
+            </w:r>
+            <w:proofErr w:type="spellStart"/>
+            <w:r>
+              <w:rPr>
+                <w:bCs/>
+              </w:rPr>
+              <w:t>rwx</w:t>
+            </w:r>
+            <w:proofErr w:type="spellEnd"/>
+          </w:p>
+        </w:tc>
+        <w:tc>
+          <w:tcPr>
+            <w:tcW w:w="4315" w:type="dxa"/>
+            <w:shd w:val="clear" w:color="auto" w:fill="auto"/>
+            <w:hideMark/>
+          </w:tcPr>
+          <w:p>
+            <w:pPr>
+              <w:jc w:val="both"/>
+              <w:rPr>
+                <w:bCs/>
+                <w:lang w:val="en-US"/>
+              </w:rPr>
+            </w:pPr>
+            <w:r>
+              <w:rPr>
+                <w:rStyle w:val="y2iqfc"/>
+                <w:color w:val="202124"/>
+                <w:lang w:val="en"/>
+              </w:rPr>
+              <w:t>Sets others permissions to read, write and execute</w:t>
+            </w:r>
+          </w:p>
+        </w:tc>
+      </w:tr>
+      <w:tr>
+        <w:tc>
+          <w:tcPr>
+            <w:tcW w:w="4315" w:type="dxa"/>
+            <w:hideMark/>
+          </w:tcPr>
+          <w:p>
+            <w:pPr>
+              <w:jc w:val="both"/>
+              <w:rPr>
+                <w:bCs/>
+                <w:lang w:val="en-US"/>
+              </w:rPr>
+            </w:pPr>
+            <w:r>
+              <w:rPr>
+                <w:bCs/>
+                <w:lang w:val="en-US"/>
+              </w:rPr>
+              <w:t>stat</w:t>
+            </w:r>
+          </w:p>
+        </w:tc>
+        <w:tc>
+          <w:tcPr>
+            <w:tcW w:w="4315" w:type="dxa"/>
+            <w:shd w:val="clear" w:color="auto" w:fill="auto"/>
+            <w:hideMark/>
+          </w:tcPr>
+          <w:p>
+            <w:pPr>
+              <w:jc w:val="both"/>
+              <w:rPr>
+                <w:bCs/>
+                <w:lang w:val="en-US"/>
+              </w:rPr>
+            </w:pPr>
+            <w:r>
+              <w:rPr>
+                <w:rStyle w:val="y2iqfc"/>
+                <w:color w:val="202124"/>
+                <w:lang w:val="en"/>
+              </w:rPr>
+              <w:t>The syntax of the command is very simple. It needs to be given options and the path to the file for which you want to view the information:</w:t>
+            </w:r>
+            <w:r>
+              <w:rPr>
+                <w:bCs/>
+                <w:lang w:val="en-US"/>
+              </w:rPr>
+              <w:t xml:space="preserve"> </w:t>
+            </w:r>
+            <w:r>
+              <w:rPr>
+                <w:bCs/>
+                <w:lang w:val="en-US"/>
+              </w:rPr>
+              <w:t xml:space="preserve">$ </w:t>
+            </w:r>
+            <w:r>
+              <w:rPr>
+                <w:bCs/>
+                <w:lang w:val="en-US"/>
+              </w:rPr>
+              <w:t>stat</w:t>
+            </w:r>
+            <w:r>
+              <w:rPr>
+                <w:bCs/>
+                <w:lang w:val="en-US"/>
+              </w:rPr>
+              <w:t xml:space="preserve"> </w:t>
+            </w:r>
+            <w:proofErr w:type="spellStart"/>
+            <w:r>
+              <w:rPr>
+                <w:bCs/>
+              </w:rPr>
+              <w:t>опції</w:t>
+            </w:r>
+            <w:proofErr w:type="spellEnd"/>
+            <w:r>
+              <w:rPr>
+                <w:bCs/>
+                <w:lang w:val="en-US"/>
+              </w:rPr>
+              <w:t xml:space="preserve"> /</w:t>
+            </w:r>
+            <w:r>
+              <w:rPr>
+                <w:bCs/>
+              </w:rPr>
+              <w:t>шлях</w:t>
+            </w:r>
+            <w:r>
+              <w:rPr>
+                <w:bCs/>
+                <w:lang w:val="en-US"/>
+              </w:rPr>
+              <w:t>/</w:t>
+            </w:r>
+            <w:r>
+              <w:rPr>
+                <w:bCs/>
+              </w:rPr>
+              <w:t>до</w:t>
+            </w:r>
+            <w:r>
+              <w:rPr>
+                <w:bCs/>
+                <w:lang w:val="en-US"/>
+              </w:rPr>
+              <w:t>/</w:t>
+            </w:r>
+            <w:r>
+              <w:rPr>
+                <w:bCs/>
+              </w:rPr>
+              <w:t>файлу</w:t>
+            </w:r>
+          </w:p>
+        </w:tc>
+      </w:tr>
+      <w:tr>
+        <w:tc>
+          <w:tcPr>
+            <w:tcW w:w="4315" w:type="dxa"/>
+            <w:hideMark/>
+          </w:tcPr>
+          <w:p>
+            <w:pPr>
+              <w:jc w:val="both"/>
+              <w:rPr>
+                <w:bCs/>
+                <w:lang w:val="en-US"/>
+              </w:rPr>
+            </w:pPr>
+            <w:proofErr w:type="spellStart"/>
+            <w:r>
+              <w:rPr>
+                <w:bCs/>
+                <w:lang w:val="en-US"/>
+              </w:rPr>
+              <w:t>chown</w:t>
+            </w:r>
+            <w:proofErr w:type="spellEnd"/>
+          </w:p>
+        </w:tc>
+        <w:tc>
+          <w:tcPr>
+            <w:tcW w:w="4315" w:type="dxa"/>
+            <w:shd w:val="clear" w:color="auto" w:fill="auto"/>
+          </w:tcPr>
+          <w:p>
+            <w:pPr>
+              <w:tabs>
+                <w:tab w:val="left" w:pos="916"/>
+                <w:tab w:val="left" w:pos="1832"/>
+                <w:tab w:val="left" w:pos="2748"/>
+                <w:tab w:val="left" w:pos="3664"/>
+                <w:tab w:val="left" w:pos="4580"/>
+                <w:tab w:val="left" w:pos="5496"/>
+                <w:tab w:val="left" w:pos="6412"/>
+                <w:tab w:val="left" w:pos="7328"/>
+                <w:tab w:val="left" w:pos="8244"/>
+                <w:tab w:val="left" w:pos="9160"/>
+                <w:tab w:val="left" w:pos="10076"/>
+                <w:tab w:val="left" w:pos="10992"/>
+                <w:tab w:val="left" w:pos="11908"/>
+                <w:tab w:val="left" w:pos="12824"/>
+                <w:tab w:val="left" w:pos="13740"/>
+                <w:tab w:val="left" w:pos="14656"/>
+              </w:tabs>
+              <w:rPr>
+                <w:color w:val="202124"/>
+                <w:lang w:val="en-US"/>
+              </w:rPr>
+            </w:pPr>
+            <w:r>
+              <w:rPr>
+                <w:color w:val="202124"/>
+                <w:lang w:val="en"/>
+              </w:rPr>
+              <w:t xml:space="preserve">The syntax of </w:t>
+            </w:r>
+            <w:proofErr w:type="spellStart"/>
+            <w:r>
+              <w:rPr>
+                <w:color w:val="202124"/>
+                <w:lang w:val="en"/>
+              </w:rPr>
+              <w:t>chown</w:t>
+            </w:r>
+            <w:proofErr w:type="spellEnd"/>
+            <w:r>
+              <w:rPr>
+                <w:color w:val="202124"/>
+                <w:lang w:val="en"/>
+              </w:rPr>
+              <w:t xml:space="preserve">, like other similar </w:t>
+            </w:r>
+            <w:proofErr w:type="spellStart"/>
+            <w:r>
+              <w:rPr>
+                <w:color w:val="202124"/>
+                <w:lang w:val="en"/>
+              </w:rPr>
+              <w:t>linux</w:t>
+            </w:r>
+            <w:proofErr w:type="spellEnd"/>
+            <w:r>
+              <w:rPr>
+                <w:color w:val="202124"/>
+                <w:lang w:val="en"/>
+              </w:rPr>
+              <w:t xml:space="preserve"> commands, is very simple:</w:t>
+            </w:r>
+          </w:p>
+          <w:p>
+            <w:pPr>
+              <w:jc w:val="both"/>
+              <w:rPr>
+                <w:bCs/>
+                <w:sz w:val="28"/>
+                <w:szCs w:val="22"/>
+              </w:rPr>
+            </w:pPr>
+            <w:r>
+              <w:rPr>
+                <w:bCs/>
+              </w:rPr>
+              <w:lastRenderedPageBreak/>
+              <w:t>$</w:t>
+            </w:r>
+            <w:proofErr w:type="spellStart"/>
+            <w:r>
+              <w:rPr>
+                <w:bCs/>
+                <w:lang w:val="en-US"/>
+              </w:rPr>
+              <w:t>chown</w:t>
+            </w:r>
+            <w:proofErr w:type="spellEnd"/>
+            <w:r>
+              <w:rPr>
+                <w:bCs/>
+              </w:rPr>
+              <w:t xml:space="preserve"> </w:t>
+            </w:r>
+            <w:proofErr w:type="spellStart"/>
+            <w:r>
+              <w:rPr>
+                <w:bCs/>
+              </w:rPr>
+              <w:t>користувач</w:t>
+            </w:r>
+            <w:proofErr w:type="spellEnd"/>
+            <w:r>
+              <w:rPr>
+                <w:bCs/>
+              </w:rPr>
+              <w:t xml:space="preserve"> </w:t>
+            </w:r>
+            <w:proofErr w:type="spellStart"/>
+            <w:r>
+              <w:rPr>
+                <w:bCs/>
+              </w:rPr>
+              <w:t>опції</w:t>
+            </w:r>
+            <w:proofErr w:type="spellEnd"/>
+            <w:r>
+              <w:rPr>
+                <w:bCs/>
+              </w:rPr>
+              <w:t xml:space="preserve"> /шлях/до/файлу</w:t>
+            </w:r>
+          </w:p>
+          <w:p>
+            <w:pPr>
+              <w:jc w:val="both"/>
+              <w:rPr>
+                <w:bCs/>
+              </w:rPr>
+            </w:pPr>
+          </w:p>
+        </w:tc>
+      </w:tr>
+    </w:tbl>
+    <w:p>
+      <w:pPr>
+        <w:pStyle w:val="a3"/>
+        <w:tabs>
+          <w:tab w:val="left" w:pos="916"/>
+          <w:tab w:val="left" w:pos="1832"/>
+          <w:tab w:val="left" w:pos="2748"/>
+          <w:tab w:val="left" w:pos="3664"/>
+          <w:tab w:val="left" w:pos="4580"/>
+          <w:tab w:val="left" w:pos="5496"/>
+          <w:tab w:val="left" w:pos="6412"/>
+          <w:tab w:val="left" w:pos="7328"/>
+          <w:tab w:val="left" w:pos="8244"/>
+          <w:tab w:val="left" w:pos="9160"/>
+          <w:tab w:val="left" w:pos="10076"/>
+          <w:tab w:val="left" w:pos="10992"/>
+          <w:tab w:val="left" w:pos="11908"/>
+          <w:tab w:val="left" w:pos="12824"/>
+          <w:tab w:val="left" w:pos="13740"/>
+          <w:tab w:val="left" w:pos="14656"/>
+        </w:tabs>
+        <w:spacing w:line="540" w:lineRule="atLeast"/>
+        <w:rPr>
+          <w:rFonts w:ascii="inherit" w:hAnsi="inherit" w:cs="Courier New"/>
+          <w:color w:val="202124"/>
+          <w:sz w:val="42"/>
+          <w:szCs w:val="42"/>
+        </w:rPr>
+      </w:pPr>
+    </w:p>
+    <w:p>
+      <w:pPr>
+        <w:pStyle w:val="a3"/>
+        <w:numPr>
+          <w:ilvl w:val="0"/>
+          <w:numId w:val="6"/>
+        </w:numPr>
+        <w:tabs>
+          <w:tab w:val="left" w:pos="916"/>
+          <w:tab w:val="left" w:pos="1832"/>
+          <w:tab w:val="left" w:pos="2748"/>
+          <w:tab w:val="left" w:pos="3664"/>
+          <w:tab w:val="left" w:pos="4580"/>
+          <w:tab w:val="left" w:pos="5496"/>
+          <w:tab w:val="left" w:pos="6412"/>
+          <w:tab w:val="left" w:pos="7328"/>
+          <w:tab w:val="left" w:pos="8244"/>
+          <w:tab w:val="left" w:pos="9160"/>
+          <w:tab w:val="left" w:pos="10076"/>
+          <w:tab w:val="left" w:pos="10992"/>
+          <w:tab w:val="left" w:pos="11908"/>
+          <w:tab w:val="left" w:pos="12824"/>
+          <w:tab w:val="left" w:pos="13740"/>
+          <w:tab w:val="left" w:pos="14656"/>
+        </w:tabs>
+        <w:jc w:val="both"/>
+        <w:rPr>
+          <w:sz w:val="28"/>
+          <w:szCs w:val="28"/>
+          <w:lang w:val="en-US"/>
+        </w:rPr>
+      </w:pPr>
+      <w:r>
+        <w:rPr>
+          <w:sz w:val="28"/>
+          <w:szCs w:val="28"/>
+          <w:lang w:val="en"/>
+        </w:rPr>
+        <w:t>On the basis of the considered material give answers to the following questions:</w:t>
+      </w:r>
+    </w:p>
+    <w:p>
+      <w:pPr>
+        <w:pStyle w:val="a3"/>
+        <w:numPr>
+          <w:ilvl w:val="1"/>
+          <w:numId w:val="6"/>
+        </w:numPr>
+        <w:tabs>
+          <w:tab w:val="left" w:pos="916"/>
+          <w:tab w:val="left" w:pos="1832"/>
+          <w:tab w:val="left" w:pos="2748"/>
+          <w:tab w:val="left" w:pos="3664"/>
+          <w:tab w:val="left" w:pos="4580"/>
+          <w:tab w:val="left" w:pos="5496"/>
+          <w:tab w:val="left" w:pos="6412"/>
+          <w:tab w:val="left" w:pos="7328"/>
+          <w:tab w:val="left" w:pos="8244"/>
+          <w:tab w:val="left" w:pos="9160"/>
+          <w:tab w:val="left" w:pos="10076"/>
+          <w:tab w:val="left" w:pos="10992"/>
+          <w:tab w:val="left" w:pos="11908"/>
+          <w:tab w:val="left" w:pos="12824"/>
+          <w:tab w:val="left" w:pos="13740"/>
+          <w:tab w:val="left" w:pos="14656"/>
+        </w:tabs>
+        <w:jc w:val="both"/>
+        <w:rPr>
+          <w:sz w:val="28"/>
+          <w:szCs w:val="28"/>
+          <w:lang w:val="en"/>
+        </w:rPr>
+      </w:pPr>
+      <w:proofErr w:type="spellStart"/>
+      <w:r>
+        <w:rPr>
+          <w:sz w:val="28"/>
+          <w:szCs w:val="28"/>
+          <w:lang w:val="en"/>
+        </w:rPr>
+        <w:t>i</w:t>
+      </w:r>
+      <w:r>
+        <w:rPr>
+          <w:sz w:val="28"/>
+          <w:szCs w:val="28"/>
+          <w:lang w:val="en"/>
+        </w:rPr>
+        <w:t>d</w:t>
+      </w:r>
+      <w:proofErr w:type="spellEnd"/>
+      <w:r>
+        <w:rPr>
+          <w:sz w:val="28"/>
+          <w:szCs w:val="28"/>
+          <w:lang w:val="en"/>
+        </w:rPr>
+        <w:t xml:space="preserve"> is a UNIX utility that provides information about the specified USERNAME user or the current user who ran this command without parameters. By default, numeric user IDs (UIDs) and groups (GIDs), valid (personal) user and group IDs, and IDs of other groups to which the user belongs are specified.</w:t>
+      </w:r>
+    </w:p>
+    <w:p>
+      <w:pPr>
+        <w:pStyle w:val="a3"/>
+        <w:numPr>
+          <w:ilvl w:val="1"/>
+          <w:numId w:val="6"/>
+        </w:numPr>
+        <w:tabs>
+          <w:tab w:val="left" w:pos="916"/>
+          <w:tab w:val="left" w:pos="1832"/>
+          <w:tab w:val="left" w:pos="2748"/>
+          <w:tab w:val="left" w:pos="3664"/>
+          <w:tab w:val="left" w:pos="4580"/>
+          <w:tab w:val="left" w:pos="5496"/>
+          <w:tab w:val="left" w:pos="6412"/>
+          <w:tab w:val="left" w:pos="7328"/>
+          <w:tab w:val="left" w:pos="8244"/>
+          <w:tab w:val="left" w:pos="9160"/>
+          <w:tab w:val="left" w:pos="10076"/>
+          <w:tab w:val="left" w:pos="10992"/>
+          <w:tab w:val="left" w:pos="11908"/>
+          <w:tab w:val="left" w:pos="12824"/>
+          <w:tab w:val="left" w:pos="13740"/>
+          <w:tab w:val="left" w:pos="14656"/>
+        </w:tabs>
+        <w:jc w:val="both"/>
+        <w:rPr>
+          <w:sz w:val="28"/>
+          <w:szCs w:val="28"/>
+          <w:lang w:val="en-US"/>
+        </w:rPr>
+      </w:pPr>
+      <w:r>
+        <w:rPr>
+          <w:sz w:val="28"/>
+          <w:szCs w:val="28"/>
+          <w:lang w:val="en"/>
+        </w:rPr>
+        <w:t>The sequence-</w:t>
+      </w:r>
+      <w:proofErr w:type="spellStart"/>
+      <w:r>
+        <w:rPr>
+          <w:sz w:val="28"/>
+          <w:szCs w:val="28"/>
+          <w:lang w:val="en"/>
+        </w:rPr>
+        <w:t>rw</w:t>
+      </w:r>
+      <w:proofErr w:type="spellEnd"/>
+      <w:r>
+        <w:rPr>
+          <w:sz w:val="28"/>
+          <w:szCs w:val="28"/>
+          <w:lang w:val="en"/>
+        </w:rPr>
+        <w:t>-r - r - shows access rights for the user who owns the file, the users who are members of the owner group, and all other users. The first character in this series (-) indicates the file type.</w:t>
+      </w:r>
+    </w:p>
+    <w:p>
+      <w:pPr>
+        <w:tabs>
+          <w:tab w:val="left" w:pos="916"/>
+          <w:tab w:val="left" w:pos="1832"/>
+          <w:tab w:val="left" w:pos="2748"/>
+          <w:tab w:val="left" w:pos="3664"/>
+          <w:tab w:val="left" w:pos="4580"/>
+          <w:tab w:val="left" w:pos="5496"/>
+          <w:tab w:val="left" w:pos="6412"/>
+          <w:tab w:val="left" w:pos="7328"/>
+          <w:tab w:val="left" w:pos="8244"/>
+          <w:tab w:val="left" w:pos="9160"/>
+          <w:tab w:val="left" w:pos="10076"/>
+          <w:tab w:val="left" w:pos="10992"/>
+          <w:tab w:val="left" w:pos="11908"/>
+          <w:tab w:val="left" w:pos="12824"/>
+          <w:tab w:val="left" w:pos="13740"/>
+          <w:tab w:val="left" w:pos="14656"/>
+        </w:tabs>
+        <w:ind w:left="360"/>
+        <w:rPr>
+          <w:sz w:val="28"/>
+          <w:szCs w:val="28"/>
+          <w:lang w:val="en"/>
+        </w:rPr>
+      </w:pPr>
+      <w:r>
+        <w:rPr>
+          <w:sz w:val="28"/>
+          <w:szCs w:val="28"/>
+          <w:lang w:val="en"/>
+        </w:rPr>
+        <w:t>2.3&lt;</w:t>
+      </w:r>
+      <w:proofErr w:type="spellStart"/>
+      <w:r>
+        <w:rPr>
+          <w:sz w:val="28"/>
+          <w:szCs w:val="28"/>
+          <w:lang w:val="en"/>
+        </w:rPr>
+        <w:t>chown</w:t>
+      </w:r>
+      <w:proofErr w:type="spellEnd"/>
+      <w:r>
+        <w:rPr>
+          <w:sz w:val="28"/>
+          <w:szCs w:val="28"/>
+          <w:lang w:val="en"/>
+        </w:rPr>
+        <w:t xml:space="preserve"> - change the owner of the file&gt;</w:t>
+      </w:r>
+    </w:p>
+    <w:p>
+      <w:pPr>
+        <w:tabs>
+          <w:tab w:val="left" w:pos="916"/>
+          <w:tab w:val="left" w:pos="1832"/>
+          <w:tab w:val="left" w:pos="2748"/>
+          <w:tab w:val="left" w:pos="3664"/>
+          <w:tab w:val="left" w:pos="4580"/>
+          <w:tab w:val="left" w:pos="5496"/>
+          <w:tab w:val="left" w:pos="6412"/>
+          <w:tab w:val="left" w:pos="7328"/>
+          <w:tab w:val="left" w:pos="8244"/>
+          <w:tab w:val="left" w:pos="9160"/>
+          <w:tab w:val="left" w:pos="10076"/>
+          <w:tab w:val="left" w:pos="10992"/>
+          <w:tab w:val="left" w:pos="11908"/>
+          <w:tab w:val="left" w:pos="12824"/>
+          <w:tab w:val="left" w:pos="13740"/>
+          <w:tab w:val="left" w:pos="14656"/>
+        </w:tabs>
+        <w:ind w:left="720"/>
+        <w:rPr>
+          <w:sz w:val="28"/>
+          <w:szCs w:val="28"/>
+          <w:lang w:val="en"/>
+        </w:rPr>
+      </w:pPr>
+      <w:r>
+        <w:rPr>
+          <w:sz w:val="28"/>
+          <w:szCs w:val="28"/>
+          <w:lang w:val="en"/>
+        </w:rPr>
+        <w:t xml:space="preserve">You can change the owner and group of a file or directory using the </w:t>
+      </w:r>
+      <w:proofErr w:type="spellStart"/>
+      <w:r>
+        <w:rPr>
+          <w:sz w:val="28"/>
+          <w:szCs w:val="28"/>
+          <w:lang w:val="en"/>
+        </w:rPr>
+        <w:t>chown</w:t>
+      </w:r>
+      <w:proofErr w:type="spellEnd"/>
+      <w:r>
+        <w:rPr>
+          <w:sz w:val="28"/>
+          <w:szCs w:val="28"/>
+          <w:lang w:val="en"/>
+        </w:rPr>
+        <w:t xml:space="preserve"> command. Please note that you can only do this if you are the root user or owner of the file.</w:t>
+      </w:r>
+    </w:p>
+    <w:p>
+      <w:pPr>
+        <w:tabs>
+          <w:tab w:val="left" w:pos="916"/>
+          <w:tab w:val="left" w:pos="1832"/>
+          <w:tab w:val="left" w:pos="2748"/>
+          <w:tab w:val="left" w:pos="3664"/>
+          <w:tab w:val="left" w:pos="4580"/>
+          <w:tab w:val="left" w:pos="5496"/>
+          <w:tab w:val="left" w:pos="6412"/>
+          <w:tab w:val="left" w:pos="7328"/>
+          <w:tab w:val="left" w:pos="8244"/>
+          <w:tab w:val="left" w:pos="9160"/>
+          <w:tab w:val="left" w:pos="10076"/>
+          <w:tab w:val="left" w:pos="10992"/>
+          <w:tab w:val="left" w:pos="11908"/>
+          <w:tab w:val="left" w:pos="12824"/>
+          <w:tab w:val="left" w:pos="13740"/>
+          <w:tab w:val="left" w:pos="14656"/>
+        </w:tabs>
+        <w:ind w:left="720"/>
+        <w:rPr>
+          <w:sz w:val="28"/>
+          <w:szCs w:val="28"/>
+          <w:lang w:val="en"/>
+        </w:rPr>
+      </w:pPr>
+      <w:r>
+        <w:rPr>
+          <w:sz w:val="28"/>
+          <w:szCs w:val="28"/>
+          <w:lang w:val="en"/>
+        </w:rPr>
+        <w:t>Set file owner:</w:t>
+      </w:r>
+    </w:p>
+    <w:p>
+      <w:pPr>
+        <w:tabs>
+          <w:tab w:val="left" w:pos="916"/>
+          <w:tab w:val="left" w:pos="1832"/>
+          <w:tab w:val="left" w:pos="2748"/>
+          <w:tab w:val="left" w:pos="3664"/>
+          <w:tab w:val="left" w:pos="4580"/>
+          <w:tab w:val="left" w:pos="5496"/>
+          <w:tab w:val="left" w:pos="6412"/>
+          <w:tab w:val="left" w:pos="7328"/>
+          <w:tab w:val="left" w:pos="8244"/>
+          <w:tab w:val="left" w:pos="9160"/>
+          <w:tab w:val="left" w:pos="10076"/>
+          <w:tab w:val="left" w:pos="10992"/>
+          <w:tab w:val="left" w:pos="11908"/>
+          <w:tab w:val="left" w:pos="12824"/>
+          <w:tab w:val="left" w:pos="13740"/>
+          <w:tab w:val="left" w:pos="14656"/>
+        </w:tabs>
+        <w:ind w:left="720"/>
+        <w:rPr>
+          <w:sz w:val="28"/>
+          <w:szCs w:val="28"/>
+          <w:lang w:val="en"/>
+        </w:rPr>
+      </w:pPr>
+      <w:r>
+        <w:rPr>
+          <w:sz w:val="28"/>
+          <w:szCs w:val="28"/>
+          <w:lang w:val="en"/>
+        </w:rPr>
+        <w:t xml:space="preserve">$ </w:t>
+      </w:r>
+      <w:proofErr w:type="spellStart"/>
+      <w:r>
+        <w:rPr>
+          <w:sz w:val="28"/>
+          <w:szCs w:val="28"/>
+          <w:lang w:val="en"/>
+        </w:rPr>
+        <w:t>chown</w:t>
+      </w:r>
+      <w:proofErr w:type="spellEnd"/>
+      <w:r>
+        <w:rPr>
+          <w:sz w:val="28"/>
+          <w:szCs w:val="28"/>
+          <w:lang w:val="en"/>
+        </w:rPr>
+        <w:t xml:space="preserve"> username </w:t>
+      </w:r>
+      <w:proofErr w:type="spellStart"/>
+      <w:r>
+        <w:rPr>
+          <w:sz w:val="28"/>
+          <w:szCs w:val="28"/>
+          <w:lang w:val="en"/>
+        </w:rPr>
+        <w:t>somefile</w:t>
+      </w:r>
+      <w:proofErr w:type="spellEnd"/>
+    </w:p>
+    <w:p>
+      <w:pPr>
+        <w:tabs>
+          <w:tab w:val="left" w:pos="916"/>
+          <w:tab w:val="left" w:pos="1832"/>
+          <w:tab w:val="left" w:pos="2748"/>
+          <w:tab w:val="left" w:pos="3664"/>
+          <w:tab w:val="left" w:pos="4580"/>
+          <w:tab w:val="left" w:pos="5496"/>
+          <w:tab w:val="left" w:pos="6412"/>
+          <w:tab w:val="left" w:pos="7328"/>
+          <w:tab w:val="left" w:pos="8244"/>
+          <w:tab w:val="left" w:pos="9160"/>
+          <w:tab w:val="left" w:pos="10076"/>
+          <w:tab w:val="left" w:pos="10992"/>
+          <w:tab w:val="left" w:pos="11908"/>
+          <w:tab w:val="left" w:pos="12824"/>
+          <w:tab w:val="left" w:pos="13740"/>
+          <w:tab w:val="left" w:pos="14656"/>
+        </w:tabs>
+        <w:ind w:left="720"/>
+        <w:rPr>
+          <w:sz w:val="28"/>
+          <w:szCs w:val="28"/>
+          <w:lang w:val="en-US"/>
+        </w:rPr>
+      </w:pPr>
+      <w:r>
+        <w:rPr>
+          <w:sz w:val="28"/>
+          <w:szCs w:val="28"/>
+          <w:lang w:val="en"/>
+        </w:rPr>
+        <w:t xml:space="preserve">After this command is called, the new owner of </w:t>
+      </w:r>
+      <w:proofErr w:type="spellStart"/>
+      <w:r>
+        <w:rPr>
+          <w:sz w:val="28"/>
+          <w:szCs w:val="28"/>
+          <w:lang w:val="en"/>
+        </w:rPr>
+        <w:t>somefile</w:t>
+      </w:r>
+      <w:proofErr w:type="spellEnd"/>
+      <w:r>
+        <w:rPr>
+          <w:sz w:val="28"/>
+          <w:szCs w:val="28"/>
+          <w:lang w:val="en"/>
+        </w:rPr>
+        <w:t xml:space="preserve"> will be the username. The owner of the file group will not change. Instead of a username, you can also enter a numeric user ID here if you wish.</w:t>
+      </w:r>
+    </w:p>
+    <w:p>
+      <w:pPr>
+        <w:tabs>
+          <w:tab w:val="left" w:pos="916"/>
+          <w:tab w:val="left" w:pos="1832"/>
+          <w:tab w:val="left" w:pos="2748"/>
+          <w:tab w:val="left" w:pos="3664"/>
+          <w:tab w:val="left" w:pos="4580"/>
+          <w:tab w:val="left" w:pos="5496"/>
+          <w:tab w:val="left" w:pos="6412"/>
+          <w:tab w:val="left" w:pos="7328"/>
+          <w:tab w:val="left" w:pos="8244"/>
+          <w:tab w:val="left" w:pos="9160"/>
+          <w:tab w:val="left" w:pos="10076"/>
+          <w:tab w:val="left" w:pos="10992"/>
+          <w:tab w:val="left" w:pos="11908"/>
+          <w:tab w:val="left" w:pos="12824"/>
+          <w:tab w:val="left" w:pos="13740"/>
+          <w:tab w:val="left" w:pos="14656"/>
+        </w:tabs>
+        <w:ind w:left="360"/>
+        <w:rPr>
+          <w:sz w:val="28"/>
+          <w:szCs w:val="28"/>
+          <w:lang w:val="en-US"/>
+        </w:rPr>
+      </w:pPr>
+    </w:p>
+    <w:p>
+      <w:pPr>
+        <w:tabs>
+          <w:tab w:val="left" w:pos="916"/>
+          <w:tab w:val="left" w:pos="1832"/>
+          <w:tab w:val="left" w:pos="2748"/>
+          <w:tab w:val="left" w:pos="3664"/>
+          <w:tab w:val="left" w:pos="4580"/>
+          <w:tab w:val="left" w:pos="5496"/>
+          <w:tab w:val="left" w:pos="6412"/>
+          <w:tab w:val="left" w:pos="7328"/>
+          <w:tab w:val="left" w:pos="8244"/>
+          <w:tab w:val="left" w:pos="9160"/>
+          <w:tab w:val="left" w:pos="10076"/>
+          <w:tab w:val="left" w:pos="10992"/>
+          <w:tab w:val="left" w:pos="11908"/>
+          <w:tab w:val="left" w:pos="12824"/>
+          <w:tab w:val="left" w:pos="13740"/>
+          <w:tab w:val="left" w:pos="14656"/>
+        </w:tabs>
+        <w:ind w:left="360"/>
+        <w:rPr>
+          <w:sz w:val="28"/>
+          <w:szCs w:val="28"/>
+          <w:lang w:val="en-US"/>
+        </w:rPr>
+      </w:pPr>
+      <w:r>
+        <w:rPr>
+          <w:sz w:val="28"/>
+          <w:szCs w:val="28"/>
+          <w:lang w:val="en"/>
+        </w:rPr>
+        <w:t>2.4</w:t>
+      </w:r>
+      <w:r>
+        <w:rPr>
+          <w:sz w:val="28"/>
+          <w:szCs w:val="28"/>
+          <w:lang w:val="en"/>
+        </w:rPr>
+        <w:t>Touch command</w:t>
+      </w:r>
+    </w:p>
+    <w:p>
+      <w:pPr>
+        <w:tabs>
+          <w:tab w:val="left" w:pos="916"/>
+          <w:tab w:val="left" w:pos="1832"/>
+          <w:tab w:val="left" w:pos="2748"/>
+          <w:tab w:val="left" w:pos="3664"/>
+          <w:tab w:val="left" w:pos="4580"/>
+          <w:tab w:val="left" w:pos="5496"/>
+          <w:tab w:val="left" w:pos="6412"/>
+          <w:tab w:val="left" w:pos="7328"/>
+          <w:tab w:val="left" w:pos="8244"/>
+          <w:tab w:val="left" w:pos="9160"/>
+          <w:tab w:val="left" w:pos="10076"/>
+          <w:tab w:val="left" w:pos="10992"/>
+          <w:tab w:val="left" w:pos="11908"/>
+          <w:tab w:val="left" w:pos="12824"/>
+          <w:tab w:val="left" w:pos="13740"/>
+          <w:tab w:val="left" w:pos="14656"/>
+        </w:tabs>
+        <w:ind w:left="720"/>
+        <w:rPr>
+          <w:sz w:val="28"/>
+          <w:szCs w:val="28"/>
+          <w:lang w:val="en"/>
+        </w:rPr>
+      </w:pPr>
+      <w:r>
+        <w:rPr>
+          <w:sz w:val="28"/>
+          <w:szCs w:val="28"/>
+          <w:lang w:val="en"/>
+        </w:rPr>
+        <w:t>The touch utility was developed primarily to change the time of the last access to the file. If the specified file is missing, it creates it.</w:t>
+      </w:r>
+    </w:p>
+    <w:p>
+      <w:pPr>
+        <w:tabs>
+          <w:tab w:val="left" w:pos="916"/>
+          <w:tab w:val="left" w:pos="1832"/>
+          <w:tab w:val="left" w:pos="2748"/>
+          <w:tab w:val="left" w:pos="3664"/>
+          <w:tab w:val="left" w:pos="4580"/>
+          <w:tab w:val="left" w:pos="5496"/>
+          <w:tab w:val="left" w:pos="6412"/>
+          <w:tab w:val="left" w:pos="7328"/>
+          <w:tab w:val="left" w:pos="8244"/>
+          <w:tab w:val="left" w:pos="9160"/>
+          <w:tab w:val="left" w:pos="10076"/>
+          <w:tab w:val="left" w:pos="10992"/>
+          <w:tab w:val="left" w:pos="11908"/>
+          <w:tab w:val="left" w:pos="12824"/>
+          <w:tab w:val="left" w:pos="13740"/>
+          <w:tab w:val="left" w:pos="14656"/>
+        </w:tabs>
+        <w:ind w:left="720"/>
+        <w:rPr>
+          <w:sz w:val="28"/>
+          <w:szCs w:val="28"/>
+          <w:lang w:val="en"/>
+        </w:rPr>
+      </w:pPr>
+      <w:r>
+        <w:rPr>
+          <w:sz w:val="28"/>
+          <w:szCs w:val="28"/>
+          <w:lang w:val="en"/>
+        </w:rPr>
+        <w:t>To create a text file, enter the touch command, then the path and name of the new file</w:t>
+      </w:r>
+    </w:p>
+    <w:p>
+      <w:pPr>
+        <w:tabs>
+          <w:tab w:val="left" w:pos="916"/>
+          <w:tab w:val="left" w:pos="1832"/>
+          <w:tab w:val="left" w:pos="2748"/>
+          <w:tab w:val="left" w:pos="3664"/>
+          <w:tab w:val="left" w:pos="4580"/>
+          <w:tab w:val="left" w:pos="5496"/>
+          <w:tab w:val="left" w:pos="6412"/>
+          <w:tab w:val="left" w:pos="7328"/>
+          <w:tab w:val="left" w:pos="8244"/>
+          <w:tab w:val="left" w:pos="9160"/>
+          <w:tab w:val="left" w:pos="10076"/>
+          <w:tab w:val="left" w:pos="10992"/>
+          <w:tab w:val="left" w:pos="11908"/>
+          <w:tab w:val="left" w:pos="12824"/>
+          <w:tab w:val="left" w:pos="13740"/>
+          <w:tab w:val="left" w:pos="14656"/>
+        </w:tabs>
+        <w:ind w:left="720"/>
+        <w:rPr>
+          <w:sz w:val="28"/>
+          <w:szCs w:val="28"/>
+          <w:lang w:val="en"/>
+        </w:rPr>
+      </w:pPr>
+      <w:r>
+        <w:rPr>
+          <w:sz w:val="28"/>
+          <w:szCs w:val="28"/>
+          <w:lang w:val="en"/>
+        </w:rPr>
+        <w:t>touch /path/to/file/filename.txt</w:t>
+      </w:r>
+    </w:p>
+    <w:p>
+      <w:pPr>
+        <w:tabs>
+          <w:tab w:val="left" w:pos="916"/>
+          <w:tab w:val="left" w:pos="1832"/>
+          <w:tab w:val="left" w:pos="2748"/>
+          <w:tab w:val="left" w:pos="3664"/>
+          <w:tab w:val="left" w:pos="4580"/>
+          <w:tab w:val="left" w:pos="5496"/>
+          <w:tab w:val="left" w:pos="6412"/>
+          <w:tab w:val="left" w:pos="7328"/>
+          <w:tab w:val="left" w:pos="8244"/>
+          <w:tab w:val="left" w:pos="9160"/>
+          <w:tab w:val="left" w:pos="10076"/>
+          <w:tab w:val="left" w:pos="10992"/>
+          <w:tab w:val="left" w:pos="11908"/>
+          <w:tab w:val="left" w:pos="12824"/>
+          <w:tab w:val="left" w:pos="13740"/>
+          <w:tab w:val="left" w:pos="14656"/>
+        </w:tabs>
+        <w:ind w:left="720"/>
+        <w:rPr>
+          <w:sz w:val="28"/>
+          <w:szCs w:val="28"/>
+          <w:lang w:val="en"/>
+        </w:rPr>
+      </w:pPr>
+      <w:r>
+        <w:rPr>
+          <w:sz w:val="28"/>
+          <w:szCs w:val="28"/>
+          <w:lang w:val="en"/>
+        </w:rPr>
+        <w:t xml:space="preserve">For example, create a text file in the current </w:t>
+      </w:r>
+      <w:proofErr w:type="spellStart"/>
+      <w:r>
+        <w:rPr>
+          <w:sz w:val="28"/>
+          <w:szCs w:val="28"/>
+          <w:lang w:val="en"/>
+        </w:rPr>
+        <w:t>terminal_work</w:t>
+      </w:r>
+      <w:proofErr w:type="spellEnd"/>
+      <w:r>
+        <w:rPr>
+          <w:sz w:val="28"/>
+          <w:szCs w:val="28"/>
+          <w:lang w:val="en"/>
+        </w:rPr>
+        <w:t xml:space="preserve"> directory named file.txt</w:t>
+      </w:r>
+    </w:p>
+    <w:p>
+      <w:pPr>
+        <w:tabs>
+          <w:tab w:val="left" w:pos="916"/>
+          <w:tab w:val="left" w:pos="1832"/>
+          <w:tab w:val="left" w:pos="2748"/>
+          <w:tab w:val="left" w:pos="3664"/>
+          <w:tab w:val="left" w:pos="4580"/>
+          <w:tab w:val="left" w:pos="5496"/>
+          <w:tab w:val="left" w:pos="6412"/>
+          <w:tab w:val="left" w:pos="7328"/>
+          <w:tab w:val="left" w:pos="8244"/>
+          <w:tab w:val="left" w:pos="9160"/>
+          <w:tab w:val="left" w:pos="10076"/>
+          <w:tab w:val="left" w:pos="10992"/>
+          <w:tab w:val="left" w:pos="11908"/>
+          <w:tab w:val="left" w:pos="12824"/>
+          <w:tab w:val="left" w:pos="13740"/>
+          <w:tab w:val="left" w:pos="14656"/>
+        </w:tabs>
+        <w:ind w:left="720"/>
+        <w:rPr>
+          <w:sz w:val="28"/>
+          <w:szCs w:val="28"/>
+          <w:lang w:val="en"/>
+        </w:rPr>
+      </w:pPr>
+      <w:r>
+        <w:rPr>
+          <w:sz w:val="28"/>
+          <w:szCs w:val="28"/>
+          <w:lang w:val="en"/>
+        </w:rPr>
+        <w:t xml:space="preserve">teacher @ teacher-VirtualBox: ~ / </w:t>
+      </w:r>
+      <w:proofErr w:type="spellStart"/>
+      <w:r>
+        <w:rPr>
+          <w:sz w:val="28"/>
+          <w:szCs w:val="28"/>
+          <w:lang w:val="en"/>
+        </w:rPr>
+        <w:t>terminal_work</w:t>
+      </w:r>
+      <w:proofErr w:type="spellEnd"/>
+      <w:r>
+        <w:rPr>
+          <w:sz w:val="28"/>
+          <w:szCs w:val="28"/>
+          <w:lang w:val="en"/>
+        </w:rPr>
+        <w:t xml:space="preserve"> $ touch file.txt</w:t>
+      </w:r>
+    </w:p>
+    <w:p>
+      <w:pPr>
+        <w:tabs>
+          <w:tab w:val="left" w:pos="916"/>
+          <w:tab w:val="left" w:pos="1832"/>
+          <w:tab w:val="left" w:pos="2748"/>
+          <w:tab w:val="left" w:pos="3664"/>
+          <w:tab w:val="left" w:pos="4580"/>
+          <w:tab w:val="left" w:pos="5496"/>
+          <w:tab w:val="left" w:pos="6412"/>
+          <w:tab w:val="left" w:pos="7328"/>
+          <w:tab w:val="left" w:pos="8244"/>
+          <w:tab w:val="left" w:pos="9160"/>
+          <w:tab w:val="left" w:pos="10076"/>
+          <w:tab w:val="left" w:pos="10992"/>
+          <w:tab w:val="left" w:pos="11908"/>
+          <w:tab w:val="left" w:pos="12824"/>
+          <w:tab w:val="left" w:pos="13740"/>
+          <w:tab w:val="left" w:pos="14656"/>
+        </w:tabs>
+        <w:ind w:left="720"/>
+        <w:rPr>
+          <w:sz w:val="28"/>
+          <w:szCs w:val="28"/>
+          <w:lang w:val="en"/>
+        </w:rPr>
+      </w:pPr>
+      <w:r>
+        <w:rPr>
+          <w:sz w:val="28"/>
+          <w:szCs w:val="28"/>
+          <w:lang w:val="en"/>
+        </w:rPr>
+        <w:t xml:space="preserve">teacher @ teacher-VirtualBox: ~ / </w:t>
+      </w:r>
+      <w:proofErr w:type="spellStart"/>
+      <w:r>
+        <w:rPr>
+          <w:sz w:val="28"/>
+          <w:szCs w:val="28"/>
+          <w:lang w:val="en"/>
+        </w:rPr>
+        <w:t>terminal_work</w:t>
+      </w:r>
+      <w:proofErr w:type="spellEnd"/>
+      <w:r>
+        <w:rPr>
+          <w:sz w:val="28"/>
+          <w:szCs w:val="28"/>
+          <w:lang w:val="en"/>
+        </w:rPr>
+        <w:t xml:space="preserve"> $ ls</w:t>
+      </w:r>
+    </w:p>
+    <w:p>
+      <w:pPr>
+        <w:tabs>
+          <w:tab w:val="left" w:pos="916"/>
+          <w:tab w:val="left" w:pos="1832"/>
+          <w:tab w:val="left" w:pos="2748"/>
+          <w:tab w:val="left" w:pos="3664"/>
+          <w:tab w:val="left" w:pos="4580"/>
+          <w:tab w:val="left" w:pos="5496"/>
+          <w:tab w:val="left" w:pos="6412"/>
+          <w:tab w:val="left" w:pos="7328"/>
+          <w:tab w:val="left" w:pos="8244"/>
+          <w:tab w:val="left" w:pos="9160"/>
+          <w:tab w:val="left" w:pos="10076"/>
+          <w:tab w:val="left" w:pos="10992"/>
+          <w:tab w:val="left" w:pos="11908"/>
+          <w:tab w:val="left" w:pos="12824"/>
+          <w:tab w:val="left" w:pos="13740"/>
+          <w:tab w:val="left" w:pos="14656"/>
+        </w:tabs>
+        <w:ind w:left="720"/>
+        <w:rPr>
+          <w:sz w:val="28"/>
+          <w:szCs w:val="28"/>
+        </w:rPr>
+      </w:pPr>
+      <w:r>
+        <w:rPr>
+          <w:sz w:val="28"/>
+          <w:szCs w:val="28"/>
+          <w:lang w:val="en"/>
+        </w:rPr>
+        <w:t>file.txt</w:t>
+      </w:r>
+    </w:p>
+    <w:p>
+      <w:pPr>
+        <w:tabs>
+          <w:tab w:val="left" w:pos="916"/>
+          <w:tab w:val="left" w:pos="1832"/>
+          <w:tab w:val="left" w:pos="2748"/>
+          <w:tab w:val="left" w:pos="3664"/>
+          <w:tab w:val="left" w:pos="4580"/>
+          <w:tab w:val="left" w:pos="5496"/>
+          <w:tab w:val="left" w:pos="6412"/>
+          <w:tab w:val="left" w:pos="7328"/>
+          <w:tab w:val="left" w:pos="8244"/>
+          <w:tab w:val="left" w:pos="9160"/>
+          <w:tab w:val="left" w:pos="10076"/>
+          <w:tab w:val="left" w:pos="10992"/>
+          <w:tab w:val="left" w:pos="11908"/>
+          <w:tab w:val="left" w:pos="12824"/>
+          <w:tab w:val="left" w:pos="13740"/>
+          <w:tab w:val="left" w:pos="14656"/>
+        </w:tabs>
+        <w:ind w:left="720"/>
+        <w:jc w:val="both"/>
+        <w:rPr>
+          <w:color w:val="202124"/>
+          <w:sz w:val="28"/>
+          <w:szCs w:val="28"/>
+          <w:lang w:val="en"/>
+        </w:rPr>
+      </w:pPr>
+      <w:r>
+        <w:rPr>
+          <w:color w:val="202124"/>
+          <w:sz w:val="28"/>
+          <w:szCs w:val="28"/>
+          <w:lang w:val="en"/>
+        </w:rPr>
+        <w:t>3. Study Cisco Academy Online Course Materials:</w:t>
+      </w:r>
+    </w:p>
+    <w:p>
+      <w:pPr>
+        <w:tabs>
+          <w:tab w:val="left" w:pos="916"/>
+          <w:tab w:val="left" w:pos="1832"/>
+          <w:tab w:val="left" w:pos="2748"/>
+          <w:tab w:val="left" w:pos="3664"/>
+          <w:tab w:val="left" w:pos="4580"/>
+          <w:tab w:val="left" w:pos="5496"/>
+          <w:tab w:val="left" w:pos="6412"/>
+          <w:tab w:val="left" w:pos="7328"/>
+          <w:tab w:val="left" w:pos="8244"/>
+          <w:tab w:val="left" w:pos="9160"/>
+          <w:tab w:val="left" w:pos="10076"/>
+          <w:tab w:val="left" w:pos="10992"/>
+          <w:tab w:val="left" w:pos="11908"/>
+          <w:tab w:val="left" w:pos="12824"/>
+          <w:tab w:val="left" w:pos="13740"/>
+          <w:tab w:val="left" w:pos="14656"/>
+        </w:tabs>
+        <w:ind w:left="720"/>
+        <w:jc w:val="both"/>
+        <w:rPr>
+          <w:color w:val="202124"/>
+          <w:sz w:val="28"/>
+          <w:szCs w:val="28"/>
+          <w:lang w:val="en"/>
+        </w:rPr>
+      </w:pPr>
+      <w:r>
+        <w:rPr>
+          <w:color w:val="202124"/>
+          <w:sz w:val="28"/>
+          <w:szCs w:val="28"/>
+          <w:lang w:val="en"/>
+        </w:rPr>
+        <w:t>- NDG Linux Essentials (Chapter 17 all Topics)</w:t>
+      </w:r>
+    </w:p>
+    <w:p>
+      <w:pPr>
+        <w:pStyle w:val="a3"/>
+        <w:tabs>
+          <w:tab w:val="left" w:pos="916"/>
+          <w:tab w:val="left" w:pos="1832"/>
+          <w:tab w:val="left" w:pos="2748"/>
+          <w:tab w:val="left" w:pos="3664"/>
+          <w:tab w:val="left" w:pos="4580"/>
+          <w:tab w:val="left" w:pos="5496"/>
+          <w:tab w:val="left" w:pos="6412"/>
+          <w:tab w:val="left" w:pos="7328"/>
+          <w:tab w:val="left" w:pos="8244"/>
+          <w:tab w:val="left" w:pos="9160"/>
+          <w:tab w:val="left" w:pos="10076"/>
+          <w:tab w:val="left" w:pos="10992"/>
+          <w:tab w:val="left" w:pos="11908"/>
+          <w:tab w:val="left" w:pos="12824"/>
+          <w:tab w:val="left" w:pos="13740"/>
+          <w:tab w:val="left" w:pos="14656"/>
+        </w:tabs>
+        <w:ind w:left="1080"/>
+        <w:jc w:val="both"/>
+        <w:rPr>
+          <w:color w:val="202124"/>
+          <w:sz w:val="28"/>
+          <w:szCs w:val="28"/>
+          <w:lang w:val="en"/>
+        </w:rPr>
+      </w:pPr>
+      <w:r>
+        <w:rPr>
+          <w:color w:val="202124"/>
+          <w:sz w:val="28"/>
+          <w:szCs w:val="28"/>
+          <w:lang w:val="en"/>
+        </w:rPr>
+        <w:t>4. Take the NDG Linux Essentials course on the following topics:</w:t>
+      </w:r>
+    </w:p>
+    <w:p>
+      <w:pPr>
+        <w:tabs>
+          <w:tab w:val="left" w:pos="916"/>
+          <w:tab w:val="left" w:pos="1832"/>
+          <w:tab w:val="left" w:pos="2748"/>
+          <w:tab w:val="left" w:pos="3664"/>
+          <w:tab w:val="left" w:pos="4580"/>
+          <w:tab w:val="left" w:pos="5496"/>
+          <w:tab w:val="left" w:pos="6412"/>
+          <w:tab w:val="left" w:pos="7328"/>
+          <w:tab w:val="left" w:pos="8244"/>
+          <w:tab w:val="left" w:pos="9160"/>
+          <w:tab w:val="left" w:pos="10076"/>
+          <w:tab w:val="left" w:pos="10992"/>
+          <w:tab w:val="left" w:pos="11908"/>
+          <w:tab w:val="left" w:pos="12824"/>
+          <w:tab w:val="left" w:pos="13740"/>
+          <w:tab w:val="left" w:pos="14656"/>
+        </w:tabs>
+        <w:ind w:left="720"/>
+        <w:jc w:val="both"/>
+        <w:rPr>
+          <w:rFonts w:ascii="inherit" w:hAnsi="inherit" w:cs="Courier New"/>
+          <w:color w:val="202124"/>
+          <w:sz w:val="42"/>
+          <w:szCs w:val="42"/>
+        </w:rPr>
+      </w:pPr>
+      <w:r>
+        <w:rPr>
+          <w:color w:val="202124"/>
+          <w:sz w:val="28"/>
+          <w:szCs w:val="28"/>
+          <w:lang w:val="en"/>
+        </w:rPr>
+        <w:t>- Chapter 17 Exam</w:t>
+      </w:r>
+    </w:p>
+    <w:p>
+      <w:pPr>
         <w:pBdr>
           <w:top w:val="nil"/>
           <w:left w:val="nil"/>
@@ -1207,6 +3401,7 @@
           <w:right w:val="nil"/>
           <w:between w:val="nil"/>
         </w:pBdr>
+        <w:ind w:left="1080"/>
         <w:jc w:val="both"/>
         <w:rPr>
           <w:color w:val="000000"/>
@@ -1215,471 +3410,41 @@
           <w:lang w:val="uk-UA"/>
         </w:rPr>
       </w:pPr>
-      <w:r>
+    </w:p>
+    <w:p>
+      <w:pPr>
+        <w:jc w:val="both"/>
         <w:rPr>
           <w:color w:val="000000"/>
           <w:sz w:val="22"/>
           <w:szCs w:val="22"/>
           <w:lang w:val="uk-UA"/>
         </w:rPr>
-        <w:t>Прочитайте короткі теоретичні відомості до лабораторної роботи та зробіть невеличкий словник базових англійських термінів з питань призначення команд та їх параметрів.</w:t>
-      </w:r>
+      </w:pPr>
     </w:p>
     <w:p>
       <w:pPr>
-        <w:numPr>
-          <w:ilvl w:val="0"/>
-          <w:numId w:val="6"/>
-        </w:numPr>
-        <w:pBdr>
-          <w:top w:val="nil"/>
-          <w:left w:val="nil"/>
-          <w:bottom w:val="nil"/>
-          <w:right w:val="nil"/>
-          <w:between w:val="nil"/>
-        </w:pBdr>
-        <w:jc w:val="both"/>
-        <w:rPr>
-          <w:color w:val="000000"/>
-          <w:sz w:val="22"/>
-          <w:szCs w:val="22"/>
-          <w:lang w:val="uk-UA"/>
-        </w:rPr>
-      </w:pPr>
-      <w:r>
-        <w:rPr>
-          <w:color w:val="000000"/>
-          <w:sz w:val="22"/>
-          <w:szCs w:val="22"/>
-          <w:lang w:val="uk-UA"/>
-        </w:rPr>
-        <w:t>На базі розглянутого матеріалу дайте відповіді на наступні питання:</w:t>
-      </w:r>
-    </w:p>
-    <w:p>
-      <w:pPr>
-        <w:numPr>
-          <w:ilvl w:val="1"/>
-          <w:numId w:val="6"/>
-        </w:numPr>
-        <w:pBdr>
-          <w:top w:val="nil"/>
-          <w:left w:val="nil"/>
-          <w:bottom w:val="nil"/>
-          <w:right w:val="nil"/>
-          <w:between w:val="nil"/>
-        </w:pBdr>
-        <w:ind w:hanging="10"/>
-        <w:rPr>
-          <w:color w:val="000000"/>
-          <w:sz w:val="22"/>
-          <w:szCs w:val="22"/>
-          <w:lang w:val="uk-UA"/>
-        </w:rPr>
-      </w:pPr>
-      <w:r>
-        <w:rPr>
-          <w:sz w:val="22"/>
-          <w:szCs w:val="22"/>
-          <w:lang w:val="uk-UA"/>
-        </w:rPr>
-        <w:t xml:space="preserve">Яке призначення команди </w:t>
-      </w:r>
+        <w:rPr>
+          <w:b/>
+          <w:sz w:val="28"/>
+          <w:szCs w:val="28"/>
+          <w:lang w:val="uk-UA"/>
+        </w:rPr>
+      </w:pPr>
       <w:proofErr w:type="spellStart"/>
       <w:r>
         <w:rPr>
-          <w:sz w:val="22"/>
-          <w:szCs w:val="22"/>
-          <w:lang w:val="uk-UA"/>
-        </w:rPr>
-        <w:t>id</w:t>
-      </w:r>
-      <w:proofErr w:type="spellEnd"/>
-      <w:r>
-        <w:rPr>
-          <w:sz w:val="22"/>
-          <w:szCs w:val="22"/>
-          <w:lang w:val="uk-UA"/>
-        </w:rPr>
-        <w:t>?</w:t>
-      </w:r>
-    </w:p>
-    <w:p>
-      <w:pPr>
-        <w:numPr>
-          <w:ilvl w:val="1"/>
-          <w:numId w:val="6"/>
-        </w:numPr>
-        <w:pBdr>
-          <w:top w:val="nil"/>
-          <w:left w:val="nil"/>
-          <w:bottom w:val="nil"/>
-          <w:right w:val="nil"/>
-          <w:between w:val="nil"/>
-        </w:pBdr>
-        <w:ind w:left="1134" w:hanging="425"/>
-        <w:jc w:val="both"/>
-        <w:rPr>
-          <w:color w:val="000000"/>
-          <w:sz w:val="22"/>
-          <w:szCs w:val="22"/>
-          <w:lang w:val="uk-UA"/>
-        </w:rPr>
-      </w:pPr>
-      <w:r>
-        <w:rPr>
-          <w:color w:val="000000"/>
-          <w:sz w:val="22"/>
-          <w:szCs w:val="22"/>
-          <w:lang w:val="uk-UA"/>
-        </w:rPr>
-        <w:t xml:space="preserve"> Як переглянути які права доступу має власник файлу?</w:t>
-      </w:r>
-    </w:p>
-    <w:p>
-      <w:pPr>
-        <w:numPr>
-          <w:ilvl w:val="1"/>
-          <w:numId w:val="6"/>
-        </w:numPr>
-        <w:pBdr>
-          <w:top w:val="nil"/>
-          <w:left w:val="nil"/>
-          <w:bottom w:val="nil"/>
-          <w:right w:val="nil"/>
-          <w:between w:val="nil"/>
-        </w:pBdr>
-        <w:ind w:left="1134" w:hanging="425"/>
-        <w:jc w:val="both"/>
-        <w:rPr>
-          <w:color w:val="000000"/>
-          <w:sz w:val="22"/>
-          <w:szCs w:val="22"/>
-          <w:lang w:val="uk-UA"/>
-        </w:rPr>
-      </w:pPr>
-      <w:r>
-        <w:rPr>
-          <w:sz w:val="22"/>
-          <w:szCs w:val="22"/>
-          <w:lang w:val="uk-UA"/>
-        </w:rPr>
-        <w:t>Як змінити власника групи?</w:t>
-      </w:r>
-    </w:p>
-    <w:p>
-      <w:pPr>
-        <w:numPr>
-          <w:ilvl w:val="1"/>
-          <w:numId w:val="6"/>
-        </w:numPr>
-        <w:pBdr>
-          <w:top w:val="nil"/>
-          <w:left w:val="nil"/>
-          <w:bottom w:val="nil"/>
-          <w:right w:val="nil"/>
-          <w:between w:val="nil"/>
-        </w:pBdr>
-        <w:ind w:left="1134" w:hanging="425"/>
-        <w:jc w:val="both"/>
-        <w:rPr>
-          <w:sz w:val="22"/>
-          <w:szCs w:val="22"/>
-          <w:lang w:val="uk-UA"/>
-        </w:rPr>
-      </w:pPr>
-      <w:r>
-        <w:rPr>
-          <w:sz w:val="22"/>
-          <w:szCs w:val="22"/>
-          <w:lang w:val="uk-UA"/>
-        </w:rPr>
-        <w:t>Як можна переглянути у терміналі який тип поточного файлу? Наведіть приклади для різних типів файлів</w:t>
-      </w:r>
-    </w:p>
-    <w:p>
-      <w:pPr>
-        <w:numPr>
-          <w:ilvl w:val="0"/>
-          <w:numId w:val="6"/>
-        </w:numPr>
-        <w:pBdr>
-          <w:top w:val="nil"/>
-          <w:left w:val="nil"/>
-          <w:bottom w:val="nil"/>
-          <w:right w:val="nil"/>
-          <w:between w:val="nil"/>
-        </w:pBdr>
-        <w:jc w:val="both"/>
-        <w:rPr>
-          <w:color w:val="000000"/>
-          <w:sz w:val="22"/>
-          <w:szCs w:val="22"/>
-          <w:lang w:val="uk-UA"/>
-        </w:rPr>
-      </w:pPr>
-      <w:r>
-        <w:rPr>
-          <w:color w:val="000000"/>
-          <w:sz w:val="22"/>
-          <w:szCs w:val="22"/>
-          <w:lang w:val="uk-UA"/>
-        </w:rPr>
-        <w:t xml:space="preserve">Вивчіть матеріали онлайн-курсів академії </w:t>
-      </w:r>
-      <w:proofErr w:type="spellStart"/>
-      <w:r>
-        <w:rPr>
-          <w:color w:val="000000"/>
-          <w:sz w:val="22"/>
-          <w:szCs w:val="22"/>
-          <w:lang w:val="uk-UA"/>
-        </w:rPr>
-        <w:t>Cisco</w:t>
-      </w:r>
-      <w:proofErr w:type="spellEnd"/>
-      <w:r>
-        <w:rPr>
-          <w:color w:val="000000"/>
-          <w:sz w:val="22"/>
-          <w:szCs w:val="22"/>
-          <w:lang w:val="uk-UA"/>
-        </w:rPr>
-        <w:t>:</w:t>
-      </w:r>
-    </w:p>
-    <w:p>
-      <w:pPr>
-        <w:numPr>
-          <w:ilvl w:val="0"/>
-          <w:numId w:val="5"/>
-        </w:numPr>
-        <w:pBdr>
-          <w:top w:val="nil"/>
-          <w:left w:val="nil"/>
-          <w:bottom w:val="nil"/>
-          <w:right w:val="nil"/>
-          <w:between w:val="nil"/>
-        </w:pBdr>
-        <w:ind w:left="993" w:hanging="283"/>
-        <w:jc w:val="both"/>
-        <w:rPr>
-          <w:color w:val="000000"/>
-          <w:sz w:val="22"/>
-          <w:szCs w:val="22"/>
-          <w:lang w:val="uk-UA"/>
-        </w:rPr>
-      </w:pPr>
-      <w:r>
-        <w:rPr>
-          <w:color w:val="000000"/>
-          <w:sz w:val="22"/>
-          <w:szCs w:val="22"/>
-          <w:lang w:val="uk-UA"/>
-        </w:rPr>
-        <w:t>NDG Linux Essentials (</w:t>
-      </w:r>
-      <w:proofErr w:type="spellStart"/>
-      <w:r>
-        <w:rPr>
-          <w:sz w:val="22"/>
-          <w:szCs w:val="22"/>
-          <w:lang w:val="uk-UA"/>
-        </w:rPr>
-        <w:t>Chapter</w:t>
-      </w:r>
-      <w:proofErr w:type="spellEnd"/>
-      <w:r>
-        <w:rPr>
-          <w:sz w:val="22"/>
-          <w:szCs w:val="22"/>
-          <w:lang w:val="uk-UA"/>
-        </w:rPr>
-        <w:t xml:space="preserve"> 17 </w:t>
-      </w:r>
-      <w:proofErr w:type="spellStart"/>
-      <w:r>
-        <w:rPr>
-          <w:sz w:val="22"/>
-          <w:szCs w:val="22"/>
-          <w:lang w:val="uk-UA"/>
-        </w:rPr>
-        <w:t>all</w:t>
-      </w:r>
-      <w:proofErr w:type="spellEnd"/>
-      <w:r>
-        <w:rPr>
-          <w:sz w:val="22"/>
-          <w:szCs w:val="22"/>
-          <w:lang w:val="uk-UA"/>
-        </w:rPr>
-        <w:t xml:space="preserve"> </w:t>
-      </w:r>
-      <w:proofErr w:type="spellStart"/>
-      <w:r>
-        <w:rPr>
-          <w:sz w:val="22"/>
-          <w:szCs w:val="22"/>
-          <w:lang w:val="uk-UA"/>
-        </w:rPr>
-        <w:t>Topics</w:t>
-      </w:r>
-      <w:proofErr w:type="spellEnd"/>
-      <w:r>
-        <w:rPr>
-          <w:color w:val="000000"/>
-          <w:sz w:val="22"/>
-          <w:szCs w:val="22"/>
-          <w:lang w:val="uk-UA"/>
-        </w:rPr>
-        <w:t>)</w:t>
-      </w:r>
-    </w:p>
-    <w:p>
-      <w:pPr>
-        <w:numPr>
-          <w:ilvl w:val="0"/>
-          <w:numId w:val="6"/>
-        </w:numPr>
-        <w:pBdr>
-          <w:top w:val="nil"/>
-          <w:left w:val="nil"/>
-          <w:bottom w:val="nil"/>
-          <w:right w:val="nil"/>
-          <w:between w:val="nil"/>
-        </w:pBdr>
-        <w:jc w:val="both"/>
-        <w:rPr>
-          <w:color w:val="000000"/>
-          <w:sz w:val="22"/>
-          <w:szCs w:val="22"/>
-          <w:lang w:val="uk-UA"/>
-        </w:rPr>
-      </w:pPr>
-      <w:r>
-        <w:rPr>
-          <w:color w:val="000000"/>
-          <w:sz w:val="22"/>
-          <w:szCs w:val="22"/>
-          <w:lang w:val="uk-UA"/>
-        </w:rPr>
-        <w:t xml:space="preserve">Пройдіть тестування у курсі </w:t>
-      </w:r>
-      <w:r>
-        <w:rPr>
-          <w:color w:val="000000"/>
-          <w:sz w:val="22"/>
-          <w:szCs w:val="22"/>
-          <w:lang w:val="uk-UA"/>
-        </w:rPr>
-        <w:tab/>
-        <w:t>NDG Linux Essentials за такими темами:</w:t>
-      </w:r>
-    </w:p>
-    <w:p>
-      <w:pPr>
-        <w:numPr>
-          <w:ilvl w:val="0"/>
-          <w:numId w:val="4"/>
-        </w:numPr>
-        <w:pBdr>
-          <w:top w:val="nil"/>
-          <w:left w:val="nil"/>
-          <w:bottom w:val="nil"/>
-          <w:right w:val="nil"/>
-          <w:between w:val="nil"/>
-        </w:pBdr>
-        <w:jc w:val="both"/>
-        <w:rPr>
-          <w:color w:val="000000"/>
-          <w:sz w:val="22"/>
-          <w:szCs w:val="22"/>
-          <w:lang w:val="uk-UA"/>
-        </w:rPr>
-      </w:pPr>
-      <w:proofErr w:type="spellStart"/>
-      <w:r>
-        <w:rPr>
-          <w:color w:val="000000"/>
-          <w:sz w:val="22"/>
-          <w:szCs w:val="22"/>
-          <w:lang w:val="uk-UA"/>
-        </w:rPr>
-        <w:t>Chapter</w:t>
-      </w:r>
-      <w:proofErr w:type="spellEnd"/>
-      <w:r>
-        <w:rPr>
-          <w:color w:val="000000"/>
-          <w:sz w:val="22"/>
-          <w:szCs w:val="22"/>
-          <w:lang w:val="uk-UA"/>
-        </w:rPr>
-        <w:t xml:space="preserve"> 1</w:t>
-      </w:r>
-      <w:r>
-        <w:rPr>
-          <w:sz w:val="22"/>
-          <w:szCs w:val="22"/>
-          <w:lang w:val="uk-UA"/>
-        </w:rPr>
-        <w:t>7</w:t>
-      </w:r>
-      <w:r>
-        <w:rPr>
-          <w:color w:val="000000"/>
-          <w:sz w:val="22"/>
-          <w:szCs w:val="22"/>
-          <w:lang w:val="uk-UA"/>
-        </w:rPr>
-        <w:t xml:space="preserve"> </w:t>
-      </w:r>
-      <w:proofErr w:type="spellStart"/>
-      <w:r>
-        <w:rPr>
-          <w:color w:val="000000"/>
-          <w:sz w:val="22"/>
-          <w:szCs w:val="22"/>
-          <w:lang w:val="uk-UA"/>
-        </w:rPr>
-        <w:t>Exam</w:t>
+          <w:b/>
+          <w:sz w:val="28"/>
+          <w:szCs w:val="28"/>
+          <w:lang w:val="uk-UA"/>
+        </w:rPr>
+        <w:t>Progress</w:t>
       </w:r>
       <w:proofErr w:type="spellEnd"/>
     </w:p>
     <w:p>
       <w:pPr>
-        <w:jc w:val="both"/>
-        <w:rPr>
-          <w:color w:val="000000"/>
-          <w:sz w:val="22"/>
-          <w:szCs w:val="22"/>
-          <w:lang w:val="uk-UA"/>
-        </w:rPr>
-      </w:pPr>
-    </w:p>
-    <w:p>
-      <w:pPr>
-        <w:rPr>
-          <w:b/>
-          <w:sz w:val="28"/>
-          <w:szCs w:val="28"/>
-          <w:lang w:val="uk-UA"/>
-        </w:rPr>
-      </w:pPr>
-      <w:proofErr w:type="spellStart"/>
-      <w:r>
-        <w:rPr>
-          <w:b/>
-          <w:sz w:val="28"/>
-          <w:szCs w:val="28"/>
-          <w:lang w:val="uk-UA"/>
-        </w:rPr>
-        <w:t>Progress</w:t>
-      </w:r>
-      <w:proofErr w:type="spellEnd"/>
-    </w:p>
-    <w:p>
-      <w:pPr>
         <w:rPr>
           <w:b/>
           <w:i/>
@@ -1775,6 +3540,7 @@
         </w:rPr>
         <w:t xml:space="preserve"> </w:t>
       </w:r>
+      <w:proofErr w:type="spellStart"/>
       <w:r>
         <w:rPr>
           <w:b/>
@@ -1784,7 +3550,19 @@
           <w:szCs w:val="28"/>
           <w:lang w:val="uk-UA"/>
         </w:rPr>
-        <w:t>Melnichuk M</w:t>
+        <w:t>Melnichuk</w:t>
+      </w:r>
+      <w:proofErr w:type="spellEnd"/>
+      <w:r>
+        <w:rPr>
+          <w:b/>
+          <w:i/>
+          <w:color w:val="FF0000"/>
+          <w:sz w:val="28"/>
+          <w:szCs w:val="28"/>
+          <w:lang w:val="uk-UA"/>
+        </w:rPr>
+        <w:t xml:space="preserve"> M</w:t>
       </w:r>
       <w:r>
         <w:rPr>
@@ -1937,7 +3715,7 @@
           <w:szCs w:val="28"/>
           <w:lang w:val="uk-UA"/>
         </w:rPr>
-        <w:t xml:space="preserve"> Linux OS </w:t>
+        <w:t xml:space="preserve"> </w:t>
       </w:r>
       <w:proofErr w:type="spellStart"/>
       <w:r>
@@ -1947,6 +3725,26 @@
           <w:szCs w:val="28"/>
           <w:lang w:val="uk-UA"/>
         </w:rPr>
+        <w:t>Linux</w:t>
+      </w:r>
+      <w:proofErr w:type="spellEnd"/>
+      <w:r>
+        <w:rPr>
+          <w:color w:val="000000"/>
+          <w:sz w:val="28"/>
+          <w:szCs w:val="28"/>
+          <w:lang w:val="uk-UA"/>
+        </w:rPr>
+        <w:t xml:space="preserve"> OS </w:t>
+      </w:r>
+      <w:proofErr w:type="spellStart"/>
+      <w:r>
+        <w:rPr>
+          <w:color w:val="000000"/>
+          <w:sz w:val="28"/>
+          <w:szCs w:val="28"/>
+          <w:lang w:val="uk-UA"/>
+        </w:rPr>
         <w:t>of</w:t>
       </w:r>
       <w:proofErr w:type="spellEnd"/>
@@ -1977,7 +3775,27 @@
           <w:szCs w:val="28"/>
           <w:lang w:val="uk-UA"/>
         </w:rPr>
-        <w:t xml:space="preserve"> Linux </w:t>
+        <w:t xml:space="preserve"> </w:t>
+      </w:r>
+      <w:proofErr w:type="spellStart"/>
+      <w:r>
+        <w:rPr>
+          <w:color w:val="000000"/>
+          <w:sz w:val="28"/>
+          <w:szCs w:val="28"/>
+          <w:lang w:val="uk-UA"/>
+        </w:rPr>
+        <w:t>Linux</w:t>
+      </w:r>
+      <w:proofErr w:type="spellEnd"/>
+      <w:r>
+        <w:rPr>
+          <w:color w:val="000000"/>
+          <w:sz w:val="28"/>
+          <w:szCs w:val="28"/>
+          <w:lang w:val="uk-UA"/>
+        </w:rPr>
+        <w:t xml:space="preserve"> </w:t>
       </w:r>
       <w:proofErr w:type="spellStart"/>
       <w:r>
@@ -2647,7 +4465,31 @@
           <w:szCs w:val="28"/>
           <w:lang w:val="uk-UA"/>
         </w:rPr>
-        <w:t>NDG Linux Essentials:</w:t>
+        <w:t xml:space="preserve">NDG </w:t>
+      </w:r>
+      <w:proofErr w:type="spellStart"/>
+      <w:r>
+        <w:rPr>
+          <w:b/>
+          <w:i/>
+          <w:color w:val="000000"/>
+          <w:sz w:val="28"/>
+          <w:szCs w:val="28"/>
+          <w:lang w:val="uk-UA"/>
+        </w:rPr>
+        <w:t>Linux</w:t>
+      </w:r>
+      <w:proofErr w:type="spellEnd"/>
+      <w:r>
+        <w:rPr>
+          <w:b/>
+          <w:i/>
+          <w:color w:val="000000"/>
+          <w:sz w:val="28"/>
+          <w:szCs w:val="28"/>
+          <w:lang w:val="uk-UA"/>
+        </w:rPr>
+        <w:t xml:space="preserve"> Essentials:</w:t>
       </w:r>
     </w:p>
     <w:p>
@@ -3294,7 +5136,6 @@
           <w:p>
             <w:pPr>
               <w:rPr>
-                <w:color w:val="000000"/>
                 <w:sz w:val="26"/>
                 <w:szCs w:val="26"/>
                 <w:lang w:val="uk-UA"/>
@@ -3303,28 +5144,16 @@
             <w:proofErr w:type="spellStart"/>
             <w:r>
               <w:rPr>
-                <w:color w:val="333333"/>
-                <w:sz w:val="26"/>
-                <w:szCs w:val="26"/>
-                <w:shd w:val="clear" w:color="auto" w:fill="FFFFFF"/>
-                <w:lang w:val="uk-UA"/>
-              </w:rPr>
-              <w:t>C</w:t>
-            </w:r>
-            <w:r>
-              <w:rPr>
-                <w:color w:val="333333"/>
-                <w:sz w:val="26"/>
-                <w:szCs w:val="26"/>
-                <w:shd w:val="clear" w:color="auto" w:fill="FFFFFF"/>
-                <w:lang w:val="uk-UA"/>
-              </w:rPr>
-              <w:t>reate</w:t>
-            </w:r>
-            <w:proofErr w:type="spellEnd"/>
-            <w:r>
-              <w:rPr>
-                <w:color w:val="333333"/>
+                <w:sz w:val="26"/>
+                <w:szCs w:val="26"/>
+                <w:shd w:val="clear" w:color="auto" w:fill="FFFFFF"/>
+                <w:lang w:val="uk-UA"/>
+              </w:rPr>
+              <w:t>Create</w:t>
+            </w:r>
+            <w:proofErr w:type="spellEnd"/>
+            <w:r>
+              <w:rPr>
                 <w:sz w:val="26"/>
                 <w:szCs w:val="26"/>
                 <w:shd w:val="clear" w:color="auto" w:fill="FFFFFF"/>
@@ -3335,7 +5164,6 @@
             <w:proofErr w:type="spellStart"/>
             <w:r>
               <w:rPr>
-                <w:color w:val="333333"/>
                 <w:sz w:val="26"/>
                 <w:szCs w:val="26"/>
                 <w:shd w:val="clear" w:color="auto" w:fill="FFFFFF"/>
@@ -3346,7 +5174,6 @@
             <w:proofErr w:type="spellEnd"/>
             <w:r>
               <w:rPr>
-                <w:color w:val="333333"/>
                 <w:sz w:val="26"/>
                 <w:szCs w:val="26"/>
                 <w:shd w:val="clear" w:color="auto" w:fill="FFFFFF"/>
@@ -3357,7 +5184,6 @@
             <w:proofErr w:type="spellStart"/>
             <w:r>
               <w:rPr>
-                <w:color w:val="333333"/>
                 <w:sz w:val="26"/>
                 <w:szCs w:val="26"/>
                 <w:shd w:val="clear" w:color="auto" w:fill="FFFFFF"/>
@@ -3368,7 +5194,6 @@
             <w:proofErr w:type="spellEnd"/>
             <w:r>
               <w:rPr>
-                <w:color w:val="333333"/>
                 <w:sz w:val="26"/>
                 <w:szCs w:val="26"/>
                 <w:shd w:val="clear" w:color="auto" w:fill="FFFFFF"/>
@@ -3379,7 +5204,6 @@
             <w:proofErr w:type="spellStart"/>
             <w:r>
               <w:rPr>
-                <w:color w:val="333333"/>
                 <w:sz w:val="26"/>
                 <w:szCs w:val="26"/>
                 <w:shd w:val="clear" w:color="auto" w:fill="FFFFFF"/>
@@ -3390,7 +5214,6 @@
             <w:proofErr w:type="spellEnd"/>
             <w:r>
               <w:rPr>
-                <w:color w:val="333333"/>
                 <w:sz w:val="26"/>
                 <w:szCs w:val="26"/>
                 <w:shd w:val="clear" w:color="auto" w:fill="FFFFFF"/>
@@ -3403,7 +5226,6 @@
               <w:rPr>
                 <w:rStyle w:val="HTML1"/>
                 <w:rFonts w:ascii="Times New Roman" w:hAnsi="Times New Roman" w:cs="Times New Roman"/>
-                <w:color w:val="333333"/>
                 <w:sz w:val="26"/>
                 <w:szCs w:val="26"/>
                 <w:shd w:val="clear" w:color="auto" w:fill="FFFFFF"/>
@@ -3414,7 +5236,6 @@
             <w:proofErr w:type="spellEnd"/>
             <w:r>
               <w:rPr>
-                <w:color w:val="333333"/>
                 <w:sz w:val="26"/>
                 <w:szCs w:val="26"/>
                 <w:shd w:val="clear" w:color="auto" w:fill="FFFFFF"/>
@@ -3425,7 +5246,6 @@
             <w:proofErr w:type="spellStart"/>
             <w:r>
               <w:rPr>
-                <w:color w:val="333333"/>
                 <w:sz w:val="26"/>
                 <w:szCs w:val="26"/>
                 <w:shd w:val="clear" w:color="auto" w:fill="FFFFFF"/>
@@ -3436,7 +5256,6 @@
             <w:proofErr w:type="spellEnd"/>
             <w:r>
               <w:rPr>
-                <w:color w:val="333333"/>
                 <w:sz w:val="26"/>
                 <w:szCs w:val="26"/>
                 <w:shd w:val="clear" w:color="auto" w:fill="FFFFFF"/>
@@ -3449,7 +5268,6 @@
               <w:rPr>
                 <w:rStyle w:val="HTML1"/>
                 <w:rFonts w:ascii="Times New Roman" w:hAnsi="Times New Roman" w:cs="Times New Roman"/>
-                <w:color w:val="333333"/>
                 <w:sz w:val="26"/>
                 <w:szCs w:val="26"/>
                 <w:shd w:val="clear" w:color="auto" w:fill="FFFFFF"/>
@@ -3462,7 +5280,6 @@
               <w:rPr>
                 <w:rStyle w:val="HTML1"/>
                 <w:rFonts w:ascii="Times New Roman" w:hAnsi="Times New Roman" w:cs="Times New Roman"/>
-                <w:color w:val="333333"/>
                 <w:sz w:val="26"/>
                 <w:szCs w:val="26"/>
                 <w:shd w:val="clear" w:color="auto" w:fill="FFFFFF"/>
@@ -3498,7 +5315,6 @@
                 <w:szCs w:val="26"/>
                 <w:lang w:val="uk-UA"/>
               </w:rPr>
-              <w:lastRenderedPageBreak/>
               <w:t>touch</w:t>
             </w:r>
             <w:proofErr w:type="spellEnd"/>
@@ -3612,7 +5428,6 @@
           <w:p>
             <w:pPr>
               <w:rPr>
-                <w:color w:val="333333"/>
                 <w:sz w:val="26"/>
                 <w:szCs w:val="26"/>
                 <w:shd w:val="clear" w:color="auto" w:fill="FFFFFF"/>
@@ -3622,7 +5437,6 @@
             <w:proofErr w:type="spellStart"/>
             <w:r>
               <w:rPr>
-                <w:color w:val="333333"/>
                 <w:sz w:val="26"/>
                 <w:szCs w:val="26"/>
                 <w:shd w:val="clear" w:color="auto" w:fill="FFFFFF"/>
@@ -3633,7 +5447,6 @@
             <w:proofErr w:type="spellEnd"/>
             <w:r>
               <w:rPr>
-                <w:color w:val="333333"/>
                 <w:sz w:val="26"/>
                 <w:szCs w:val="26"/>
                 <w:shd w:val="clear" w:color="auto" w:fill="FFFFFF"/>
@@ -3644,7 +5457,6 @@
             <w:proofErr w:type="spellStart"/>
             <w:r>
               <w:rPr>
-                <w:color w:val="333333"/>
                 <w:sz w:val="26"/>
                 <w:szCs w:val="26"/>
                 <w:shd w:val="clear" w:color="auto" w:fill="FFFFFF"/>
@@ -3655,7 +5467,6 @@
             <w:proofErr w:type="spellEnd"/>
             <w:r>
               <w:rPr>
-                <w:color w:val="333333"/>
                 <w:sz w:val="26"/>
                 <w:szCs w:val="26"/>
                 <w:shd w:val="clear" w:color="auto" w:fill="FFFFFF"/>
@@ -3666,7 +5477,6 @@
             <w:proofErr w:type="spellStart"/>
             <w:r>
               <w:rPr>
-                <w:color w:val="333333"/>
                 <w:sz w:val="26"/>
                 <w:szCs w:val="26"/>
                 <w:shd w:val="clear" w:color="auto" w:fill="FFFFFF"/>
@@ -3677,7 +5487,6 @@
             <w:proofErr w:type="spellEnd"/>
             <w:r>
               <w:rPr>
-                <w:color w:val="333333"/>
                 <w:sz w:val="26"/>
                 <w:szCs w:val="26"/>
                 <w:shd w:val="clear" w:color="auto" w:fill="FFFFFF"/>
@@ -3688,7 +5497,6 @@
             <w:proofErr w:type="spellStart"/>
             <w:r>
               <w:rPr>
-                <w:color w:val="333333"/>
                 <w:sz w:val="26"/>
                 <w:szCs w:val="26"/>
                 <w:shd w:val="clear" w:color="auto" w:fill="FFFFFF"/>
@@ -3699,7 +5507,6 @@
             <w:proofErr w:type="spellEnd"/>
             <w:r>
               <w:rPr>
-                <w:color w:val="333333"/>
                 <w:sz w:val="26"/>
                 <w:szCs w:val="26"/>
                 <w:shd w:val="clear" w:color="auto" w:fill="FFFFFF"/>
@@ -3710,7 +5517,6 @@
             <w:proofErr w:type="spellStart"/>
             <w:r>
               <w:rPr>
-                <w:color w:val="333333"/>
                 <w:sz w:val="26"/>
                 <w:szCs w:val="26"/>
                 <w:shd w:val="clear" w:color="auto" w:fill="FFFFFF"/>
@@ -3721,7 +5527,6 @@
             <w:proofErr w:type="spellEnd"/>
             <w:r>
               <w:rPr>
-                <w:color w:val="333333"/>
                 <w:sz w:val="26"/>
                 <w:szCs w:val="26"/>
                 <w:shd w:val="clear" w:color="auto" w:fill="FFFFFF"/>
@@ -3732,7 +5537,6 @@
             <w:proofErr w:type="spellStart"/>
             <w:r>
               <w:rPr>
-                <w:color w:val="333333"/>
                 <w:sz w:val="26"/>
                 <w:szCs w:val="26"/>
                 <w:shd w:val="clear" w:color="auto" w:fill="FFFFFF"/>
@@ -3743,7 +5547,6 @@
             <w:proofErr w:type="spellEnd"/>
             <w:r>
               <w:rPr>
-                <w:color w:val="333333"/>
                 <w:sz w:val="26"/>
                 <w:szCs w:val="26"/>
                 <w:shd w:val="clear" w:color="auto" w:fill="FFFFFF"/>
@@ -3756,7 +5559,6 @@
               <w:rPr>
                 <w:rStyle w:val="HTML1"/>
                 <w:rFonts w:ascii="Times New Roman" w:hAnsi="Times New Roman" w:cs="Times New Roman"/>
-                <w:color w:val="333333"/>
                 <w:sz w:val="26"/>
                 <w:szCs w:val="26"/>
                 <w:shd w:val="clear" w:color="auto" w:fill="FFFFFF"/>
@@ -3767,7 +5569,6 @@
             <w:proofErr w:type="spellEnd"/>
             <w:r>
               <w:rPr>
-                <w:color w:val="333333"/>
                 <w:sz w:val="26"/>
                 <w:szCs w:val="26"/>
                 <w:shd w:val="clear" w:color="auto" w:fill="FFFFFF"/>
@@ -3778,7 +5579,6 @@
             <w:proofErr w:type="spellStart"/>
             <w:r>
               <w:rPr>
-                <w:color w:val="333333"/>
                 <w:sz w:val="26"/>
                 <w:szCs w:val="26"/>
                 <w:shd w:val="clear" w:color="auto" w:fill="FFFFFF"/>
@@ -3789,7 +5589,6 @@
             <w:proofErr w:type="spellEnd"/>
             <w:r>
               <w:rPr>
-                <w:color w:val="333333"/>
                 <w:sz w:val="26"/>
                 <w:szCs w:val="26"/>
                 <w:shd w:val="clear" w:color="auto" w:fill="FFFFFF"/>
@@ -3800,7 +5599,6 @@
             <w:proofErr w:type="spellStart"/>
             <w:r>
               <w:rPr>
-                <w:color w:val="333333"/>
                 <w:sz w:val="26"/>
                 <w:szCs w:val="26"/>
                 <w:shd w:val="clear" w:color="auto" w:fill="FFFFFF"/>
@@ -3811,7 +5609,6 @@
             <w:proofErr w:type="spellEnd"/>
             <w:r>
               <w:rPr>
-                <w:color w:val="333333"/>
                 <w:sz w:val="26"/>
                 <w:szCs w:val="26"/>
                 <w:shd w:val="clear" w:color="auto" w:fill="FFFFFF"/>
@@ -3824,7 +5621,6 @@
               <w:rPr>
                 <w:rStyle w:val="HTML1"/>
                 <w:rFonts w:ascii="Times New Roman" w:hAnsi="Times New Roman" w:cs="Times New Roman"/>
-                <w:color w:val="333333"/>
                 <w:sz w:val="26"/>
                 <w:szCs w:val="26"/>
                 <w:shd w:val="clear" w:color="auto" w:fill="FFFFFF"/>
@@ -3835,7 +5631,6 @@
             <w:proofErr w:type="spellEnd"/>
             <w:r>
               <w:rPr>
-                <w:color w:val="333333"/>
                 <w:sz w:val="26"/>
                 <w:szCs w:val="26"/>
                 <w:shd w:val="clear" w:color="auto" w:fill="FFFFFF"/>
@@ -3846,7 +5641,6 @@
             <w:proofErr w:type="spellStart"/>
             <w:r>
               <w:rPr>
-                <w:color w:val="333333"/>
                 <w:sz w:val="26"/>
                 <w:szCs w:val="26"/>
                 <w:shd w:val="clear" w:color="auto" w:fill="FFFFFF"/>
@@ -3857,7 +5651,6 @@
             <w:proofErr w:type="spellEnd"/>
             <w:r>
               <w:rPr>
-                <w:color w:val="333333"/>
                 <w:sz w:val="26"/>
                 <w:szCs w:val="26"/>
                 <w:shd w:val="clear" w:color="auto" w:fill="FFFFFF"/>
@@ -3868,7 +5661,6 @@
             <w:proofErr w:type="spellStart"/>
             <w:r>
               <w:rPr>
-                <w:color w:val="333333"/>
                 <w:sz w:val="26"/>
                 <w:szCs w:val="26"/>
                 <w:shd w:val="clear" w:color="auto" w:fill="FFFFFF"/>
@@ -3879,7 +5671,6 @@
             <w:proofErr w:type="spellEnd"/>
             <w:r>
               <w:rPr>
-                <w:color w:val="333333"/>
                 <w:sz w:val="26"/>
                 <w:szCs w:val="26"/>
                 <w:shd w:val="clear" w:color="auto" w:fill="FFFFFF"/>
@@ -3890,7 +5681,6 @@
             <w:proofErr w:type="spellStart"/>
             <w:r>
               <w:rPr>
-                <w:color w:val="333333"/>
                 <w:sz w:val="26"/>
                 <w:szCs w:val="26"/>
                 <w:shd w:val="clear" w:color="auto" w:fill="FFFFFF"/>
@@ -3901,7 +5691,6 @@
             <w:proofErr w:type="spellEnd"/>
             <w:r>
               <w:rPr>
-                <w:color w:val="333333"/>
                 <w:sz w:val="26"/>
                 <w:szCs w:val="26"/>
                 <w:shd w:val="clear" w:color="auto" w:fill="FFFFFF"/>
@@ -3912,7 +5701,6 @@
             <w:proofErr w:type="spellStart"/>
             <w:r>
               <w:rPr>
-                <w:color w:val="333333"/>
                 <w:sz w:val="26"/>
                 <w:szCs w:val="26"/>
                 <w:shd w:val="clear" w:color="auto" w:fill="FFFFFF"/>
@@ -3923,7 +5711,6 @@
             <w:proofErr w:type="spellEnd"/>
             <w:r>
               <w:rPr>
-                <w:color w:val="333333"/>
                 <w:sz w:val="26"/>
                 <w:szCs w:val="26"/>
                 <w:shd w:val="clear" w:color="auto" w:fill="FFFFFF"/>
@@ -3934,7 +5721,6 @@
             <w:proofErr w:type="spellStart"/>
             <w:r>
               <w:rPr>
-                <w:color w:val="333333"/>
                 <w:sz w:val="26"/>
                 <w:szCs w:val="26"/>
                 <w:shd w:val="clear" w:color="auto" w:fill="FFFFFF"/>
@@ -3945,7 +5731,6 @@
             <w:proofErr w:type="spellEnd"/>
             <w:r>
               <w:rPr>
-                <w:color w:val="333333"/>
                 <w:sz w:val="26"/>
                 <w:szCs w:val="26"/>
                 <w:shd w:val="clear" w:color="auto" w:fill="FFFFFF"/>
@@ -3958,7 +5743,6 @@
               <w:rPr>
                 <w:rStyle w:val="HTML1"/>
                 <w:rFonts w:ascii="Times New Roman" w:hAnsi="Times New Roman" w:cs="Times New Roman"/>
-                <w:color w:val="333333"/>
                 <w:sz w:val="26"/>
                 <w:szCs w:val="26"/>
                 <w:shd w:val="clear" w:color="auto" w:fill="FFFFFF"/>
@@ -3969,7 +5753,6 @@
             <w:proofErr w:type="spellEnd"/>
             <w:r>
               <w:rPr>
-                <w:color w:val="333333"/>
                 <w:sz w:val="26"/>
                 <w:szCs w:val="26"/>
                 <w:shd w:val="clear" w:color="auto" w:fill="FFFFFF"/>
@@ -3980,7 +5763,6 @@
             <w:proofErr w:type="spellStart"/>
             <w:r>
               <w:rPr>
-                <w:color w:val="333333"/>
                 <w:sz w:val="26"/>
                 <w:szCs w:val="26"/>
                 <w:shd w:val="clear" w:color="auto" w:fill="FFFFFF"/>
@@ -3991,7 +5773,6 @@
             <w:proofErr w:type="spellEnd"/>
             <w:r>
               <w:rPr>
-                <w:color w:val="333333"/>
                 <w:sz w:val="26"/>
                 <w:szCs w:val="26"/>
                 <w:shd w:val="clear" w:color="auto" w:fill="FFFFFF"/>
@@ -4002,7 +5783,6 @@
             <w:proofErr w:type="spellStart"/>
             <w:r>
               <w:rPr>
-                <w:color w:val="333333"/>
                 <w:sz w:val="26"/>
                 <w:szCs w:val="26"/>
                 <w:shd w:val="clear" w:color="auto" w:fill="FFFFFF"/>
@@ -4013,7 +5793,6 @@
             <w:proofErr w:type="spellEnd"/>
             <w:r>
               <w:rPr>
-                <w:color w:val="333333"/>
                 <w:sz w:val="26"/>
                 <w:szCs w:val="26"/>
                 <w:shd w:val="clear" w:color="auto" w:fill="FFFFFF"/>
@@ -4026,7 +5805,6 @@
               <w:rPr>
                 <w:rStyle w:val="HTML1"/>
                 <w:rFonts w:ascii="Times New Roman" w:hAnsi="Times New Roman" w:cs="Times New Roman"/>
-                <w:color w:val="333333"/>
                 <w:sz w:val="26"/>
                 <w:szCs w:val="26"/>
                 <w:shd w:val="clear" w:color="auto" w:fill="FFFFFF"/>
@@ -4037,7 +5815,6 @@
             <w:proofErr w:type="spellEnd"/>
             <w:r>
               <w:rPr>
-                <w:color w:val="333333"/>
                 <w:sz w:val="26"/>
                 <w:szCs w:val="26"/>
                 <w:shd w:val="clear" w:color="auto" w:fill="FFFFFF"/>
@@ -4048,7 +5825,6 @@
             <w:proofErr w:type="spellStart"/>
             <w:r>
               <w:rPr>
-                <w:color w:val="333333"/>
                 <w:sz w:val="26"/>
                 <w:szCs w:val="26"/>
                 <w:shd w:val="clear" w:color="auto" w:fill="FFFFFF"/>
@@ -4059,7 +5835,6 @@
             <w:proofErr w:type="spellEnd"/>
             <w:r>
               <w:rPr>
-                <w:color w:val="333333"/>
                 <w:sz w:val="26"/>
                 <w:szCs w:val="26"/>
                 <w:shd w:val="clear" w:color="auto" w:fill="FFFFFF"/>
@@ -4168,7 +5943,6 @@
           <w:p>
             <w:pPr>
               <w:rPr>
-                <w:color w:val="333333"/>
                 <w:sz w:val="26"/>
                 <w:szCs w:val="26"/>
                 <w:shd w:val="clear" w:color="auto" w:fill="FFFFFF"/>
@@ -4178,7 +5952,6 @@
             <w:proofErr w:type="spellStart"/>
             <w:r>
               <w:rPr>
-                <w:color w:val="333333"/>
                 <w:sz w:val="26"/>
                 <w:szCs w:val="26"/>
                 <w:shd w:val="clear" w:color="auto" w:fill="FFFFFF"/>
@@ -4188,7 +5961,6 @@
             </w:r>
             <w:r>
               <w:rPr>
-                <w:color w:val="333333"/>
                 <w:sz w:val="26"/>
                 <w:szCs w:val="26"/>
                 <w:shd w:val="clear" w:color="auto" w:fill="FFFFFF"/>
@@ -4199,7 +5971,6 @@
             <w:proofErr w:type="spellEnd"/>
             <w:r>
               <w:rPr>
-                <w:color w:val="333333"/>
                 <w:sz w:val="26"/>
                 <w:szCs w:val="26"/>
                 <w:shd w:val="clear" w:color="auto" w:fill="FFFFFF"/>
@@ -4210,7 +5981,6 @@
             <w:proofErr w:type="spellStart"/>
             <w:r>
               <w:rPr>
-                <w:color w:val="333333"/>
                 <w:sz w:val="26"/>
                 <w:szCs w:val="26"/>
                 <w:shd w:val="clear" w:color="auto" w:fill="FFFFFF"/>
@@ -4221,7 +5991,6 @@
             <w:proofErr w:type="spellEnd"/>
             <w:r>
               <w:rPr>
-                <w:color w:val="333333"/>
                 <w:sz w:val="26"/>
                 <w:szCs w:val="26"/>
                 <w:shd w:val="clear" w:color="auto" w:fill="FFFFFF"/>
@@ -4232,7 +6001,6 @@
             <w:proofErr w:type="spellStart"/>
             <w:r>
               <w:rPr>
-                <w:color w:val="333333"/>
                 <w:sz w:val="26"/>
                 <w:szCs w:val="26"/>
                 <w:shd w:val="clear" w:color="auto" w:fill="FFFFFF"/>
@@ -4243,7 +6011,6 @@
             <w:proofErr w:type="spellEnd"/>
             <w:r>
               <w:rPr>
-                <w:color w:val="333333"/>
                 <w:sz w:val="26"/>
                 <w:szCs w:val="26"/>
                 <w:shd w:val="clear" w:color="auto" w:fill="FFFFFF"/>
@@ -4254,7 +6021,6 @@
             <w:proofErr w:type="spellStart"/>
             <w:r>
               <w:rPr>
-                <w:color w:val="333333"/>
                 <w:sz w:val="26"/>
                 <w:szCs w:val="26"/>
                 <w:shd w:val="clear" w:color="auto" w:fill="FFFFFF"/>
@@ -4265,7 +6031,6 @@
             <w:proofErr w:type="spellEnd"/>
             <w:r>
               <w:rPr>
-                <w:color w:val="333333"/>
                 <w:sz w:val="26"/>
                 <w:szCs w:val="26"/>
                 <w:shd w:val="clear" w:color="auto" w:fill="FFFFFF"/>
@@ -4276,7 +6041,6 @@
             <w:proofErr w:type="spellStart"/>
             <w:r>
               <w:rPr>
-                <w:color w:val="333333"/>
                 <w:sz w:val="26"/>
                 <w:szCs w:val="26"/>
                 <w:shd w:val="clear" w:color="auto" w:fill="FFFFFF"/>
@@ -4287,7 +6051,6 @@
             <w:proofErr w:type="spellEnd"/>
             <w:r>
               <w:rPr>
-                <w:color w:val="333333"/>
                 <w:sz w:val="26"/>
                 <w:szCs w:val="26"/>
                 <w:shd w:val="clear" w:color="auto" w:fill="FFFFFF"/>
@@ -4298,7 +6061,6 @@
             <w:proofErr w:type="spellStart"/>
             <w:r>
               <w:rPr>
-                <w:color w:val="333333"/>
                 <w:sz w:val="26"/>
                 <w:szCs w:val="26"/>
                 <w:shd w:val="clear" w:color="auto" w:fill="FFFFFF"/>
@@ -4309,7 +6071,6 @@
             <w:proofErr w:type="spellEnd"/>
             <w:r>
               <w:rPr>
-                <w:color w:val="333333"/>
                 <w:sz w:val="26"/>
                 <w:szCs w:val="26"/>
                 <w:shd w:val="clear" w:color="auto" w:fill="FFFFFF"/>
@@ -4320,7 +6081,6 @@
             <w:proofErr w:type="spellStart"/>
             <w:r>
               <w:rPr>
-                <w:color w:val="333333"/>
                 <w:sz w:val="26"/>
                 <w:szCs w:val="26"/>
                 <w:shd w:val="clear" w:color="auto" w:fill="FFFFFF"/>
@@ -4331,7 +6091,6 @@
             <w:proofErr w:type="spellEnd"/>
             <w:r>
               <w:rPr>
-                <w:color w:val="333333"/>
                 <w:sz w:val="26"/>
                 <w:szCs w:val="26"/>
                 <w:shd w:val="clear" w:color="auto" w:fill="FFFFFF"/>
@@ -4408,7 +6167,6 @@
           <w:p>
             <w:pPr>
               <w:rPr>
-                <w:color w:val="333333"/>
                 <w:sz w:val="26"/>
                 <w:szCs w:val="26"/>
                 <w:shd w:val="clear" w:color="auto" w:fill="FFFFFF"/>
@@ -4418,7 +6176,6 @@
             <w:proofErr w:type="spellStart"/>
             <w:r>
               <w:rPr>
-                <w:color w:val="333333"/>
                 <w:sz w:val="26"/>
                 <w:szCs w:val="26"/>
                 <w:shd w:val="clear" w:color="auto" w:fill="FFFFFF"/>
@@ -4428,7 +6185,6 @@
             </w:r>
             <w:r>
               <w:rPr>
-                <w:color w:val="333333"/>
                 <w:sz w:val="26"/>
                 <w:szCs w:val="26"/>
                 <w:shd w:val="clear" w:color="auto" w:fill="FFFFFF"/>
@@ -4439,7 +6195,6 @@
             <w:proofErr w:type="spellEnd"/>
             <w:r>
               <w:rPr>
-                <w:color w:val="333333"/>
                 <w:sz w:val="26"/>
                 <w:szCs w:val="26"/>
                 <w:shd w:val="clear" w:color="auto" w:fill="FFFFFF"/>
@@ -4450,7 +6205,6 @@
             <w:proofErr w:type="spellStart"/>
             <w:r>
               <w:rPr>
-                <w:color w:val="333333"/>
                 <w:sz w:val="26"/>
                 <w:szCs w:val="26"/>
                 <w:shd w:val="clear" w:color="auto" w:fill="FFFFFF"/>
@@ -4461,7 +6215,6 @@
             <w:proofErr w:type="spellEnd"/>
             <w:r>
               <w:rPr>
-                <w:color w:val="333333"/>
                 <w:sz w:val="26"/>
                 <w:szCs w:val="26"/>
                 <w:shd w:val="clear" w:color="auto" w:fill="FFFFFF"/>
@@ -4472,7 +6225,6 @@
             <w:proofErr w:type="spellStart"/>
             <w:r>
               <w:rPr>
-                <w:color w:val="333333"/>
                 <w:sz w:val="26"/>
                 <w:szCs w:val="26"/>
                 <w:shd w:val="clear" w:color="auto" w:fill="FFFFFF"/>
@@ -4483,7 +6235,6 @@
             <w:proofErr w:type="spellEnd"/>
             <w:r>
               <w:rPr>
-                <w:color w:val="333333"/>
                 <w:sz w:val="26"/>
                 <w:szCs w:val="26"/>
                 <w:shd w:val="clear" w:color="auto" w:fill="FFFFFF"/>
@@ -4494,7 +6245,6 @@
             <w:proofErr w:type="spellStart"/>
             <w:r>
               <w:rPr>
-                <w:color w:val="333333"/>
                 <w:sz w:val="26"/>
                 <w:szCs w:val="26"/>
                 <w:shd w:val="clear" w:color="auto" w:fill="FFFFFF"/>
@@ -4505,7 +6255,6 @@
             <w:proofErr w:type="spellEnd"/>
             <w:r>
               <w:rPr>
-                <w:color w:val="333333"/>
                 <w:sz w:val="26"/>
                 <w:szCs w:val="26"/>
                 <w:shd w:val="clear" w:color="auto" w:fill="FFFFFF"/>
@@ -4516,7 +6265,6 @@
             <w:proofErr w:type="spellStart"/>
             <w:r>
               <w:rPr>
-                <w:color w:val="333333"/>
                 <w:sz w:val="26"/>
                 <w:szCs w:val="26"/>
                 <w:shd w:val="clear" w:color="auto" w:fill="FFFFFF"/>
@@ -4527,7 +6275,6 @@
             <w:proofErr w:type="spellEnd"/>
             <w:r>
               <w:rPr>
-                <w:color w:val="333333"/>
                 <w:sz w:val="26"/>
                 <w:szCs w:val="26"/>
                 <w:shd w:val="clear" w:color="auto" w:fill="FFFFFF"/>
@@ -4538,7 +6285,6 @@
             <w:proofErr w:type="spellStart"/>
             <w:r>
               <w:rPr>
-                <w:color w:val="333333"/>
                 <w:sz w:val="26"/>
                 <w:szCs w:val="26"/>
                 <w:shd w:val="clear" w:color="auto" w:fill="FFFFFF"/>
@@ -4549,7 +6295,6 @@
             <w:proofErr w:type="spellEnd"/>
             <w:r>
               <w:rPr>
-                <w:color w:val="333333"/>
                 <w:sz w:val="26"/>
                 <w:szCs w:val="26"/>
                 <w:shd w:val="clear" w:color="auto" w:fill="FFFFFF"/>
@@ -4560,7 +6305,6 @@
             <w:proofErr w:type="spellStart"/>
             <w:r>
               <w:rPr>
-                <w:color w:val="333333"/>
                 <w:sz w:val="26"/>
                 <w:szCs w:val="26"/>
                 <w:shd w:val="clear" w:color="auto" w:fill="FFFFFF"/>
@@ -4571,7 +6315,6 @@
             <w:proofErr w:type="spellEnd"/>
             <w:r>
               <w:rPr>
-                <w:color w:val="333333"/>
                 <w:sz w:val="26"/>
                 <w:szCs w:val="26"/>
                 <w:shd w:val="clear" w:color="auto" w:fill="FFFFFF"/>
@@ -4582,7 +6325,6 @@
             <w:proofErr w:type="spellStart"/>
             <w:r>
               <w:rPr>
-                <w:color w:val="333333"/>
                 <w:sz w:val="26"/>
                 <w:szCs w:val="26"/>
                 <w:shd w:val="clear" w:color="auto" w:fill="FFFFFF"/>
@@ -4593,7 +6335,6 @@
             <w:proofErr w:type="spellEnd"/>
             <w:r>
               <w:rPr>
-                <w:color w:val="333333"/>
                 <w:sz w:val="26"/>
                 <w:szCs w:val="26"/>
                 <w:shd w:val="clear" w:color="auto" w:fill="FFFFFF"/>
@@ -4681,7 +6422,6 @@
           <w:p>
             <w:pPr>
               <w:rPr>
-                <w:color w:val="333333"/>
                 <w:sz w:val="26"/>
                 <w:szCs w:val="26"/>
                 <w:shd w:val="clear" w:color="auto" w:fill="FFFFFF"/>
@@ -4691,7 +6431,6 @@
             <w:proofErr w:type="spellStart"/>
             <w:r>
               <w:rPr>
-                <w:color w:val="333333"/>
                 <w:sz w:val="26"/>
                 <w:szCs w:val="26"/>
                 <w:shd w:val="clear" w:color="auto" w:fill="FFFFFF"/>
@@ -4702,7 +6441,6 @@
             <w:proofErr w:type="spellEnd"/>
             <w:r>
               <w:rPr>
-                <w:color w:val="333333"/>
                 <w:sz w:val="26"/>
                 <w:szCs w:val="26"/>
                 <w:shd w:val="clear" w:color="auto" w:fill="FFFFFF"/>
@@ -4713,7 +6451,6 @@
             <w:proofErr w:type="spellStart"/>
             <w:r>
               <w:rPr>
-                <w:color w:val="333333"/>
                 <w:sz w:val="26"/>
                 <w:szCs w:val="26"/>
                 <w:shd w:val="clear" w:color="auto" w:fill="FFFFFF"/>
@@ -4724,7 +6461,6 @@
             <w:proofErr w:type="spellEnd"/>
             <w:r>
               <w:rPr>
-                <w:color w:val="333333"/>
                 <w:sz w:val="26"/>
                 <w:szCs w:val="26"/>
                 <w:shd w:val="clear" w:color="auto" w:fill="FFFFFF"/>
@@ -4735,7 +6471,6 @@
             <w:proofErr w:type="spellStart"/>
             <w:r>
               <w:rPr>
-                <w:color w:val="333333"/>
                 <w:sz w:val="26"/>
                 <w:szCs w:val="26"/>
                 <w:shd w:val="clear" w:color="auto" w:fill="FFFFFF"/>
@@ -4746,7 +6481,6 @@
             <w:proofErr w:type="spellEnd"/>
             <w:r>
               <w:rPr>
-                <w:color w:val="333333"/>
                 <w:sz w:val="26"/>
                 <w:szCs w:val="26"/>
                 <w:shd w:val="clear" w:color="auto" w:fill="FFFFFF"/>
@@ -4757,7 +6491,6 @@
             <w:proofErr w:type="spellStart"/>
             <w:r>
               <w:rPr>
-                <w:color w:val="333333"/>
                 <w:sz w:val="26"/>
                 <w:szCs w:val="26"/>
                 <w:shd w:val="clear" w:color="auto" w:fill="FFFFFF"/>
@@ -4768,7 +6501,6 @@
             <w:proofErr w:type="spellEnd"/>
             <w:r>
               <w:rPr>
-                <w:color w:val="333333"/>
                 <w:sz w:val="26"/>
                 <w:szCs w:val="26"/>
                 <w:shd w:val="clear" w:color="auto" w:fill="FFFFFF"/>
@@ -4856,7 +6588,6 @@
           <w:p>
             <w:pPr>
               <w:rPr>
-                <w:color w:val="000000"/>
                 <w:sz w:val="26"/>
                 <w:szCs w:val="26"/>
                 <w:lang w:val="uk-UA"/>
@@ -4865,7 +6596,6 @@
             <w:proofErr w:type="spellStart"/>
             <w:r>
               <w:rPr>
-                <w:color w:val="333333"/>
                 <w:sz w:val="26"/>
                 <w:szCs w:val="26"/>
                 <w:shd w:val="clear" w:color="auto" w:fill="FFFFFF"/>
@@ -4876,7 +6606,6 @@
             <w:proofErr w:type="spellEnd"/>
             <w:r>
               <w:rPr>
-                <w:color w:val="333333"/>
                 <w:sz w:val="26"/>
                 <w:szCs w:val="26"/>
                 <w:shd w:val="clear" w:color="auto" w:fill="FFFFFF"/>
@@ -4887,7 +6616,6 @@
             <w:proofErr w:type="spellStart"/>
             <w:r>
               <w:rPr>
-                <w:color w:val="333333"/>
                 <w:sz w:val="26"/>
                 <w:szCs w:val="26"/>
                 <w:shd w:val="clear" w:color="auto" w:fill="FFFFFF"/>
@@ -4898,7 +6626,6 @@
             <w:proofErr w:type="spellEnd"/>
             <w:r>
               <w:rPr>
-                <w:color w:val="333333"/>
                 <w:sz w:val="26"/>
                 <w:szCs w:val="26"/>
                 <w:shd w:val="clear" w:color="auto" w:fill="FFFFFF"/>
@@ -4909,7 +6636,6 @@
             <w:proofErr w:type="spellStart"/>
             <w:r>
               <w:rPr>
-                <w:color w:val="333333"/>
                 <w:sz w:val="26"/>
                 <w:szCs w:val="26"/>
                 <w:shd w:val="clear" w:color="auto" w:fill="FFFFFF"/>
@@ -4920,7 +6646,6 @@
             <w:proofErr w:type="spellEnd"/>
             <w:r>
               <w:rPr>
-                <w:color w:val="333333"/>
                 <w:sz w:val="26"/>
                 <w:szCs w:val="26"/>
                 <w:shd w:val="clear" w:color="auto" w:fill="FFFFFF"/>
@@ -4931,7 +6656,6 @@
             <w:proofErr w:type="spellStart"/>
             <w:r>
               <w:rPr>
-                <w:color w:val="333333"/>
                 <w:sz w:val="26"/>
                 <w:szCs w:val="26"/>
                 <w:shd w:val="clear" w:color="auto" w:fill="FFFFFF"/>
@@ -4942,7 +6666,6 @@
             <w:proofErr w:type="spellEnd"/>
             <w:r>
               <w:rPr>
-                <w:color w:val="333333"/>
                 <w:sz w:val="26"/>
                 <w:szCs w:val="26"/>
                 <w:shd w:val="clear" w:color="auto" w:fill="FFFFFF"/>
@@ -4953,7 +6676,6 @@
             <w:proofErr w:type="spellStart"/>
             <w:r>
               <w:rPr>
-                <w:color w:val="333333"/>
                 <w:sz w:val="26"/>
                 <w:szCs w:val="26"/>
                 <w:shd w:val="clear" w:color="auto" w:fill="FFFFFF"/>
@@ -4964,7 +6686,6 @@
             <w:proofErr w:type="spellEnd"/>
             <w:r>
               <w:rPr>
-                <w:color w:val="333333"/>
                 <w:sz w:val="26"/>
                 <w:szCs w:val="26"/>
                 <w:shd w:val="clear" w:color="auto" w:fill="FFFFFF"/>
@@ -4975,7 +6696,6 @@
             <w:proofErr w:type="spellStart"/>
             <w:r>
               <w:rPr>
-                <w:color w:val="333333"/>
                 <w:sz w:val="26"/>
                 <w:szCs w:val="26"/>
                 <w:shd w:val="clear" w:color="auto" w:fill="FFFFFF"/>
@@ -4986,7 +6706,6 @@
             <w:proofErr w:type="spellEnd"/>
             <w:r>
               <w:rPr>
-                <w:color w:val="333333"/>
                 <w:sz w:val="26"/>
                 <w:szCs w:val="26"/>
                 <w:shd w:val="clear" w:color="auto" w:fill="FFFFFF"/>
@@ -4997,7 +6716,6 @@
             <w:proofErr w:type="spellStart"/>
             <w:r>
               <w:rPr>
-                <w:color w:val="333333"/>
                 <w:sz w:val="26"/>
                 <w:szCs w:val="26"/>
                 <w:shd w:val="clear" w:color="auto" w:fill="FFFFFF"/>
@@ -5008,7 +6726,6 @@
             <w:proofErr w:type="spellEnd"/>
             <w:r>
               <w:rPr>
-                <w:color w:val="333333"/>
                 <w:sz w:val="26"/>
                 <w:szCs w:val="26"/>
                 <w:shd w:val="clear" w:color="auto" w:fill="FFFFFF"/>
@@ -5019,7 +6736,6 @@
             <w:proofErr w:type="spellStart"/>
             <w:r>
               <w:rPr>
-                <w:color w:val="333333"/>
                 <w:sz w:val="26"/>
                 <w:szCs w:val="26"/>
                 <w:shd w:val="clear" w:color="auto" w:fill="FFFFFF"/>
@@ -5030,7 +6746,6 @@
             <w:proofErr w:type="spellEnd"/>
             <w:r>
               <w:rPr>
-                <w:color w:val="333333"/>
                 <w:sz w:val="26"/>
                 <w:szCs w:val="26"/>
                 <w:shd w:val="clear" w:color="auto" w:fill="FFFFFF"/>
@@ -5067,8 +6782,6 @@
               </w:rPr>
               <w:t>c</w:t>
             </w:r>
-            <w:bookmarkStart w:id="1" w:name="_GoBack"/>
-            <w:bookmarkEnd w:id="1"/>
             <w:proofErr w:type="spellStart"/>
             <w:r>
               <w:rPr>
@@ -5149,7 +6862,6 @@
           <w:p>
             <w:pPr>
               <w:rPr>
-                <w:color w:val="333333"/>
                 <w:sz w:val="26"/>
                 <w:szCs w:val="26"/>
                 <w:shd w:val="clear" w:color="auto" w:fill="FFFFFF"/>
@@ -5159,7 +6871,6 @@
             <w:proofErr w:type="spellStart"/>
             <w:r>
               <w:rPr>
-                <w:color w:val="333333"/>
                 <w:sz w:val="26"/>
                 <w:szCs w:val="26"/>
                 <w:shd w:val="clear" w:color="auto" w:fill="FFFFFF"/>
@@ -5169,7 +6880,6 @@
             </w:r>
             <w:r>
               <w:rPr>
-                <w:color w:val="333333"/>
                 <w:sz w:val="26"/>
                 <w:szCs w:val="26"/>
                 <w:shd w:val="clear" w:color="auto" w:fill="FFFFFF"/>
@@ -5180,7 +6890,6 @@
             <w:proofErr w:type="spellEnd"/>
             <w:r>
               <w:rPr>
-                <w:color w:val="333333"/>
                 <w:sz w:val="26"/>
                 <w:szCs w:val="26"/>
                 <w:shd w:val="clear" w:color="auto" w:fill="FFFFFF"/>
@@ -5191,7 +6900,6 @@
             <w:proofErr w:type="spellStart"/>
             <w:r>
               <w:rPr>
-                <w:color w:val="333333"/>
                 <w:sz w:val="26"/>
                 <w:szCs w:val="26"/>
                 <w:shd w:val="clear" w:color="auto" w:fill="FFFFFF"/>
@@ -5202,7 +6910,6 @@
             <w:proofErr w:type="spellEnd"/>
             <w:r>
               <w:rPr>
-                <w:color w:val="333333"/>
                 <w:sz w:val="26"/>
                 <w:szCs w:val="26"/>
                 <w:shd w:val="clear" w:color="auto" w:fill="FFFFFF"/>
@@ -5213,7 +6920,6 @@
             <w:proofErr w:type="spellStart"/>
             <w:r>
               <w:rPr>
-                <w:color w:val="333333"/>
                 <w:sz w:val="26"/>
                 <w:szCs w:val="26"/>
                 <w:shd w:val="clear" w:color="auto" w:fill="FFFFFF"/>
@@ -5224,7 +6930,6 @@
             <w:proofErr w:type="spellEnd"/>
             <w:r>
               <w:rPr>
-                <w:color w:val="333333"/>
                 <w:sz w:val="26"/>
                 <w:szCs w:val="26"/>
                 <w:shd w:val="clear" w:color="auto" w:fill="FFFFFF"/>
@@ -5235,7 +6940,6 @@
             <w:proofErr w:type="spellStart"/>
             <w:r>
               <w:rPr>
-                <w:color w:val="333333"/>
                 <w:sz w:val="26"/>
                 <w:szCs w:val="26"/>
                 <w:shd w:val="clear" w:color="auto" w:fill="FFFFFF"/>
@@ -5246,7 +6950,6 @@
             <w:proofErr w:type="spellEnd"/>
             <w:r>
               <w:rPr>
-                <w:color w:val="333333"/>
                 <w:sz w:val="26"/>
                 <w:szCs w:val="26"/>
                 <w:shd w:val="clear" w:color="auto" w:fill="FFFFFF"/>
@@ -5257,7 +6960,6 @@
             <w:proofErr w:type="spellStart"/>
             <w:r>
               <w:rPr>
-                <w:color w:val="333333"/>
                 <w:sz w:val="26"/>
                 <w:szCs w:val="26"/>
                 <w:shd w:val="clear" w:color="auto" w:fill="FFFFFF"/>
@@ -5268,7 +6970,6 @@
             <w:proofErr w:type="spellEnd"/>
             <w:r>
               <w:rPr>
-                <w:color w:val="333333"/>
                 <w:sz w:val="26"/>
                 <w:szCs w:val="26"/>
                 <w:shd w:val="clear" w:color="auto" w:fill="FFFFFF"/>
@@ -5279,7 +6980,6 @@
             <w:proofErr w:type="spellStart"/>
             <w:r>
               <w:rPr>
-                <w:color w:val="333333"/>
                 <w:sz w:val="26"/>
                 <w:szCs w:val="26"/>
                 <w:shd w:val="clear" w:color="auto" w:fill="FFFFFF"/>
@@ -5290,7 +6990,6 @@
             <w:proofErr w:type="spellEnd"/>
             <w:r>
               <w:rPr>
-                <w:color w:val="333333"/>
                 <w:sz w:val="26"/>
                 <w:szCs w:val="26"/>
                 <w:shd w:val="clear" w:color="auto" w:fill="FFFFFF"/>
@@ -5301,7 +7000,6 @@
             <w:proofErr w:type="spellStart"/>
             <w:r>
               <w:rPr>
-                <w:color w:val="333333"/>
                 <w:sz w:val="26"/>
                 <w:szCs w:val="26"/>
                 <w:shd w:val="clear" w:color="auto" w:fill="FFFFFF"/>
@@ -5312,7 +7010,6 @@
             <w:proofErr w:type="spellEnd"/>
             <w:r>
               <w:rPr>
-                <w:color w:val="333333"/>
                 <w:sz w:val="26"/>
                 <w:szCs w:val="26"/>
                 <w:shd w:val="clear" w:color="auto" w:fill="FFFFFF"/>
@@ -5323,7 +7020,6 @@
             <w:proofErr w:type="spellStart"/>
             <w:r>
               <w:rPr>
-                <w:color w:val="333333"/>
                 <w:sz w:val="26"/>
                 <w:szCs w:val="26"/>
                 <w:shd w:val="clear" w:color="auto" w:fill="FFFFFF"/>
@@ -5334,7 +7030,6 @@
             <w:proofErr w:type="spellEnd"/>
             <w:r>
               <w:rPr>
-                <w:color w:val="333333"/>
                 <w:sz w:val="26"/>
                 <w:szCs w:val="26"/>
                 <w:shd w:val="clear" w:color="auto" w:fill="FFFFFF"/>
@@ -5345,7 +7040,6 @@
             <w:proofErr w:type="spellStart"/>
             <w:r>
               <w:rPr>
-                <w:color w:val="333333"/>
                 <w:sz w:val="26"/>
                 <w:szCs w:val="26"/>
                 <w:shd w:val="clear" w:color="auto" w:fill="FFFFFF"/>
@@ -5356,7 +7050,6 @@
             <w:proofErr w:type="spellEnd"/>
             <w:r>
               <w:rPr>
-                <w:color w:val="333333"/>
                 <w:sz w:val="26"/>
                 <w:szCs w:val="26"/>
                 <w:shd w:val="clear" w:color="auto" w:fill="FFFFFF"/>
@@ -5367,7 +7060,6 @@
             <w:proofErr w:type="spellStart"/>
             <w:r>
               <w:rPr>
-                <w:color w:val="333333"/>
                 <w:sz w:val="26"/>
                 <w:szCs w:val="26"/>
                 <w:shd w:val="clear" w:color="auto" w:fill="FFFFFF"/>
@@ -5378,7 +7070,6 @@
             <w:proofErr w:type="spellEnd"/>
             <w:r>
               <w:rPr>
-                <w:color w:val="333333"/>
                 <w:sz w:val="26"/>
                 <w:szCs w:val="26"/>
                 <w:shd w:val="clear" w:color="auto" w:fill="FFFFFF"/>
@@ -5391,7 +7082,6 @@
               <w:rPr>
                 <w:rStyle w:val="HTML1"/>
                 <w:rFonts w:ascii="Times New Roman" w:hAnsi="Times New Roman" w:cs="Times New Roman"/>
-                <w:color w:val="333333"/>
                 <w:sz w:val="26"/>
                 <w:szCs w:val="26"/>
                 <w:shd w:val="clear" w:color="auto" w:fill="FFFFFF"/>
@@ -5404,7 +7094,6 @@
               <w:rPr>
                 <w:rStyle w:val="HTML1"/>
                 <w:rFonts w:ascii="Times New Roman" w:hAnsi="Times New Roman" w:cs="Times New Roman"/>
-                <w:color w:val="333333"/>
                 <w:sz w:val="26"/>
                 <w:szCs w:val="26"/>
                 <w:shd w:val="clear" w:color="auto" w:fill="FFFFFF"/>
@@ -5481,7 +7170,6 @@
           <w:p>
             <w:pPr>
               <w:rPr>
-                <w:color w:val="333333"/>
                 <w:sz w:val="26"/>
                 <w:szCs w:val="26"/>
                 <w:shd w:val="clear" w:color="auto" w:fill="FFFFFF"/>
@@ -5491,7 +7179,6 @@
             <w:proofErr w:type="spellStart"/>
             <w:r>
               <w:rPr>
-                <w:color w:val="333333"/>
                 <w:sz w:val="26"/>
                 <w:szCs w:val="26"/>
                 <w:shd w:val="clear" w:color="auto" w:fill="FFFFFF"/>
@@ -5502,7 +7189,6 @@
             <w:proofErr w:type="spellEnd"/>
             <w:r>
               <w:rPr>
-                <w:color w:val="333333"/>
                 <w:sz w:val="26"/>
                 <w:szCs w:val="26"/>
                 <w:shd w:val="clear" w:color="auto" w:fill="FFFFFF"/>
@@ -5514,7 +7200,6 @@
               <w:rPr>
                 <w:rStyle w:val="HTML1"/>
                 <w:rFonts w:ascii="Times New Roman" w:hAnsi="Times New Roman" w:cs="Times New Roman"/>
-                <w:color w:val="333333"/>
                 <w:sz w:val="26"/>
                 <w:szCs w:val="26"/>
                 <w:shd w:val="clear" w:color="auto" w:fill="FFFFFF"/>
@@ -5524,7 +7209,6 @@
             </w:r>
             <w:r>
               <w:rPr>
-                <w:color w:val="333333"/>
                 <w:sz w:val="26"/>
                 <w:szCs w:val="26"/>
                 <w:shd w:val="clear" w:color="auto" w:fill="FFFFFF"/>
@@ -5535,7 +7219,6 @@
             <w:proofErr w:type="spellStart"/>
             <w:r>
               <w:rPr>
-                <w:color w:val="333333"/>
                 <w:sz w:val="26"/>
                 <w:szCs w:val="26"/>
                 <w:shd w:val="clear" w:color="auto" w:fill="FFFFFF"/>
@@ -5546,7 +7229,6 @@
             <w:proofErr w:type="spellEnd"/>
             <w:r>
               <w:rPr>
-                <w:color w:val="333333"/>
                 <w:sz w:val="26"/>
                 <w:szCs w:val="26"/>
                 <w:shd w:val="clear" w:color="auto" w:fill="FFFFFF"/>
@@ -5557,7 +7239,6 @@
             <w:proofErr w:type="spellStart"/>
             <w:r>
               <w:rPr>
-                <w:color w:val="333333"/>
                 <w:sz w:val="26"/>
                 <w:szCs w:val="26"/>
                 <w:shd w:val="clear" w:color="auto" w:fill="FFFFFF"/>
@@ -5568,7 +7249,6 @@
             <w:proofErr w:type="spellEnd"/>
             <w:r>
               <w:rPr>
-                <w:color w:val="333333"/>
                 <w:sz w:val="26"/>
                 <w:szCs w:val="26"/>
                 <w:shd w:val="clear" w:color="auto" w:fill="FFFFFF"/>
@@ -5579,7 +7259,6 @@
             <w:proofErr w:type="spellStart"/>
             <w:r>
               <w:rPr>
-                <w:color w:val="333333"/>
                 <w:sz w:val="26"/>
                 <w:szCs w:val="26"/>
                 <w:shd w:val="clear" w:color="auto" w:fill="FFFFFF"/>
@@ -5590,7 +7269,6 @@
             <w:proofErr w:type="spellEnd"/>
             <w:r>
               <w:rPr>
-                <w:color w:val="333333"/>
                 <w:sz w:val="26"/>
                 <w:szCs w:val="26"/>
                 <w:shd w:val="clear" w:color="auto" w:fill="FFFFFF"/>
@@ -5602,7 +7280,6 @@
               <w:rPr>
                 <w:rStyle w:val="HTML1"/>
                 <w:rFonts w:ascii="Times New Roman" w:hAnsi="Times New Roman" w:cs="Times New Roman"/>
-                <w:color w:val="333333"/>
                 <w:sz w:val="26"/>
                 <w:szCs w:val="26"/>
                 <w:shd w:val="clear" w:color="auto" w:fill="FFFFFF"/>
@@ -5615,7 +7292,6 @@
               <w:rPr>
                 <w:rStyle w:val="HTML1"/>
                 <w:rFonts w:ascii="Times New Roman" w:hAnsi="Times New Roman" w:cs="Times New Roman"/>
-                <w:color w:val="333333"/>
                 <w:sz w:val="26"/>
                 <w:szCs w:val="26"/>
                 <w:shd w:val="clear" w:color="auto" w:fill="FFFFFF"/>
@@ -5626,7 +7302,6 @@
             <w:proofErr w:type="spellEnd"/>
             <w:r>
               <w:rPr>
-                <w:color w:val="333333"/>
                 <w:sz w:val="26"/>
                 <w:szCs w:val="26"/>
                 <w:shd w:val="clear" w:color="auto" w:fill="FFFFFF"/>
@@ -5637,7 +7312,6 @@
             <w:proofErr w:type="spellStart"/>
             <w:r>
               <w:rPr>
-                <w:color w:val="333333"/>
                 <w:sz w:val="26"/>
                 <w:szCs w:val="26"/>
                 <w:shd w:val="clear" w:color="auto" w:fill="FFFFFF"/>
@@ -5648,7 +7322,6 @@
             <w:proofErr w:type="spellEnd"/>
             <w:r>
               <w:rPr>
-                <w:color w:val="333333"/>
                 <w:sz w:val="26"/>
                 <w:szCs w:val="26"/>
                 <w:shd w:val="clear" w:color="auto" w:fill="FFFFFF"/>
@@ -5659,7 +7332,6 @@
             <w:proofErr w:type="spellStart"/>
             <w:r>
               <w:rPr>
-                <w:color w:val="333333"/>
                 <w:sz w:val="26"/>
                 <w:szCs w:val="26"/>
                 <w:shd w:val="clear" w:color="auto" w:fill="FFFFFF"/>
@@ -5670,7 +7342,6 @@
             <w:proofErr w:type="spellEnd"/>
             <w:r>
               <w:rPr>
-                <w:color w:val="333333"/>
                 <w:sz w:val="26"/>
                 <w:szCs w:val="26"/>
                 <w:shd w:val="clear" w:color="auto" w:fill="FFFFFF"/>
@@ -5681,7 +7352,6 @@
             <w:proofErr w:type="spellStart"/>
             <w:r>
               <w:rPr>
-                <w:color w:val="333333"/>
                 <w:sz w:val="26"/>
                 <w:szCs w:val="26"/>
                 <w:shd w:val="clear" w:color="auto" w:fill="FFFFFF"/>
@@ -5692,7 +7362,6 @@
             <w:proofErr w:type="spellEnd"/>
             <w:r>
               <w:rPr>
-                <w:color w:val="333333"/>
                 <w:sz w:val="26"/>
                 <w:szCs w:val="26"/>
                 <w:shd w:val="clear" w:color="auto" w:fill="FFFFFF"/>
@@ -5705,7 +7374,6 @@
               <w:rPr>
                 <w:rStyle w:val="HTML1"/>
                 <w:rFonts w:ascii="Times New Roman" w:hAnsi="Times New Roman" w:cs="Times New Roman"/>
-                <w:color w:val="333333"/>
                 <w:sz w:val="26"/>
                 <w:szCs w:val="26"/>
                 <w:shd w:val="clear" w:color="auto" w:fill="FFFFFF"/>
@@ -5716,7 +7384,6 @@
             <w:proofErr w:type="spellEnd"/>
             <w:r>
               <w:rPr>
-                <w:color w:val="333333"/>
                 <w:sz w:val="26"/>
                 <w:szCs w:val="26"/>
                 <w:shd w:val="clear" w:color="auto" w:fill="FFFFFF"/>
@@ -5726,7 +7393,6 @@
             </w:r>
             <w:r>
               <w:rPr>
-                <w:color w:val="333333"/>
                 <w:sz w:val="26"/>
                 <w:szCs w:val="26"/>
                 <w:shd w:val="clear" w:color="auto" w:fill="FFFFFF"/>
@@ -5852,7 +7518,6 @@
           <w:p>
             <w:pPr>
               <w:rPr>
-                <w:color w:val="333333"/>
                 <w:sz w:val="26"/>
                 <w:szCs w:val="26"/>
                 <w:shd w:val="clear" w:color="auto" w:fill="FFFFFF"/>
@@ -5862,7 +7527,6 @@
             <w:proofErr w:type="spellStart"/>
             <w:r>
               <w:rPr>
-                <w:color w:val="333333"/>
                 <w:sz w:val="26"/>
                 <w:szCs w:val="26"/>
                 <w:shd w:val="clear" w:color="auto" w:fill="FFFFFF"/>
@@ -5872,7 +7536,6 @@
             </w:r>
             <w:r>
               <w:rPr>
-                <w:color w:val="333333"/>
                 <w:sz w:val="26"/>
                 <w:szCs w:val="26"/>
                 <w:shd w:val="clear" w:color="auto" w:fill="FFFFFF"/>
@@ -5883,7 +7546,6 @@
             <w:proofErr w:type="spellEnd"/>
             <w:r>
               <w:rPr>
-                <w:color w:val="333333"/>
                 <w:sz w:val="26"/>
                 <w:szCs w:val="26"/>
                 <w:shd w:val="clear" w:color="auto" w:fill="FFFFFF"/>
@@ -5895,7 +7557,6 @@
               <w:rPr>
                 <w:rStyle w:val="HTML1"/>
                 <w:rFonts w:ascii="Times New Roman" w:hAnsi="Times New Roman" w:cs="Times New Roman"/>
-                <w:color w:val="333333"/>
                 <w:sz w:val="26"/>
                 <w:szCs w:val="26"/>
                 <w:shd w:val="clear" w:color="auto" w:fill="FFFFFF"/>
@@ -5907,7 +7568,6 @@
               <w:rPr>
                 <w:rStyle w:val="HTML1"/>
                 <w:rFonts w:ascii="Times New Roman" w:hAnsi="Times New Roman" w:cs="Times New Roman"/>
-                <w:color w:val="333333"/>
                 <w:sz w:val="26"/>
                 <w:szCs w:val="26"/>
                 <w:shd w:val="clear" w:color="auto" w:fill="FFFFFF"/>
@@ -5964,7 +7624,6 @@
           <w:p>
             <w:pPr>
               <w:rPr>
-                <w:color w:val="333333"/>
                 <w:sz w:val="26"/>
                 <w:szCs w:val="26"/>
                 <w:shd w:val="clear" w:color="auto" w:fill="FFFFFF"/>
@@ -5974,7 +7633,6 @@
             <w:proofErr w:type="spellStart"/>
             <w:r>
               <w:rPr>
-                <w:color w:val="333333"/>
                 <w:sz w:val="26"/>
                 <w:szCs w:val="26"/>
                 <w:shd w:val="clear" w:color="auto" w:fill="FFFFFF"/>
@@ -5985,7 +7643,6 @@
             <w:proofErr w:type="spellEnd"/>
             <w:r>
               <w:rPr>
-                <w:color w:val="333333"/>
                 <w:sz w:val="26"/>
                 <w:szCs w:val="26"/>
                 <w:shd w:val="clear" w:color="auto" w:fill="FFFFFF"/>
@@ -6008,7 +7665,6 @@
             <w:proofErr w:type="spellEnd"/>
             <w:r>
               <w:rPr>
-                <w:color w:val="333333"/>
                 <w:sz w:val="26"/>
                 <w:szCs w:val="26"/>
                 <w:shd w:val="clear" w:color="auto" w:fill="FFFFFF"/>
@@ -6019,7 +7675,6 @@
             <w:proofErr w:type="spellStart"/>
             <w:r>
               <w:rPr>
-                <w:color w:val="333333"/>
                 <w:sz w:val="26"/>
                 <w:szCs w:val="26"/>
                 <w:shd w:val="clear" w:color="auto" w:fill="FFFFFF"/>
@@ -6030,7 +7685,6 @@
             <w:proofErr w:type="spellEnd"/>
             <w:r>
               <w:rPr>
-                <w:color w:val="333333"/>
                 <w:sz w:val="26"/>
                 <w:szCs w:val="26"/>
                 <w:shd w:val="clear" w:color="auto" w:fill="FFFFFF"/>
@@ -6041,7 +7695,6 @@
             <w:proofErr w:type="spellStart"/>
             <w:r>
               <w:rPr>
-                <w:color w:val="333333"/>
                 <w:sz w:val="26"/>
                 <w:szCs w:val="26"/>
                 <w:shd w:val="clear" w:color="auto" w:fill="FFFFFF"/>
@@ -6052,7 +7705,6 @@
             <w:proofErr w:type="spellEnd"/>
             <w:r>
               <w:rPr>
-                <w:color w:val="333333"/>
                 <w:sz w:val="26"/>
                 <w:szCs w:val="26"/>
                 <w:shd w:val="clear" w:color="auto" w:fill="FFFFFF"/>
@@ -6063,7 +7715,6 @@
             <w:proofErr w:type="spellStart"/>
             <w:r>
               <w:rPr>
-                <w:color w:val="333333"/>
                 <w:sz w:val="26"/>
                 <w:szCs w:val="26"/>
                 <w:shd w:val="clear" w:color="auto" w:fill="FFFFFF"/>
@@ -6074,7 +7725,6 @@
             <w:proofErr w:type="spellEnd"/>
             <w:r>
               <w:rPr>
-                <w:color w:val="333333"/>
                 <w:sz w:val="26"/>
                 <w:szCs w:val="26"/>
                 <w:shd w:val="clear" w:color="auto" w:fill="FFFFFF"/>
@@ -6085,7 +7735,6 @@
             <w:proofErr w:type="spellStart"/>
             <w:r>
               <w:rPr>
-                <w:color w:val="333333"/>
                 <w:sz w:val="26"/>
                 <w:szCs w:val="26"/>
                 <w:shd w:val="clear" w:color="auto" w:fill="FFFFFF"/>
@@ -6096,7 +7745,6 @@
             <w:proofErr w:type="spellEnd"/>
             <w:r>
               <w:rPr>
-                <w:color w:val="333333"/>
                 <w:sz w:val="26"/>
                 <w:szCs w:val="26"/>
                 <w:shd w:val="clear" w:color="auto" w:fill="FFFFFF"/>
@@ -6107,7 +7755,6 @@
             <w:proofErr w:type="spellStart"/>
             <w:r>
               <w:rPr>
-                <w:color w:val="333333"/>
                 <w:sz w:val="26"/>
                 <w:szCs w:val="26"/>
                 <w:shd w:val="clear" w:color="auto" w:fill="FFFFFF"/>
@@ -6118,7 +7765,6 @@
             <w:proofErr w:type="spellEnd"/>
             <w:r>
               <w:rPr>
-                <w:color w:val="333333"/>
                 <w:sz w:val="26"/>
                 <w:szCs w:val="26"/>
                 <w:shd w:val="clear" w:color="auto" w:fill="FFFFFF"/>
@@ -6129,7 +7775,6 @@
             <w:proofErr w:type="spellStart"/>
             <w:r>
               <w:rPr>
-                <w:color w:val="333333"/>
                 <w:sz w:val="26"/>
                 <w:szCs w:val="26"/>
                 <w:shd w:val="clear" w:color="auto" w:fill="FFFFFF"/>
@@ -6140,7 +7785,6 @@
             <w:proofErr w:type="spellEnd"/>
             <w:r>
               <w:rPr>
-                <w:color w:val="333333"/>
                 <w:sz w:val="26"/>
                 <w:szCs w:val="26"/>
                 <w:shd w:val="clear" w:color="auto" w:fill="FFFFFF"/>
@@ -6151,7 +7795,6 @@
             <w:proofErr w:type="spellStart"/>
             <w:r>
               <w:rPr>
-                <w:color w:val="333333"/>
                 <w:sz w:val="26"/>
                 <w:szCs w:val="26"/>
                 <w:shd w:val="clear" w:color="auto" w:fill="FFFFFF"/>
@@ -6162,7 +7805,6 @@
             <w:proofErr w:type="spellEnd"/>
             <w:r>
               <w:rPr>
-                <w:color w:val="333333"/>
                 <w:sz w:val="26"/>
                 <w:szCs w:val="26"/>
                 <w:shd w:val="clear" w:color="auto" w:fill="FFFFFF"/>
@@ -6173,7 +7815,6 @@
             <w:proofErr w:type="spellStart"/>
             <w:r>
               <w:rPr>
-                <w:color w:val="333333"/>
                 <w:sz w:val="26"/>
                 <w:szCs w:val="26"/>
                 <w:shd w:val="clear" w:color="auto" w:fill="FFFFFF"/>
@@ -6184,7 +7825,6 @@
             <w:proofErr w:type="spellEnd"/>
             <w:r>
               <w:rPr>
-                <w:color w:val="333333"/>
                 <w:sz w:val="26"/>
                 <w:szCs w:val="26"/>
                 <w:shd w:val="clear" w:color="auto" w:fill="FFFFFF"/>
@@ -6195,7 +7835,6 @@
             <w:proofErr w:type="spellStart"/>
             <w:r>
               <w:rPr>
-                <w:color w:val="333333"/>
                 <w:sz w:val="26"/>
                 <w:szCs w:val="26"/>
                 <w:shd w:val="clear" w:color="auto" w:fill="FFFFFF"/>
@@ -6206,7 +7845,6 @@
             <w:proofErr w:type="spellEnd"/>
             <w:r>
               <w:rPr>
-                <w:color w:val="333333"/>
                 <w:sz w:val="26"/>
                 <w:szCs w:val="26"/>
                 <w:shd w:val="clear" w:color="auto" w:fill="FFFFFF"/>
@@ -6217,7 +7855,6 @@
             <w:proofErr w:type="spellStart"/>
             <w:r>
               <w:rPr>
-                <w:color w:val="333333"/>
                 <w:sz w:val="26"/>
                 <w:szCs w:val="26"/>
                 <w:shd w:val="clear" w:color="auto" w:fill="FFFFFF"/>
@@ -6228,7 +7865,6 @@
             <w:proofErr w:type="spellEnd"/>
             <w:r>
               <w:rPr>
-                <w:color w:val="333333"/>
                 <w:sz w:val="26"/>
                 <w:szCs w:val="26"/>
                 <w:shd w:val="clear" w:color="auto" w:fill="FFFFFF"/>
@@ -6239,7 +7875,6 @@
             <w:proofErr w:type="spellStart"/>
             <w:r>
               <w:rPr>
-                <w:color w:val="333333"/>
                 <w:sz w:val="26"/>
                 <w:szCs w:val="26"/>
                 <w:shd w:val="clear" w:color="auto" w:fill="FFFFFF"/>
@@ -6250,7 +7885,6 @@
             <w:proofErr w:type="spellEnd"/>
             <w:r>
               <w:rPr>
-                <w:color w:val="333333"/>
                 <w:sz w:val="26"/>
                 <w:szCs w:val="26"/>
                 <w:shd w:val="clear" w:color="auto" w:fill="FFFFFF"/>
@@ -6261,7 +7895,6 @@
             <w:proofErr w:type="spellStart"/>
             <w:r>
               <w:rPr>
-                <w:color w:val="333333"/>
                 <w:sz w:val="26"/>
                 <w:szCs w:val="26"/>
                 <w:shd w:val="clear" w:color="auto" w:fill="FFFFFF"/>
@@ -6272,7 +7905,6 @@
             <w:proofErr w:type="spellEnd"/>
             <w:r>
               <w:rPr>
-                <w:color w:val="333333"/>
                 <w:sz w:val="26"/>
                 <w:szCs w:val="26"/>
                 <w:shd w:val="clear" w:color="auto" w:fill="FFFFFF"/>
@@ -6283,7 +7915,6 @@
             <w:proofErr w:type="spellStart"/>
             <w:r>
               <w:rPr>
-                <w:color w:val="333333"/>
                 <w:sz w:val="26"/>
                 <w:szCs w:val="26"/>
                 <w:shd w:val="clear" w:color="auto" w:fill="FFFFFF"/>
@@ -6294,7 +7925,6 @@
             <w:proofErr w:type="spellEnd"/>
             <w:r>
               <w:rPr>
-                <w:color w:val="333333"/>
                 <w:sz w:val="26"/>
                 <w:szCs w:val="26"/>
                 <w:shd w:val="clear" w:color="auto" w:fill="FFFFFF"/>
@@ -6305,7 +7935,6 @@
             <w:proofErr w:type="spellStart"/>
             <w:r>
               <w:rPr>
-                <w:color w:val="333333"/>
                 <w:sz w:val="26"/>
                 <w:szCs w:val="26"/>
                 <w:shd w:val="clear" w:color="auto" w:fill="FFFFFF"/>
@@ -6316,7 +7945,6 @@
             <w:proofErr w:type="spellEnd"/>
             <w:r>
               <w:rPr>
-                <w:color w:val="333333"/>
                 <w:sz w:val="26"/>
                 <w:szCs w:val="26"/>
                 <w:shd w:val="clear" w:color="auto" w:fill="FFFFFF"/>
@@ -6327,7 +7955,6 @@
             <w:proofErr w:type="spellStart"/>
             <w:r>
               <w:rPr>
-                <w:color w:val="333333"/>
                 <w:sz w:val="26"/>
                 <w:szCs w:val="26"/>
                 <w:shd w:val="clear" w:color="auto" w:fill="FFFFFF"/>
@@ -6338,7 +7965,6 @@
             <w:proofErr w:type="spellEnd"/>
             <w:r>
               <w:rPr>
-                <w:color w:val="333333"/>
                 <w:sz w:val="26"/>
                 <w:szCs w:val="26"/>
                 <w:shd w:val="clear" w:color="auto" w:fill="FFFFFF"/>
@@ -6349,7 +7975,6 @@
             <w:proofErr w:type="spellStart"/>
             <w:r>
               <w:rPr>
-                <w:color w:val="333333"/>
                 <w:sz w:val="26"/>
                 <w:szCs w:val="26"/>
                 <w:shd w:val="clear" w:color="auto" w:fill="FFFFFF"/>
@@ -6360,7 +7985,6 @@
             <w:proofErr w:type="spellEnd"/>
             <w:r>
               <w:rPr>
-                <w:color w:val="333333"/>
                 <w:sz w:val="26"/>
                 <w:szCs w:val="26"/>
                 <w:shd w:val="clear" w:color="auto" w:fill="FFFFFF"/>
@@ -6371,7 +7995,6 @@
             <w:proofErr w:type="spellStart"/>
             <w:r>
               <w:rPr>
-                <w:color w:val="333333"/>
                 <w:sz w:val="26"/>
                 <w:szCs w:val="26"/>
                 <w:shd w:val="clear" w:color="auto" w:fill="FFFFFF"/>
@@ -6382,7 +8005,6 @@
             <w:proofErr w:type="spellEnd"/>
             <w:r>
               <w:rPr>
-                <w:color w:val="333333"/>
                 <w:sz w:val="26"/>
                 <w:szCs w:val="26"/>
                 <w:shd w:val="clear" w:color="auto" w:fill="FFFFFF"/>
@@ -6393,7 +8015,6 @@
             <w:proofErr w:type="spellStart"/>
             <w:r>
               <w:rPr>
-                <w:color w:val="333333"/>
                 <w:sz w:val="26"/>
                 <w:szCs w:val="26"/>
                 <w:shd w:val="clear" w:color="auto" w:fill="FFFFFF"/>
@@ -6403,7 +8024,6 @@
             </w:r>
             <w:r>
               <w:rPr>
-                <w:color w:val="333333"/>
                 <w:sz w:val="26"/>
                 <w:szCs w:val="26"/>
                 <w:shd w:val="clear" w:color="auto" w:fill="FFFFFF"/>
@@ -6414,7 +8034,6 @@
             <w:proofErr w:type="spellEnd"/>
             <w:r>
               <w:rPr>
-                <w:color w:val="333333"/>
                 <w:sz w:val="26"/>
                 <w:szCs w:val="26"/>
                 <w:shd w:val="clear" w:color="auto" w:fill="FFFFFF"/>
@@ -6462,7 +8081,6 @@
           <w:p>
             <w:pPr>
               <w:rPr>
-                <w:color w:val="333333"/>
                 <w:sz w:val="26"/>
                 <w:szCs w:val="26"/>
                 <w:shd w:val="clear" w:color="auto" w:fill="FFFFFF"/>
@@ -6472,7 +8090,6 @@
             <w:proofErr w:type="spellStart"/>
             <w:r>
               <w:rPr>
-                <w:color w:val="333333"/>
                 <w:sz w:val="26"/>
                 <w:szCs w:val="26"/>
                 <w:shd w:val="clear" w:color="auto" w:fill="FFFFFF"/>
@@ -6482,7 +8099,6 @@
             </w:r>
             <w:r>
               <w:rPr>
-                <w:color w:val="333333"/>
                 <w:sz w:val="26"/>
                 <w:szCs w:val="26"/>
                 <w:shd w:val="clear" w:color="auto" w:fill="FFFFFF"/>
@@ -6493,7 +8109,6 @@
             <w:proofErr w:type="spellEnd"/>
             <w:r>
               <w:rPr>
-                <w:color w:val="333333"/>
                 <w:sz w:val="26"/>
                 <w:szCs w:val="26"/>
                 <w:shd w:val="clear" w:color="auto" w:fill="FFFFFF"/>
@@ -6504,7 +8119,6 @@
             <w:proofErr w:type="spellStart"/>
             <w:r>
               <w:rPr>
-                <w:color w:val="333333"/>
                 <w:sz w:val="26"/>
                 <w:szCs w:val="26"/>
                 <w:shd w:val="clear" w:color="auto" w:fill="FFFFFF"/>
@@ -6515,7 +8129,6 @@
             <w:proofErr w:type="spellEnd"/>
             <w:r>
               <w:rPr>
-                <w:color w:val="333333"/>
                 <w:sz w:val="26"/>
                 <w:szCs w:val="26"/>
                 <w:shd w:val="clear" w:color="auto" w:fill="FFFFFF"/>
@@ -6526,7 +8139,6 @@
             <w:proofErr w:type="spellStart"/>
             <w:r>
               <w:rPr>
-                <w:color w:val="333333"/>
                 <w:sz w:val="26"/>
                 <w:szCs w:val="26"/>
                 <w:shd w:val="clear" w:color="auto" w:fill="FFFFFF"/>
@@ -6537,7 +8149,6 @@
             <w:proofErr w:type="spellEnd"/>
             <w:r>
               <w:rPr>
-                <w:color w:val="333333"/>
                 <w:sz w:val="26"/>
                 <w:szCs w:val="26"/>
                 <w:shd w:val="clear" w:color="auto" w:fill="FFFFFF"/>
@@ -6548,7 +8159,6 @@
             <w:proofErr w:type="spellStart"/>
             <w:r>
               <w:rPr>
-                <w:color w:val="333333"/>
                 <w:sz w:val="26"/>
                 <w:szCs w:val="26"/>
                 <w:shd w:val="clear" w:color="auto" w:fill="FFFFFF"/>
@@ -6559,7 +8169,6 @@
             <w:proofErr w:type="spellEnd"/>
             <w:r>
               <w:rPr>
-                <w:color w:val="333333"/>
                 <w:sz w:val="26"/>
                 <w:szCs w:val="26"/>
                 <w:shd w:val="clear" w:color="auto" w:fill="FFFFFF"/>
@@ -6570,7 +8179,6 @@
             <w:proofErr w:type="spellStart"/>
             <w:r>
               <w:rPr>
-                <w:color w:val="333333"/>
                 <w:sz w:val="26"/>
                 <w:szCs w:val="26"/>
                 <w:shd w:val="clear" w:color="auto" w:fill="FFFFFF"/>
@@ -6581,7 +8189,6 @@
             <w:proofErr w:type="spellEnd"/>
             <w:r>
               <w:rPr>
-                <w:color w:val="333333"/>
                 <w:sz w:val="26"/>
                 <w:szCs w:val="26"/>
                 <w:shd w:val="clear" w:color="auto" w:fill="FFFFFF"/>
@@ -6592,7 +8199,6 @@
             <w:proofErr w:type="spellStart"/>
             <w:r>
               <w:rPr>
-                <w:color w:val="333333"/>
                 <w:sz w:val="26"/>
                 <w:szCs w:val="26"/>
                 <w:shd w:val="clear" w:color="auto" w:fill="FFFFFF"/>
@@ -6603,7 +8209,6 @@
             <w:proofErr w:type="spellEnd"/>
             <w:r>
               <w:rPr>
-                <w:color w:val="333333"/>
                 <w:sz w:val="26"/>
                 <w:szCs w:val="26"/>
                 <w:shd w:val="clear" w:color="auto" w:fill="FFFFFF"/>
@@ -6614,7 +8219,6 @@
             <w:proofErr w:type="spellStart"/>
             <w:r>
               <w:rPr>
-                <w:color w:val="333333"/>
                 <w:sz w:val="26"/>
                 <w:szCs w:val="26"/>
                 <w:shd w:val="clear" w:color="auto" w:fill="FFFFFF"/>
@@ -6625,7 +8229,6 @@
             <w:proofErr w:type="spellEnd"/>
             <w:r>
               <w:rPr>
-                <w:color w:val="333333"/>
                 <w:sz w:val="26"/>
                 <w:szCs w:val="26"/>
                 <w:shd w:val="clear" w:color="auto" w:fill="FFFFFF"/>
@@ -6636,7 +8239,6 @@
             <w:proofErr w:type="spellStart"/>
             <w:r>
               <w:rPr>
-                <w:color w:val="333333"/>
                 <w:sz w:val="26"/>
                 <w:szCs w:val="26"/>
                 <w:shd w:val="clear" w:color="auto" w:fill="FFFFFF"/>
@@ -6647,7 +8249,6 @@
             <w:proofErr w:type="spellEnd"/>
             <w:r>
               <w:rPr>
-                <w:color w:val="333333"/>
                 <w:sz w:val="26"/>
                 <w:szCs w:val="26"/>
                 <w:shd w:val="clear" w:color="auto" w:fill="FFFFFF"/>
@@ -6658,7 +8259,6 @@
             <w:proofErr w:type="spellStart"/>
             <w:r>
               <w:rPr>
-                <w:color w:val="333333"/>
                 <w:sz w:val="26"/>
                 <w:szCs w:val="26"/>
                 <w:shd w:val="clear" w:color="auto" w:fill="FFFFFF"/>
@@ -6669,7 +8269,6 @@
             <w:proofErr w:type="spellEnd"/>
             <w:r>
               <w:rPr>
-                <w:color w:val="333333"/>
                 <w:sz w:val="26"/>
                 <w:szCs w:val="26"/>
                 <w:shd w:val="clear" w:color="auto" w:fill="FFFFFF"/>
@@ -6717,7 +8316,6 @@
           <w:p>
             <w:pPr>
               <w:rPr>
-                <w:color w:val="333333"/>
                 <w:sz w:val="26"/>
                 <w:szCs w:val="26"/>
                 <w:shd w:val="clear" w:color="auto" w:fill="FFFFFF"/>
@@ -6727,7 +8325,6 @@
             <w:proofErr w:type="spellStart"/>
             <w:r>
               <w:rPr>
-                <w:color w:val="333333"/>
                 <w:sz w:val="26"/>
                 <w:szCs w:val="26"/>
                 <w:shd w:val="clear" w:color="auto" w:fill="FFFFFF"/>
@@ -6737,7 +8334,6 @@
             </w:r>
             <w:r>
               <w:rPr>
-                <w:color w:val="333333"/>
                 <w:sz w:val="26"/>
                 <w:szCs w:val="26"/>
                 <w:shd w:val="clear" w:color="auto" w:fill="FFFFFF"/>
@@ -6748,7 +8344,6 @@
             <w:proofErr w:type="spellEnd"/>
             <w:r>
               <w:rPr>
-                <w:color w:val="333333"/>
                 <w:sz w:val="26"/>
                 <w:szCs w:val="26"/>
                 <w:shd w:val="clear" w:color="auto" w:fill="FFFFFF"/>
@@ -6759,7 +8354,6 @@
             <w:proofErr w:type="spellStart"/>
             <w:r>
               <w:rPr>
-                <w:color w:val="333333"/>
                 <w:sz w:val="26"/>
                 <w:szCs w:val="26"/>
                 <w:shd w:val="clear" w:color="auto" w:fill="FFFFFF"/>
@@ -6770,7 +8364,6 @@
             <w:proofErr w:type="spellEnd"/>
             <w:r>
               <w:rPr>
-                <w:color w:val="333333"/>
                 <w:sz w:val="26"/>
                 <w:szCs w:val="26"/>
                 <w:shd w:val="clear" w:color="auto" w:fill="FFFFFF"/>
@@ -6781,7 +8374,6 @@
             <w:proofErr w:type="spellStart"/>
             <w:r>
               <w:rPr>
-                <w:color w:val="333333"/>
                 <w:sz w:val="26"/>
                 <w:szCs w:val="26"/>
                 <w:shd w:val="clear" w:color="auto" w:fill="FFFFFF"/>
@@ -6792,7 +8384,6 @@
             <w:proofErr w:type="spellEnd"/>
             <w:r>
               <w:rPr>
-                <w:color w:val="333333"/>
                 <w:sz w:val="26"/>
                 <w:szCs w:val="26"/>
                 <w:shd w:val="clear" w:color="auto" w:fill="FFFFFF"/>
@@ -6803,7 +8394,6 @@
             <w:proofErr w:type="spellStart"/>
             <w:r>
               <w:rPr>
-                <w:color w:val="333333"/>
                 <w:sz w:val="26"/>
                 <w:szCs w:val="26"/>
                 <w:shd w:val="clear" w:color="auto" w:fill="FFFFFF"/>
@@ -6814,7 +8404,6 @@
             <w:proofErr w:type="spellEnd"/>
             <w:r>
               <w:rPr>
-                <w:color w:val="333333"/>
                 <w:sz w:val="26"/>
                 <w:szCs w:val="26"/>
                 <w:shd w:val="clear" w:color="auto" w:fill="FFFFFF"/>
@@ -6825,7 +8414,6 @@
             <w:proofErr w:type="spellStart"/>
             <w:r>
               <w:rPr>
-                <w:color w:val="333333"/>
                 <w:sz w:val="26"/>
                 <w:szCs w:val="26"/>
                 <w:shd w:val="clear" w:color="auto" w:fill="FFFFFF"/>
@@ -6836,7 +8424,6 @@
             <w:proofErr w:type="spellEnd"/>
             <w:r>
               <w:rPr>
-                <w:color w:val="333333"/>
                 <w:sz w:val="26"/>
                 <w:szCs w:val="26"/>
                 <w:shd w:val="clear" w:color="auto" w:fill="FFFFFF"/>
@@ -6847,7 +8434,6 @@
             <w:proofErr w:type="spellStart"/>
             <w:r>
               <w:rPr>
-                <w:color w:val="333333"/>
                 <w:sz w:val="26"/>
                 <w:szCs w:val="26"/>
                 <w:shd w:val="clear" w:color="auto" w:fill="FFFFFF"/>
@@ -6858,7 +8444,6 @@
             <w:proofErr w:type="spellEnd"/>
             <w:r>
               <w:rPr>
-                <w:color w:val="333333"/>
                 <w:sz w:val="26"/>
                 <w:szCs w:val="26"/>
                 <w:shd w:val="clear" w:color="auto" w:fill="FFFFFF"/>
@@ -6946,7 +8531,6 @@
           <w:p>
             <w:pPr>
               <w:rPr>
-                <w:color w:val="333333"/>
                 <w:sz w:val="26"/>
                 <w:szCs w:val="26"/>
                 <w:shd w:val="clear" w:color="auto" w:fill="FFFFFF"/>
@@ -6956,7 +8540,6 @@
             <w:proofErr w:type="spellStart"/>
             <w:r>
               <w:rPr>
-                <w:color w:val="333333"/>
                 <w:sz w:val="26"/>
                 <w:szCs w:val="26"/>
                 <w:shd w:val="clear" w:color="auto" w:fill="FFFFFF"/>
@@ -6966,7 +8549,6 @@
             </w:r>
             <w:r>
               <w:rPr>
-                <w:color w:val="333333"/>
                 <w:sz w:val="26"/>
                 <w:szCs w:val="26"/>
                 <w:shd w:val="clear" w:color="auto" w:fill="FFFFFF"/>
@@ -6977,7 +8559,6 @@
             <w:proofErr w:type="spellEnd"/>
             <w:r>
               <w:rPr>
-                <w:color w:val="333333"/>
                 <w:sz w:val="26"/>
                 <w:szCs w:val="26"/>
                 <w:shd w:val="clear" w:color="auto" w:fill="FFFFFF"/>
@@ -6988,7 +8569,6 @@
             <w:proofErr w:type="spellStart"/>
             <w:r>
               <w:rPr>
-                <w:color w:val="333333"/>
                 <w:sz w:val="26"/>
                 <w:szCs w:val="26"/>
                 <w:shd w:val="clear" w:color="auto" w:fill="FFFFFF"/>
@@ -6999,7 +8579,6 @@
             <w:proofErr w:type="spellEnd"/>
             <w:r>
               <w:rPr>
-                <w:color w:val="333333"/>
                 <w:sz w:val="26"/>
                 <w:szCs w:val="26"/>
                 <w:shd w:val="clear" w:color="auto" w:fill="FFFFFF"/>
@@ -7010,7 +8589,6 @@
             <w:proofErr w:type="spellStart"/>
             <w:r>
               <w:rPr>
-                <w:color w:val="333333"/>
                 <w:sz w:val="26"/>
                 <w:szCs w:val="26"/>
                 <w:shd w:val="clear" w:color="auto" w:fill="FFFFFF"/>
@@ -7021,7 +8599,6 @@
             <w:proofErr w:type="spellEnd"/>
             <w:r>
               <w:rPr>
-                <w:color w:val="333333"/>
                 <w:sz w:val="26"/>
                 <w:szCs w:val="26"/>
                 <w:shd w:val="clear" w:color="auto" w:fill="FFFFFF"/>
@@ -7032,7 +8609,6 @@
             <w:proofErr w:type="spellStart"/>
             <w:r>
               <w:rPr>
-                <w:color w:val="333333"/>
                 <w:sz w:val="26"/>
                 <w:szCs w:val="26"/>
                 <w:shd w:val="clear" w:color="auto" w:fill="FFFFFF"/>
@@ -7043,7 +8619,6 @@
             <w:proofErr w:type="spellEnd"/>
             <w:r>
               <w:rPr>
-                <w:color w:val="333333"/>
                 <w:sz w:val="26"/>
                 <w:szCs w:val="26"/>
                 <w:shd w:val="clear" w:color="auto" w:fill="FFFFFF"/>
@@ -7054,7 +8629,6 @@
             <w:proofErr w:type="spellStart"/>
             <w:r>
               <w:rPr>
-                <w:color w:val="333333"/>
                 <w:sz w:val="26"/>
                 <w:szCs w:val="26"/>
                 <w:shd w:val="clear" w:color="auto" w:fill="FFFFFF"/>
@@ -7065,7 +8639,6 @@
             <w:proofErr w:type="spellEnd"/>
             <w:r>
               <w:rPr>
-                <w:color w:val="333333"/>
                 <w:sz w:val="26"/>
                 <w:szCs w:val="26"/>
                 <w:shd w:val="clear" w:color="auto" w:fill="FFFFFF"/>
@@ -7076,7 +8649,6 @@
             <w:proofErr w:type="spellStart"/>
             <w:r>
               <w:rPr>
-                <w:color w:val="333333"/>
                 <w:sz w:val="26"/>
                 <w:szCs w:val="26"/>
                 <w:shd w:val="clear" w:color="auto" w:fill="FFFFFF"/>
@@ -7087,7 +8659,6 @@
             <w:proofErr w:type="spellEnd"/>
             <w:r>
               <w:rPr>
-                <w:color w:val="333333"/>
                 <w:sz w:val="26"/>
                 <w:szCs w:val="26"/>
                 <w:shd w:val="clear" w:color="auto" w:fill="FFFFFF"/>
@@ -7098,7 +8669,6 @@
             <w:proofErr w:type="spellStart"/>
             <w:r>
               <w:rPr>
-                <w:color w:val="333333"/>
                 <w:sz w:val="26"/>
                 <w:szCs w:val="26"/>
                 <w:shd w:val="clear" w:color="auto" w:fill="FFFFFF"/>
@@ -7109,7 +8679,6 @@
             <w:proofErr w:type="spellEnd"/>
             <w:r>
               <w:rPr>
-                <w:color w:val="333333"/>
                 <w:sz w:val="26"/>
                 <w:szCs w:val="26"/>
                 <w:shd w:val="clear" w:color="auto" w:fill="FFFFFF"/>
@@ -7122,7 +8691,6 @@
               <w:rPr>
                 <w:rStyle w:val="HTML1"/>
                 <w:rFonts w:ascii="Times New Roman" w:hAnsi="Times New Roman" w:cs="Times New Roman"/>
-                <w:color w:val="333333"/>
                 <w:sz w:val="26"/>
                 <w:szCs w:val="26"/>
                 <w:shd w:val="clear" w:color="auto" w:fill="FFFFFF"/>
@@ -7133,7 +8701,6 @@
             <w:proofErr w:type="spellEnd"/>
             <w:r>
               <w:rPr>
-                <w:color w:val="333333"/>
                 <w:sz w:val="26"/>
                 <w:szCs w:val="26"/>
                 <w:shd w:val="clear" w:color="auto" w:fill="FFFFFF"/>
@@ -7144,7 +8711,6 @@
             <w:proofErr w:type="spellStart"/>
             <w:r>
               <w:rPr>
-                <w:color w:val="333333"/>
                 <w:sz w:val="26"/>
                 <w:szCs w:val="26"/>
                 <w:shd w:val="clear" w:color="auto" w:fill="FFFFFF"/>
@@ -7155,7 +8721,6 @@
             <w:proofErr w:type="spellEnd"/>
             <w:r>
               <w:rPr>
-                <w:color w:val="333333"/>
                 <w:sz w:val="26"/>
                 <w:szCs w:val="26"/>
                 <w:shd w:val="clear" w:color="auto" w:fill="FFFFFF"/>
@@ -7166,7 +8731,6 @@
             <w:proofErr w:type="spellStart"/>
             <w:r>
               <w:rPr>
-                <w:color w:val="333333"/>
                 <w:sz w:val="26"/>
                 <w:szCs w:val="26"/>
                 <w:shd w:val="clear" w:color="auto" w:fill="FFFFFF"/>
@@ -7177,7 +8741,6 @@
             <w:proofErr w:type="spellEnd"/>
             <w:r>
               <w:rPr>
-                <w:color w:val="333333"/>
                 <w:sz w:val="26"/>
                 <w:szCs w:val="26"/>
                 <w:shd w:val="clear" w:color="auto" w:fill="FFFFFF"/>
@@ -7190,7 +8753,6 @@
               <w:rPr>
                 <w:rStyle w:val="HTML1"/>
                 <w:rFonts w:ascii="Times New Roman" w:hAnsi="Times New Roman" w:cs="Times New Roman"/>
-                <w:color w:val="333333"/>
                 <w:sz w:val="26"/>
                 <w:szCs w:val="26"/>
                 <w:shd w:val="clear" w:color="auto" w:fill="FFFFFF"/>
@@ -7201,7 +8763,6 @@
             <w:proofErr w:type="spellEnd"/>
             <w:r>
               <w:rPr>
-                <w:color w:val="333333"/>
                 <w:sz w:val="26"/>
                 <w:szCs w:val="26"/>
                 <w:shd w:val="clear" w:color="auto" w:fill="FFFFFF"/>
@@ -7212,7 +8773,6 @@
             <w:proofErr w:type="spellStart"/>
             <w:r>
               <w:rPr>
-                <w:color w:val="333333"/>
                 <w:sz w:val="26"/>
                 <w:szCs w:val="26"/>
                 <w:shd w:val="clear" w:color="auto" w:fill="FFFFFF"/>
@@ -7223,7 +8783,6 @@
             <w:proofErr w:type="spellEnd"/>
             <w:r>
               <w:rPr>
-                <w:color w:val="333333"/>
                 <w:sz w:val="26"/>
                 <w:szCs w:val="26"/>
                 <w:shd w:val="clear" w:color="auto" w:fill="FFFFFF"/>
@@ -7234,7 +8793,6 @@
             <w:proofErr w:type="spellStart"/>
             <w:r>
               <w:rPr>
-                <w:color w:val="333333"/>
                 <w:sz w:val="26"/>
                 <w:szCs w:val="26"/>
                 <w:shd w:val="clear" w:color="auto" w:fill="FFFFFF"/>
@@ -7245,7 +8803,6 @@
             <w:proofErr w:type="spellEnd"/>
             <w:r>
               <w:rPr>
-                <w:color w:val="333333"/>
                 <w:sz w:val="26"/>
                 <w:szCs w:val="26"/>
                 <w:shd w:val="clear" w:color="auto" w:fill="FFFFFF"/>
@@ -7256,7 +8813,6 @@
             <w:proofErr w:type="spellStart"/>
             <w:r>
               <w:rPr>
-                <w:color w:val="333333"/>
                 <w:sz w:val="26"/>
                 <w:szCs w:val="26"/>
                 <w:shd w:val="clear" w:color="auto" w:fill="FFFFFF"/>
@@ -7267,7 +8823,6 @@
             <w:proofErr w:type="spellEnd"/>
             <w:r>
               <w:rPr>
-                <w:color w:val="333333"/>
                 <w:sz w:val="26"/>
                 <w:szCs w:val="26"/>
                 <w:shd w:val="clear" w:color="auto" w:fill="FFFFFF"/>
@@ -7280,7 +8835,6 @@
               <w:rPr>
                 <w:rStyle w:val="HTML1"/>
                 <w:rFonts w:ascii="Times New Roman" w:hAnsi="Times New Roman" w:cs="Times New Roman"/>
-                <w:color w:val="333333"/>
                 <w:sz w:val="26"/>
                 <w:szCs w:val="26"/>
                 <w:shd w:val="clear" w:color="auto" w:fill="FFFFFF"/>
@@ -7291,7 +8845,6 @@
             <w:proofErr w:type="spellEnd"/>
             <w:r>
               <w:rPr>
-                <w:color w:val="333333"/>
                 <w:sz w:val="26"/>
                 <w:szCs w:val="26"/>
                 <w:shd w:val="clear" w:color="auto" w:fill="FFFFFF"/>
@@ -7302,7 +8855,6 @@
             <w:proofErr w:type="spellStart"/>
             <w:r>
               <w:rPr>
-                <w:color w:val="333333"/>
                 <w:sz w:val="26"/>
                 <w:szCs w:val="26"/>
                 <w:shd w:val="clear" w:color="auto" w:fill="FFFFFF"/>
@@ -7313,7 +8865,6 @@
             <w:proofErr w:type="spellEnd"/>
             <w:r>
               <w:rPr>
-                <w:color w:val="333333"/>
                 <w:sz w:val="26"/>
                 <w:szCs w:val="26"/>
                 <w:shd w:val="clear" w:color="auto" w:fill="FFFFFF"/>
@@ -7421,7 +8972,6 @@
           <w:p>
             <w:pPr>
               <w:rPr>
-                <w:color w:val="333333"/>
                 <w:sz w:val="26"/>
                 <w:szCs w:val="26"/>
                 <w:shd w:val="clear" w:color="auto" w:fill="FFFFFF"/>
@@ -7431,7 +8981,6 @@
             <w:proofErr w:type="spellStart"/>
             <w:r>
               <w:rPr>
-                <w:color w:val="333333"/>
                 <w:sz w:val="26"/>
                 <w:szCs w:val="26"/>
                 <w:shd w:val="clear" w:color="auto" w:fill="FFFFFF"/>
@@ -7441,7 +8990,6 @@
             </w:r>
             <w:r>
               <w:rPr>
-                <w:color w:val="333333"/>
                 <w:sz w:val="26"/>
                 <w:szCs w:val="26"/>
                 <w:shd w:val="clear" w:color="auto" w:fill="FFFFFF"/>
@@ -7452,7 +9000,6 @@
             <w:proofErr w:type="spellEnd"/>
             <w:r>
               <w:rPr>
-                <w:color w:val="333333"/>
                 <w:sz w:val="26"/>
                 <w:szCs w:val="26"/>
                 <w:shd w:val="clear" w:color="auto" w:fill="FFFFFF"/>
@@ -7463,7 +9010,6 @@
             <w:proofErr w:type="spellStart"/>
             <w:r>
               <w:rPr>
-                <w:color w:val="333333"/>
                 <w:sz w:val="26"/>
                 <w:szCs w:val="26"/>
                 <w:shd w:val="clear" w:color="auto" w:fill="FFFFFF"/>
@@ -7474,7 +9020,6 @@
             <w:proofErr w:type="spellEnd"/>
             <w:r>
               <w:rPr>
-                <w:color w:val="333333"/>
                 <w:sz w:val="26"/>
                 <w:szCs w:val="26"/>
                 <w:shd w:val="clear" w:color="auto" w:fill="FFFFFF"/>
@@ -7485,7 +9030,6 @@
             <w:proofErr w:type="spellStart"/>
             <w:r>
               <w:rPr>
-                <w:color w:val="333333"/>
                 <w:sz w:val="26"/>
                 <w:szCs w:val="26"/>
                 <w:shd w:val="clear" w:color="auto" w:fill="FFFFFF"/>
@@ -7496,7 +9040,6 @@
             <w:proofErr w:type="spellEnd"/>
             <w:r>
               <w:rPr>
-                <w:color w:val="333333"/>
                 <w:sz w:val="26"/>
                 <w:szCs w:val="26"/>
                 <w:shd w:val="clear" w:color="auto" w:fill="FFFFFF"/>
@@ -7507,7 +9050,6 @@
             <w:proofErr w:type="spellStart"/>
             <w:r>
               <w:rPr>
-                <w:color w:val="333333"/>
                 <w:sz w:val="26"/>
                 <w:szCs w:val="26"/>
                 <w:shd w:val="clear" w:color="auto" w:fill="FFFFFF"/>
@@ -7518,7 +9060,6 @@
             <w:proofErr w:type="spellEnd"/>
             <w:r>
               <w:rPr>
-                <w:color w:val="333333"/>
                 <w:sz w:val="26"/>
                 <w:szCs w:val="26"/>
                 <w:shd w:val="clear" w:color="auto" w:fill="FFFFFF"/>
@@ -7529,7 +9070,6 @@
             <w:proofErr w:type="spellStart"/>
             <w:r>
               <w:rPr>
-                <w:color w:val="333333"/>
                 <w:sz w:val="26"/>
                 <w:szCs w:val="26"/>
                 <w:shd w:val="clear" w:color="auto" w:fill="FFFFFF"/>
@@ -7540,7 +9080,6 @@
             <w:proofErr w:type="spellEnd"/>
             <w:r>
               <w:rPr>
-                <w:color w:val="333333"/>
                 <w:sz w:val="26"/>
                 <w:szCs w:val="26"/>
                 <w:shd w:val="clear" w:color="auto" w:fill="FFFFFF"/>
@@ -7551,7 +9090,6 @@
             <w:proofErr w:type="spellStart"/>
             <w:r>
               <w:rPr>
-                <w:color w:val="333333"/>
                 <w:sz w:val="26"/>
                 <w:szCs w:val="26"/>
                 <w:shd w:val="clear" w:color="auto" w:fill="FFFFFF"/>
@@ -7562,7 +9100,6 @@
             <w:proofErr w:type="spellEnd"/>
             <w:r>
               <w:rPr>
-                <w:color w:val="333333"/>
                 <w:sz w:val="26"/>
                 <w:szCs w:val="26"/>
                 <w:shd w:val="clear" w:color="auto" w:fill="FFFFFF"/>
@@ -7575,7 +9112,6 @@
               <w:rPr>
                 <w:rStyle w:val="HTML1"/>
                 <w:rFonts w:ascii="Times New Roman" w:hAnsi="Times New Roman" w:cs="Times New Roman"/>
-                <w:color w:val="333333"/>
                 <w:sz w:val="26"/>
                 <w:szCs w:val="26"/>
                 <w:shd w:val="clear" w:color="auto" w:fill="FFFFFF"/>
@@ -7586,7 +9122,6 @@
             <w:proofErr w:type="spellEnd"/>
             <w:r>
               <w:rPr>
-                <w:color w:val="333333"/>
                 <w:sz w:val="26"/>
                 <w:szCs w:val="26"/>
                 <w:shd w:val="clear" w:color="auto" w:fill="FFFFFF"/>
@@ -7597,7 +9132,6 @@
             <w:proofErr w:type="spellStart"/>
             <w:r>
               <w:rPr>
-                <w:color w:val="333333"/>
                 <w:sz w:val="26"/>
                 <w:szCs w:val="26"/>
                 <w:shd w:val="clear" w:color="auto" w:fill="FFFFFF"/>
@@ -7608,7 +9142,6 @@
             <w:proofErr w:type="spellEnd"/>
             <w:r>
               <w:rPr>
-                <w:color w:val="333333"/>
                 <w:sz w:val="26"/>
                 <w:szCs w:val="26"/>
                 <w:shd w:val="clear" w:color="auto" w:fill="FFFFFF"/>
@@ -7619,7 +9152,6 @@
             <w:proofErr w:type="spellStart"/>
             <w:r>
               <w:rPr>
-                <w:color w:val="333333"/>
                 <w:sz w:val="26"/>
                 <w:szCs w:val="26"/>
                 <w:shd w:val="clear" w:color="auto" w:fill="FFFFFF"/>
@@ -7630,7 +9162,6 @@
             <w:proofErr w:type="spellEnd"/>
             <w:r>
               <w:rPr>
-                <w:color w:val="333333"/>
                 <w:sz w:val="26"/>
                 <w:szCs w:val="26"/>
                 <w:shd w:val="clear" w:color="auto" w:fill="FFFFFF"/>
@@ -7643,7 +9174,6 @@
               <w:rPr>
                 <w:rStyle w:val="HTML1"/>
                 <w:rFonts w:ascii="Times New Roman" w:hAnsi="Times New Roman" w:cs="Times New Roman"/>
-                <w:color w:val="333333"/>
                 <w:sz w:val="26"/>
                 <w:szCs w:val="26"/>
                 <w:shd w:val="clear" w:color="auto" w:fill="FFFFFF"/>
@@ -7654,7 +9184,6 @@
             <w:proofErr w:type="spellEnd"/>
             <w:r>
               <w:rPr>
-                <w:color w:val="333333"/>
                 <w:sz w:val="26"/>
                 <w:szCs w:val="26"/>
                 <w:shd w:val="clear" w:color="auto" w:fill="FFFFFF"/>
@@ -7665,7 +9194,6 @@
             <w:proofErr w:type="spellStart"/>
             <w:r>
               <w:rPr>
-                <w:color w:val="333333"/>
                 <w:sz w:val="26"/>
                 <w:szCs w:val="26"/>
                 <w:shd w:val="clear" w:color="auto" w:fill="FFFFFF"/>
@@ -7676,7 +9204,6 @@
             <w:proofErr w:type="spellEnd"/>
             <w:r>
               <w:rPr>
-                <w:color w:val="333333"/>
                 <w:sz w:val="26"/>
                 <w:szCs w:val="26"/>
                 <w:shd w:val="clear" w:color="auto" w:fill="FFFFFF"/>
@@ -7833,6 +9360,7 @@
           <w:szCs w:val="28"/>
           <w:lang w:val="uk-UA"/>
         </w:rPr>
+        <w:lastRenderedPageBreak/>
         <w:t>Prepared</w:t>
       </w:r>
       <w:proofErr w:type="spellEnd"/>
@@ -7910,6 +9438,7 @@
         </w:rPr>
         <w:t xml:space="preserve"> </w:t>
       </w:r>
+      <w:proofErr w:type="spellStart"/>
       <w:r>
         <w:rPr>
           <w:b/>
@@ -7919,7 +9448,19 @@
           <w:szCs w:val="28"/>
           <w:lang w:val="uk-UA"/>
         </w:rPr>
-        <w:t>Melnichuk M</w:t>
+        <w:t>Melnichuk</w:t>
+      </w:r>
+      <w:proofErr w:type="spellEnd"/>
+      <w:r>
+        <w:rPr>
+          <w:b/>
+          <w:i/>
+          <w:color w:val="FF0000"/>
+          <w:sz w:val="28"/>
+          <w:szCs w:val="28"/>
+          <w:lang w:val="uk-UA"/>
+        </w:rPr>
+        <w:t xml:space="preserve"> M</w:t>
       </w:r>
       <w:r>
         <w:rPr>
@@ -7973,7 +9514,6 @@
         <w:spacing w:after="120"/>
         <w:ind w:firstLine="709"/>
         <w:rPr>
-          <w:color w:val="333333"/>
           <w:sz w:val="28"/>
           <w:szCs w:val="28"/>
           <w:shd w:val="clear" w:color="auto" w:fill="FFFFFF"/>
@@ -7990,7 +9530,6 @@
       </w:r>
       <w:r>
         <w:rPr>
-          <w:color w:val="333333"/>
           <w:sz w:val="28"/>
           <w:szCs w:val="28"/>
           <w:shd w:val="clear" w:color="auto" w:fill="FFFFFF"/>
@@ -8001,7 +9540,6 @@
       <w:r>
         <w:rPr>
           <w:rStyle w:val="HTML2"/>
-          <w:color w:val="333333"/>
           <w:sz w:val="28"/>
           <w:szCs w:val="28"/>
           <w:shd w:val="clear" w:color="auto" w:fill="FFFFFF"/>
@@ -8011,7 +9549,6 @@
       </w:r>
       <w:r>
         <w:rPr>
-          <w:color w:val="333333"/>
           <w:sz w:val="28"/>
           <w:szCs w:val="28"/>
           <w:shd w:val="clear" w:color="auto" w:fill="FFFFFF"/>
@@ -8032,7 +9569,6 @@
         <w:spacing w:after="120"/>
         <w:ind w:firstLine="709"/>
         <w:rPr>
-          <w:color w:val="000000"/>
           <w:sz w:val="28"/>
           <w:szCs w:val="28"/>
           <w:lang w:val="en-US"/>
@@ -8040,7 +9576,6 @@
       </w:pPr>
       <w:r>
         <w:rPr>
-          <w:color w:val="333333"/>
           <w:sz w:val="28"/>
           <w:szCs w:val="28"/>
           <w:shd w:val="clear" w:color="auto" w:fill="FFFFFF"/>
@@ -8052,7 +9587,6 @@
         <w:rPr>
           <w:rStyle w:val="HTML1"/>
           <w:rFonts w:ascii="Times New Roman" w:hAnsi="Times New Roman" w:cs="Times New Roman"/>
-          <w:color w:val="333333"/>
           <w:sz w:val="28"/>
           <w:szCs w:val="28"/>
           <w:shd w:val="clear" w:color="auto" w:fill="FFFFFF"/>
@@ -8062,7 +9596,6 @@
       </w:r>
       <w:r>
         <w:rPr>
-          <w:color w:val="333333"/>
           <w:sz w:val="28"/>
           <w:szCs w:val="28"/>
           <w:shd w:val="clear" w:color="auto" w:fill="FFFFFF"/>
@@ -8096,7 +9629,7 @@
           <w:lang w:val="en-US" w:eastAsia="en-US"/>
         </w:rPr>
         <w:drawing>
-          <wp:inline distT="0" distB="0" distL="0" distR="0" wp14:anchorId="0035A78D" wp14:editId="256971D7">
+          <wp:inline distT="0" distB="0" distL="0" distR="0" wp14:anchorId="1F147F55" wp14:editId="70659992">
             <wp:extent cx="5280660" cy="645414"/>
             <wp:effectExtent l="0" t="0" r="0" b="2540"/>
             <wp:docPr id="1" name="Рисунок 1"/>
@@ -8153,7 +9686,6 @@
         <w:spacing w:after="120"/>
         <w:ind w:firstLine="851"/>
         <w:rPr>
-          <w:color w:val="333333"/>
           <w:sz w:val="28"/>
           <w:szCs w:val="28"/>
           <w:shd w:val="clear" w:color="auto" w:fill="FFFFFF"/>
@@ -8166,11 +9698,18 @@
           <w:szCs w:val="28"/>
           <w:lang w:val="uk-UA"/>
         </w:rPr>
-        <w:t xml:space="preserve">2. </w:t>
-      </w:r>
-      <w:r>
-        <w:rPr>
-          <w:color w:val="333333"/>
+        <w:t>2</w:t>
+      </w:r>
+      <w:r>
+        <w:rPr>
+          <w:sz w:val="28"/>
+          <w:szCs w:val="28"/>
+          <w:lang w:val="uk-UA"/>
+        </w:rPr>
+        <w:t xml:space="preserve">. </w:t>
+      </w:r>
+      <w:r>
+        <w:rPr>
           <w:sz w:val="28"/>
           <w:szCs w:val="28"/>
           <w:shd w:val="clear" w:color="auto" w:fill="FFFFFF"/>
@@ -8181,7 +9720,6 @@
       <w:r>
         <w:rPr>
           <w:rStyle w:val="HTML2"/>
-          <w:color w:val="333333"/>
           <w:sz w:val="28"/>
           <w:szCs w:val="28"/>
           <w:shd w:val="clear" w:color="auto" w:fill="FFFFFF"/>
@@ -8191,7 +9729,6 @@
       </w:r>
       <w:r>
         <w:rPr>
-          <w:color w:val="333333"/>
           <w:sz w:val="28"/>
           <w:szCs w:val="28"/>
           <w:shd w:val="clear" w:color="auto" w:fill="FFFFFF"/>
@@ -8202,7 +9739,6 @@
       <w:r>
         <w:rPr>
           <w:rStyle w:val="HTML2"/>
-          <w:color w:val="333333"/>
           <w:sz w:val="28"/>
           <w:szCs w:val="28"/>
           <w:shd w:val="clear" w:color="auto" w:fill="FFFFFF"/>
@@ -8212,39 +9748,15 @@
       </w:r>
       <w:r>
         <w:rPr>
-          <w:color w:val="333333"/>
           <w:sz w:val="28"/>
           <w:szCs w:val="28"/>
           <w:shd w:val="clear" w:color="auto" w:fill="FFFFFF"/>
           <w:lang w:val="en-US"/>
         </w:rPr>
-        <w:t xml:space="preserve">) is useful when changing many permissions on a file. It </w:t>
-      </w:r>
-      <w:proofErr w:type="gramStart"/>
-      <w:r>
-        <w:rPr>
-          <w:color w:val="333333"/>
-          <w:sz w:val="28"/>
-          <w:szCs w:val="28"/>
-          <w:shd w:val="clear" w:color="auto" w:fill="FFFFFF"/>
-          <w:lang w:val="en-US"/>
-        </w:rPr>
-        <w:t>is based</w:t>
-      </w:r>
-      <w:proofErr w:type="gramEnd"/>
-      <w:r>
-        <w:rPr>
-          <w:color w:val="333333"/>
-          <w:sz w:val="28"/>
-          <w:szCs w:val="28"/>
-          <w:shd w:val="clear" w:color="auto" w:fill="FFFFFF"/>
-          <w:lang w:val="en-US"/>
-        </w:rPr>
-        <w:t xml:space="preserve"> on the octal numbering system in which each permission type is assigned a numeric value</w:t>
-      </w:r>
-      <w:r>
-        <w:rPr>
-          <w:color w:val="333333"/>
+        <w:t>) is useful when changing many permissions on a file. It is based on the octal numbering system in which each permission type is assigned a numeric value</w:t>
+      </w:r>
+      <w:r>
+        <w:rPr>
           <w:sz w:val="28"/>
           <w:szCs w:val="28"/>
           <w:shd w:val="clear" w:color="auto" w:fill="FFFFFF"/>
@@ -8265,7 +9777,6 @@
         <w:spacing w:after="120"/>
         <w:ind w:firstLine="851"/>
         <w:rPr>
-          <w:color w:val="333333"/>
           <w:sz w:val="28"/>
           <w:szCs w:val="28"/>
           <w:shd w:val="clear" w:color="auto" w:fill="FFFFFF"/>
@@ -8274,7 +9785,6 @@
       </w:pPr>
       <w:r>
         <w:rPr>
-          <w:color w:val="333333"/>
           <w:sz w:val="28"/>
           <w:szCs w:val="28"/>
           <w:shd w:val="clear" w:color="auto" w:fill="FFFFFF"/>
@@ -8286,7 +9796,6 @@
         <w:rPr>
           <w:rStyle w:val="HTML1"/>
           <w:rFonts w:ascii="Times New Roman" w:hAnsi="Times New Roman" w:cs="Times New Roman"/>
-          <w:color w:val="333333"/>
           <w:sz w:val="28"/>
           <w:szCs w:val="28"/>
           <w:shd w:val="clear" w:color="auto" w:fill="FFFFFF"/>
@@ -8296,7 +9805,6 @@
       </w:r>
       <w:r>
         <w:rPr>
-          <w:color w:val="333333"/>
           <w:sz w:val="28"/>
           <w:szCs w:val="28"/>
           <w:shd w:val="clear" w:color="auto" w:fill="FFFFFF"/>
@@ -8309,7 +9817,6 @@
         <w:rPr>
           <w:rStyle w:val="HTML1"/>
           <w:rFonts w:ascii="Times New Roman" w:hAnsi="Times New Roman" w:cs="Times New Roman"/>
-          <w:color w:val="333333"/>
           <w:sz w:val="28"/>
           <w:szCs w:val="28"/>
           <w:shd w:val="clear" w:color="auto" w:fill="FFFFFF"/>
@@ -8322,7 +9829,6 @@
         <w:rPr>
           <w:rStyle w:val="HTML1"/>
           <w:rFonts w:ascii="Times New Roman" w:hAnsi="Times New Roman" w:cs="Times New Roman"/>
-          <w:color w:val="333333"/>
           <w:sz w:val="28"/>
           <w:szCs w:val="28"/>
           <w:shd w:val="clear" w:color="auto" w:fill="FFFFFF"/>
@@ -8332,7 +9838,6 @@
       </w:r>
       <w:r>
         <w:rPr>
-          <w:color w:val="333333"/>
           <w:sz w:val="28"/>
           <w:szCs w:val="28"/>
           <w:shd w:val="clear" w:color="auto" w:fill="FFFFFF"/>
@@ -8355,7 +9860,6 @@
         <w:jc w:val="both"/>
         <w:rPr>
           <w:rFonts w:asciiTheme="minorHAnsi" w:hAnsiTheme="minorHAnsi"/>
-          <w:color w:val="000000"/>
           <w:sz w:val="22"/>
           <w:szCs w:val="22"/>
           <w:lang w:val="en-US"/>
@@ -8366,9 +9870,8 @@
           <w:noProof/>
           <w:lang w:val="en-US" w:eastAsia="en-US"/>
         </w:rPr>
-        <w:lastRenderedPageBreak/>
         <w:drawing>
-          <wp:inline distT="0" distB="0" distL="0" distR="0" wp14:anchorId="39C51251" wp14:editId="1CADE2A5">
+          <wp:inline distT="0" distB="0" distL="0" distR="0" wp14:anchorId="04C17100" wp14:editId="0C18C354">
             <wp:extent cx="5943600" cy="669290"/>
             <wp:effectExtent l="0" t="0" r="0" b="0"/>
             <wp:docPr id="2" name="Рисунок 2"/>
@@ -8415,8 +9918,8 @@
         </w:pBdr>
         <w:spacing w:after="120"/>
         <w:ind w:firstLine="709"/>
-        <w:rPr>
-          <w:color w:val="000000"/>
+        <w:jc w:val="both"/>
+        <w:rPr>
           <w:sz w:val="28"/>
           <w:szCs w:val="28"/>
           <w:lang w:val="en-US"/>
@@ -8432,128 +9935,67 @@
       </w:r>
       <w:r>
         <w:rPr>
-          <w:color w:val="202124"/>
           <w:sz w:val="28"/>
           <w:szCs w:val="28"/>
           <w:shd w:val="clear" w:color="auto" w:fill="FFFFFF"/>
           <w:lang w:val="en-US"/>
         </w:rPr>
-        <w:t xml:space="preserve"> </w:t>
-      </w:r>
-      <w:r>
-        <w:rPr>
-          <w:color w:val="202124"/>
+        <w:t xml:space="preserve"> On Linux and other Unix-like operating systems, new files are created with a default set of permissions. Specifically, a new file's permissions may be restricted in a specific way by applying a permissions "mask" called the </w:t>
+      </w:r>
+      <w:proofErr w:type="spellStart"/>
+      <w:r>
+        <w:rPr>
+          <w:i/>
           <w:sz w:val="28"/>
           <w:szCs w:val="28"/>
           <w:shd w:val="clear" w:color="auto" w:fill="FFFFFF"/>
           <w:lang w:val="en-US"/>
         </w:rPr>
-        <w:t xml:space="preserve">On Linux and other Unix-like operating systems, new files </w:t>
-      </w:r>
-      <w:proofErr w:type="gramStart"/>
-      <w:r>
-        <w:rPr>
-          <w:color w:val="202124"/>
+        <w:t>umask</w:t>
+      </w:r>
+      <w:proofErr w:type="spellEnd"/>
+      <w:r>
+        <w:rPr>
           <w:sz w:val="28"/>
           <w:szCs w:val="28"/>
           <w:shd w:val="clear" w:color="auto" w:fill="FFFFFF"/>
           <w:lang w:val="en-US"/>
         </w:rPr>
-        <w:t>are created</w:t>
-      </w:r>
-      <w:proofErr w:type="gramEnd"/>
-      <w:r>
-        <w:rPr>
-          <w:color w:val="202124"/>
+        <w:t xml:space="preserve">. The </w:t>
+      </w:r>
+      <w:proofErr w:type="spellStart"/>
+      <w:r>
+        <w:rPr>
+          <w:i/>
           <w:sz w:val="28"/>
           <w:szCs w:val="28"/>
           <w:shd w:val="clear" w:color="auto" w:fill="FFFFFF"/>
           <w:lang w:val="en-US"/>
         </w:rPr>
-        <w:t xml:space="preserve"> with a default set of permissions. Specifically, a new file's permissions may be restricted in a specific way by applying a permissions "mask" called the </w:t>
-      </w:r>
-      <w:proofErr w:type="spellStart"/>
-      <w:r>
-        <w:rPr>
-          <w:i/>
-          <w:color w:val="202124"/>
+        <w:t>umask</w:t>
+      </w:r>
+      <w:proofErr w:type="spellEnd"/>
+      <w:r>
+        <w:rPr>
           <w:sz w:val="28"/>
           <w:szCs w:val="28"/>
           <w:shd w:val="clear" w:color="auto" w:fill="FFFFFF"/>
           <w:lang w:val="en-US"/>
         </w:rPr>
-        <w:t>umask</w:t>
-      </w:r>
-      <w:proofErr w:type="spellEnd"/>
-      <w:r>
-        <w:rPr>
-          <w:color w:val="202124"/>
+        <w:t xml:space="preserve"> command is used </w:t>
+      </w:r>
+      <w:r>
+        <w:rPr>
+          <w:bCs/>
           <w:sz w:val="28"/>
           <w:szCs w:val="28"/>
           <w:shd w:val="clear" w:color="auto" w:fill="FFFFFF"/>
           <w:lang w:val="en-US"/>
         </w:rPr>
-        <w:t xml:space="preserve">. The </w:t>
-      </w:r>
-      <w:proofErr w:type="spellStart"/>
-      <w:r>
-        <w:rPr>
-          <w:i/>
-          <w:color w:val="202124"/>
-          <w:sz w:val="28"/>
-          <w:szCs w:val="28"/>
-          <w:shd w:val="clear" w:color="auto" w:fill="FFFFFF"/>
-          <w:lang w:val="en-US"/>
-        </w:rPr>
-        <w:t>umask</w:t>
-      </w:r>
-      <w:proofErr w:type="spellEnd"/>
-      <w:r>
-        <w:rPr>
-          <w:color w:val="202124"/>
-          <w:sz w:val="28"/>
-          <w:szCs w:val="28"/>
-          <w:shd w:val="clear" w:color="auto" w:fill="FFFFFF"/>
-          <w:lang w:val="en-US"/>
-        </w:rPr>
-        <w:t xml:space="preserve"> command </w:t>
-      </w:r>
-      <w:proofErr w:type="gramStart"/>
-      <w:r>
-        <w:rPr>
-          <w:color w:val="202124"/>
-          <w:sz w:val="28"/>
-          <w:szCs w:val="28"/>
-          <w:shd w:val="clear" w:color="auto" w:fill="FFFFFF"/>
-          <w:lang w:val="en-US"/>
-        </w:rPr>
-        <w:t>is used</w:t>
-      </w:r>
-      <w:proofErr w:type="gramEnd"/>
-      <w:r>
-        <w:rPr>
-          <w:color w:val="202124"/>
-          <w:sz w:val="28"/>
-          <w:szCs w:val="28"/>
-          <w:shd w:val="clear" w:color="auto" w:fill="FFFFFF"/>
-          <w:lang w:val="en-US"/>
-        </w:rPr>
-        <w:t> </w:t>
-      </w:r>
-      <w:r>
-        <w:rPr>
-          <w:bCs/>
-          <w:color w:val="202124"/>
-          <w:sz w:val="28"/>
-          <w:szCs w:val="28"/>
-          <w:shd w:val="clear" w:color="auto" w:fill="FFFFFF"/>
-          <w:lang w:val="en-US"/>
-        </w:rPr>
         <w:t>to set this mask, or to show you its current value</w:t>
       </w:r>
       <w:r>
         <w:rPr>
-          <w:color w:val="202124"/>
           <w:sz w:val="28"/>
           <w:szCs w:val="28"/>
           <w:shd w:val="clear" w:color="auto" w:fill="FFFFFF"/>
@@ -8574,7 +10016,6 @@
         <w:spacing w:after="120"/>
         <w:ind w:firstLine="709"/>
         <w:rPr>
-          <w:color w:val="000000"/>
           <w:sz w:val="28"/>
           <w:szCs w:val="28"/>
           <w:lang w:val="uk-UA"/>
@@ -8677,6 +10118,315 @@
           <w:lang w:val="uk-UA"/>
         </w:rPr>
         <w:t>.</w:t>
+      </w:r>
+    </w:p>
+    <w:p>
+      <w:pPr>
+        <w:pStyle w:val="HTML"/>
+        <w:ind w:left="709"/>
+        <w:jc w:val="both"/>
+        <w:rPr>
+          <w:rFonts w:ascii="Times New Roman" w:hAnsi="Times New Roman" w:cs="Times New Roman"/>
+          <w:color w:val="202124"/>
+          <w:sz w:val="28"/>
+          <w:szCs w:val="28"/>
+          <w:lang w:val="en" w:eastAsia="ru-RU"/>
+        </w:rPr>
+      </w:pPr>
+      <w:r>
+        <w:rPr>
+          <w:rFonts w:ascii="Times New Roman" w:hAnsi="Times New Roman" w:cs="Times New Roman"/>
+          <w:i/>
+          <w:sz w:val="28"/>
+          <w:szCs w:val="28"/>
+          <w:lang w:val="uk-UA"/>
+        </w:rPr>
+        <w:t>5.</w:t>
+      </w:r>
+      <w:r>
+        <w:rPr>
+          <w:i/>
+          <w:sz w:val="28"/>
+          <w:szCs w:val="28"/>
+          <w:lang w:val="uk-UA"/>
+        </w:rPr>
+        <w:t xml:space="preserve"> </w:t>
+      </w:r>
+      <w:r>
+        <w:rPr>
+          <w:rFonts w:ascii="Times New Roman" w:hAnsi="Times New Roman" w:cs="Times New Roman"/>
+          <w:color w:val="202124"/>
+          <w:sz w:val="28"/>
+          <w:szCs w:val="28"/>
+          <w:lang w:val="en" w:eastAsia="ru-RU"/>
+        </w:rPr>
+        <w:t>We enter the SSH protocol on the BBC with root privileges.</w:t>
+      </w:r>
+    </w:p>
+    <w:p>
+      <w:pPr>
+        <w:tabs>
+          <w:tab w:val="left" w:pos="916"/>
+          <w:tab w:val="left" w:pos="1832"/>
+          <w:tab w:val="left" w:pos="2748"/>
+          <w:tab w:val="left" w:pos="3664"/>
+          <w:tab w:val="left" w:pos="4580"/>
+          <w:tab w:val="left" w:pos="5496"/>
+          <w:tab w:val="left" w:pos="6412"/>
+          <w:tab w:val="left" w:pos="7328"/>
+          <w:tab w:val="left" w:pos="8244"/>
+          <w:tab w:val="left" w:pos="9160"/>
+          <w:tab w:val="left" w:pos="10076"/>
+          <w:tab w:val="left" w:pos="10992"/>
+          <w:tab w:val="left" w:pos="11908"/>
+          <w:tab w:val="left" w:pos="12824"/>
+          <w:tab w:val="left" w:pos="13740"/>
+          <w:tab w:val="left" w:pos="14656"/>
+        </w:tabs>
+        <w:ind w:left="709"/>
+        <w:jc w:val="both"/>
+        <w:rPr>
+          <w:color w:val="202124"/>
+          <w:sz w:val="28"/>
+          <w:szCs w:val="28"/>
+          <w:lang w:val="en"/>
+        </w:rPr>
+      </w:pPr>
+      <w:r>
+        <w:rPr>
+          <w:color w:val="202124"/>
+          <w:sz w:val="28"/>
+          <w:szCs w:val="28"/>
+          <w:lang w:val="en"/>
+        </w:rPr>
+        <w:t>Go with the cd command to the directory where the folder we need is located. In this case it is / var / www:</w:t>
+      </w:r>
+    </w:p>
+    <w:p>
+      <w:pPr>
+        <w:tabs>
+          <w:tab w:val="left" w:pos="916"/>
+          <w:tab w:val="left" w:pos="1832"/>
+          <w:tab w:val="left" w:pos="2748"/>
+          <w:tab w:val="left" w:pos="3664"/>
+          <w:tab w:val="left" w:pos="4580"/>
+          <w:tab w:val="left" w:pos="5496"/>
+          <w:tab w:val="left" w:pos="6412"/>
+          <w:tab w:val="left" w:pos="7328"/>
+          <w:tab w:val="left" w:pos="8244"/>
+          <w:tab w:val="left" w:pos="9160"/>
+          <w:tab w:val="left" w:pos="10076"/>
+          <w:tab w:val="left" w:pos="10992"/>
+          <w:tab w:val="left" w:pos="11908"/>
+          <w:tab w:val="left" w:pos="12824"/>
+          <w:tab w:val="left" w:pos="13740"/>
+          <w:tab w:val="left" w:pos="14656"/>
+        </w:tabs>
+        <w:ind w:left="709"/>
+        <w:jc w:val="both"/>
+        <w:rPr>
+          <w:color w:val="202124"/>
+          <w:sz w:val="28"/>
+          <w:szCs w:val="28"/>
+          <w:lang w:val="en"/>
+        </w:rPr>
+      </w:pPr>
+      <w:r>
+        <w:rPr>
+          <w:color w:val="202124"/>
+          <w:sz w:val="28"/>
+          <w:szCs w:val="28"/>
+          <w:lang w:val="en"/>
+        </w:rPr>
+        <w:t>cd / var / www</w:t>
+      </w:r>
+    </w:p>
+    <w:p>
+      <w:pPr>
+        <w:tabs>
+          <w:tab w:val="left" w:pos="916"/>
+          <w:tab w:val="left" w:pos="1832"/>
+          <w:tab w:val="left" w:pos="2748"/>
+          <w:tab w:val="left" w:pos="3664"/>
+          <w:tab w:val="left" w:pos="4580"/>
+          <w:tab w:val="left" w:pos="5496"/>
+          <w:tab w:val="left" w:pos="6412"/>
+          <w:tab w:val="left" w:pos="7328"/>
+          <w:tab w:val="left" w:pos="8244"/>
+          <w:tab w:val="left" w:pos="9160"/>
+          <w:tab w:val="left" w:pos="10076"/>
+          <w:tab w:val="left" w:pos="10992"/>
+          <w:tab w:val="left" w:pos="11908"/>
+          <w:tab w:val="left" w:pos="12824"/>
+          <w:tab w:val="left" w:pos="13740"/>
+          <w:tab w:val="left" w:pos="14656"/>
+        </w:tabs>
+        <w:ind w:left="709"/>
+        <w:jc w:val="both"/>
+        <w:rPr>
+          <w:color w:val="202124"/>
+          <w:sz w:val="28"/>
+          <w:szCs w:val="28"/>
+          <w:lang w:val="en"/>
+        </w:rPr>
+      </w:pPr>
+      <w:r>
+        <w:rPr>
+          <w:color w:val="202124"/>
+          <w:sz w:val="28"/>
+          <w:szCs w:val="28"/>
+          <w:lang w:val="en"/>
+        </w:rPr>
+        <w:t xml:space="preserve">Use </w:t>
+      </w:r>
+      <w:proofErr w:type="spellStart"/>
+      <w:r>
+        <w:rPr>
+          <w:color w:val="202124"/>
+          <w:sz w:val="28"/>
+          <w:szCs w:val="28"/>
+          <w:lang w:val="en"/>
+        </w:rPr>
+        <w:t>chmod</w:t>
+      </w:r>
+      <w:proofErr w:type="spellEnd"/>
+      <w:r>
+        <w:rPr>
+          <w:color w:val="202124"/>
+          <w:sz w:val="28"/>
+          <w:szCs w:val="28"/>
+          <w:lang w:val="en"/>
+        </w:rPr>
+        <w:t xml:space="preserve"> to set recursive permissions for </w:t>
+      </w:r>
+      <w:proofErr w:type="spellStart"/>
+      <w:r>
+        <w:rPr>
+          <w:color w:val="202124"/>
+          <w:sz w:val="28"/>
+          <w:szCs w:val="28"/>
+          <w:lang w:val="en"/>
+        </w:rPr>
+        <w:t>mysite</w:t>
+      </w:r>
+      <w:proofErr w:type="spellEnd"/>
+      <w:r>
+        <w:rPr>
+          <w:color w:val="202124"/>
+          <w:sz w:val="28"/>
+          <w:szCs w:val="28"/>
+          <w:lang w:val="en"/>
+        </w:rPr>
+        <w:t>:</w:t>
+      </w:r>
+    </w:p>
+    <w:p>
+      <w:pPr>
+        <w:tabs>
+          <w:tab w:val="left" w:pos="916"/>
+          <w:tab w:val="left" w:pos="1832"/>
+          <w:tab w:val="left" w:pos="2748"/>
+          <w:tab w:val="left" w:pos="3664"/>
+          <w:tab w:val="left" w:pos="4580"/>
+          <w:tab w:val="left" w:pos="5496"/>
+          <w:tab w:val="left" w:pos="6412"/>
+          <w:tab w:val="left" w:pos="7328"/>
+          <w:tab w:val="left" w:pos="8244"/>
+          <w:tab w:val="left" w:pos="9160"/>
+          <w:tab w:val="left" w:pos="10076"/>
+          <w:tab w:val="left" w:pos="10992"/>
+          <w:tab w:val="left" w:pos="11908"/>
+          <w:tab w:val="left" w:pos="12824"/>
+          <w:tab w:val="left" w:pos="13740"/>
+          <w:tab w:val="left" w:pos="14656"/>
+        </w:tabs>
+        <w:ind w:left="709"/>
+        <w:jc w:val="both"/>
+        <w:rPr>
+          <w:color w:val="202124"/>
+          <w:sz w:val="28"/>
+          <w:szCs w:val="28"/>
+          <w:lang w:val="en"/>
+        </w:rPr>
+      </w:pPr>
+      <w:proofErr w:type="spellStart"/>
+      <w:r>
+        <w:rPr>
+          <w:color w:val="202124"/>
+          <w:sz w:val="28"/>
+          <w:szCs w:val="28"/>
+          <w:lang w:val="en"/>
+        </w:rPr>
+        <w:t>chmod</w:t>
+      </w:r>
+      <w:proofErr w:type="spellEnd"/>
+      <w:r>
+        <w:rPr>
+          <w:color w:val="202124"/>
+          <w:sz w:val="28"/>
+          <w:szCs w:val="28"/>
+          <w:lang w:val="en"/>
+        </w:rPr>
+        <w:t xml:space="preserve"> -R 777 </w:t>
+      </w:r>
+      <w:proofErr w:type="spellStart"/>
+      <w:r>
+        <w:rPr>
+          <w:color w:val="202124"/>
+          <w:sz w:val="28"/>
+          <w:szCs w:val="28"/>
+          <w:lang w:val="en"/>
+        </w:rPr>
+        <w:t>mysite</w:t>
+      </w:r>
+      <w:proofErr w:type="spellEnd"/>
+      <w:r>
+        <w:rPr>
+          <w:color w:val="202124"/>
+          <w:sz w:val="28"/>
+          <w:szCs w:val="28"/>
+          <w:lang w:val="en"/>
+        </w:rPr>
+        <w:t xml:space="preserve"> SFTP</w:t>
+      </w:r>
+    </w:p>
+    <w:p>
+      <w:pPr>
+        <w:tabs>
+          <w:tab w:val="left" w:pos="916"/>
+          <w:tab w:val="left" w:pos="1832"/>
+          <w:tab w:val="left" w:pos="2748"/>
+          <w:tab w:val="left" w:pos="3664"/>
+          <w:tab w:val="left" w:pos="4580"/>
+          <w:tab w:val="left" w:pos="5496"/>
+          <w:tab w:val="left" w:pos="6412"/>
+          <w:tab w:val="left" w:pos="7328"/>
+          <w:tab w:val="left" w:pos="8244"/>
+          <w:tab w:val="left" w:pos="9160"/>
+          <w:tab w:val="left" w:pos="10076"/>
+          <w:tab w:val="left" w:pos="10992"/>
+          <w:tab w:val="left" w:pos="11908"/>
+          <w:tab w:val="left" w:pos="12824"/>
+          <w:tab w:val="left" w:pos="13740"/>
+          <w:tab w:val="left" w:pos="14656"/>
+        </w:tabs>
+        <w:ind w:left="709"/>
+        <w:jc w:val="both"/>
+        <w:rPr>
+          <w:color w:val="202124"/>
+          <w:sz w:val="28"/>
+          <w:szCs w:val="28"/>
+          <w:lang w:val="en-US"/>
+        </w:rPr>
+      </w:pPr>
+      <w:r>
+        <w:rPr>
+          <w:color w:val="202124"/>
+          <w:sz w:val="28"/>
+          <w:szCs w:val="28"/>
+          <w:lang w:val="en"/>
+        </w:rPr>
+        <w:t>We will use FileZilla to connect to the SFTP server. This program is free, supports Russian and is cross-platform. You can download it from the official website: https://filezilla-project.org/. Note that the left column displays the directory tree of your computer, and the right remote machine, in this case the BBC.</w:t>
       </w:r>
     </w:p>
     <w:p>
@@ -8695,57 +10445,9 @@
           <w:color w:val="000000"/>
           <w:sz w:val="28"/>
           <w:szCs w:val="28"/>
-          <w:lang w:val="uk-UA"/>
-        </w:rPr>
-      </w:pPr>
-      <w:r>
-        <w:rPr>
-          <w:i/>
-          <w:sz w:val="28"/>
-          <w:szCs w:val="28"/>
-          <w:lang w:val="uk-UA"/>
-        </w:rPr>
-        <w:t xml:space="preserve">5. </w:t>
-      </w:r>
-      <w:r>
-        <w:rPr>
-          <w:i/>
-          <w:sz w:val="28"/>
-          <w:szCs w:val="28"/>
-          <w:lang w:val="uk-UA"/>
-        </w:rPr>
-        <w:t xml:space="preserve">Чи є якийсь шаблон, яким система користується щодо прав та </w:t>
-      </w:r>
-      <w:proofErr w:type="spellStart"/>
-      <w:r>
-        <w:rPr>
-          <w:i/>
-          <w:sz w:val="28"/>
-          <w:szCs w:val="28"/>
-          <w:lang w:val="uk-UA"/>
-        </w:rPr>
-        <w:t>доступів</w:t>
-      </w:r>
-      <w:proofErr w:type="spellEnd"/>
-      <w:r>
-        <w:rPr>
-          <w:i/>
-          <w:sz w:val="28"/>
-          <w:szCs w:val="28"/>
-          <w:lang w:val="uk-UA"/>
-        </w:rPr>
-        <w:t xml:space="preserve"> при створенні нових файлів. Як можна змінити права дозволу за замовчуванням</w:t>
-      </w:r>
-      <w:r>
-        <w:rPr>
-          <w:i/>
-          <w:color w:val="000000"/>
-          <w:sz w:val="28"/>
-          <w:szCs w:val="28"/>
-          <w:lang w:val="uk-UA"/>
-        </w:rPr>
-        <w:t>?</w:t>
-      </w:r>
+          <w:lang w:val="en-US"/>
+        </w:rPr>
+      </w:pPr>
     </w:p>
     <w:p>
       <w:pPr>
@@ -8788,6 +10490,7 @@
           <w:szCs w:val="28"/>
           <w:lang w:val="en-US"/>
         </w:rPr>
+        <w:lastRenderedPageBreak/>
         <w:t>Conclusion:</w:t>
       </w:r>
     </w:p>
@@ -8820,8 +10523,8 @@
 </file>
 
 <file path=word/numbering.xml><?xml version="1.0" encoding="utf-8"?>
-<w:numbering xmlns:wpc="http://schemas.microsoft.com/office/word/2010/wordprocessingCanvas" xmlns:mc="http://schemas.openxmlformats.org/markup-compatibility/2006" xmlns:o="urn:schemas-microsoft-com:office:office" xmlns:r="http://schemas.openxmlformats.org/officeDocument/2006/relationships" xmlns:m="http://schemas.openxmlformats.org/officeDocument/2006/math" xmlns:v="urn:schemas-microsoft-com:vml" xmlns:wp14="http://schemas.microsoft.com/office/word/2010/wordprocessingDrawing" xmlns:wp="http://schemas.openxmlformats.org/drawingml/2006/wordprocessingDrawing" xmlns:w10="urn:schemas-microsoft-com:office:word" xmlns:w="http://schemas.openxmlformats.org/wordprocessingml/2006/main" xmlns:w14="http://schemas.microsoft.com/office/word/2010/wordml" xmlns:w15="http://schemas.microsoft.com/office/word/2012/wordml" xmlns:wpg="http://schemas.microsoft.com/office/word/2010/wordprocessingGroup" xmlns:wpi="http://schemas.microsoft.com/office/word/2010/wordprocessingInk" xmlns:wne="http://schemas.microsoft.com/office/word/2006/wordml" xmlns:wps="http://schemas.microsoft.com/office/word/2010/wordprocessingShape" mc:Ignorable="w14 w15 wp14">
-  <w:abstractNum w:abstractNumId="0">
+<w:numbering xmlns:wpc="http://schemas.microsoft.com/office/word/2010/wordprocessingCanvas" xmlns:cx="http://schemas.microsoft.com/office/drawing/2014/chartex" xmlns:cx1="http://schemas.microsoft.com/office/drawing/2015/9/8/chartex" xmlns:cx2="http://schemas.microsoft.com/office/drawing/2015/10/21/chartex" xmlns:cx3="http://schemas.microsoft.com/office/drawing/2016/5/9/chartex" xmlns:cx4="http://schemas.microsoft.com/office/drawing/2016/5/10/chartex" xmlns:cx5="http://schemas.microsoft.com/office/drawing/2016/5/11/chartex" xmlns:cx6="http://schemas.microsoft.com/office/drawing/2016/5/12/chartex" xmlns:cx7="http://schemas.microsoft.com/office/drawing/2016/5/13/chartex" xmlns:cx8="http://schemas.microsoft.com/office/drawing/2016/5/14/chartex" xmlns:mc="http://schemas.openxmlformats.org/markup-compatibility/2006" xmlns:aink="http://schemas.microsoft.com/office/drawing/2016/ink" xmlns:am3d="http://schemas.microsoft.com/office/drawing/2017/model3d" xmlns:o="urn:schemas-microsoft-com:office:office" xmlns:r="http://schemas.openxmlformats.org/officeDocument/2006/relationships" xmlns:m="http://schemas.openxmlformats.org/officeDocument/2006/math" xmlns:v="urn:schemas-microsoft-com:vml" xmlns:wp14="http://schemas.microsoft.com/office/word/2010/wordprocessingDrawing" xmlns:wp="http://schemas.openxmlformats.org/drawingml/2006/wordprocessingDrawing" xmlns:w10="urn:schemas-microsoft-com:office:word" xmlns:w="http://schemas.openxmlformats.org/wordprocessingml/2006/main" xmlns:w14="http://schemas.microsoft.com/office/word/2010/wordml" xmlns:w15="http://schemas.microsoft.com/office/word/2012/wordml" xmlns:w16cex="http://schemas.microsoft.com/office/word/2018/wordml/cex" xmlns:w16cid="http://schemas.microsoft.com/office/word/2016/wordml/cid" xmlns:w16="http://schemas.microsoft.com/office/word/2018/wordml" xmlns:w16sdtdh="http://schemas.microsoft.com/office/word/2020/wordml/sdtdatahash" xmlns:w16se="http://schemas.microsoft.com/office/word/2015/wordml/symex" xmlns:wpg="http://schemas.microsoft.com/office/word/2010/wordprocessingGroup" xmlns:wpi="http://schemas.microsoft.com/office/word/2010/wordprocessingInk" xmlns:wne="http://schemas.microsoft.com/office/word/2006/wordml" xmlns:wps="http://schemas.microsoft.com/office/word/2010/wordprocessingShape" mc:Ignorable="w14 w15 w16se w16cid w16 w16cex w16sdtdh wp14">
+  <w:abstractNum w:abstractNumId="0" w15:restartNumberingAfterBreak="0">
     <w:nsid w:val="057509F4"/>
     <w:multiLevelType w:val="multilevel"/>
     <w:tmpl w:val="3244CD7A"/>
@@ -8911,7 +10614,7 @@
       </w:pPr>
     </w:lvl>
   </w:abstractNum>
-  <w:abstractNum w:abstractNumId="1">
+  <w:abstractNum w:abstractNumId="1" w15:restartNumberingAfterBreak="0">
     <w:nsid w:val="07737625"/>
     <w:multiLevelType w:val="multilevel"/>
     <w:tmpl w:val="6606634C"/>
@@ -9024,7 +10727,7 @@
       </w:rPr>
     </w:lvl>
   </w:abstractNum>
-  <w:abstractNum w:abstractNumId="2">
+  <w:abstractNum w:abstractNumId="2" w15:restartNumberingAfterBreak="0">
     <w:nsid w:val="1AAA0FF7"/>
     <w:multiLevelType w:val="multilevel"/>
     <w:tmpl w:val="754ED40E"/>
@@ -9136,7 +10839,7 @@
       </w:rPr>
     </w:lvl>
   </w:abstractNum>
-  <w:abstractNum w:abstractNumId="3">
+  <w:abstractNum w:abstractNumId="3" w15:restartNumberingAfterBreak="0">
     <w:nsid w:val="45E06589"/>
     <w:multiLevelType w:val="multilevel"/>
     <w:tmpl w:val="137CBEF4"/>
@@ -9222,7 +10925,7 @@
       </w:pPr>
     </w:lvl>
   </w:abstractNum>
-  <w:abstractNum w:abstractNumId="4">
+  <w:abstractNum w:abstractNumId="4" w15:restartNumberingAfterBreak="0">
     <w:nsid w:val="634B6F67"/>
     <w:multiLevelType w:val="multilevel"/>
     <w:tmpl w:val="0DC464DC"/>
@@ -9335,7 +11038,7 @@
       </w:rPr>
     </w:lvl>
   </w:abstractNum>
-  <w:abstractNum w:abstractNumId="5">
+  <w:abstractNum w:abstractNumId="5" w15:restartNumberingAfterBreak="0">
     <w:nsid w:val="69AD66E5"/>
     <w:multiLevelType w:val="multilevel"/>
     <w:tmpl w:val="78FAB0B2"/>
@@ -9446,7 +11149,7 @@
       </w:rPr>
     </w:lvl>
   </w:abstractNum>
-  <w:abstractNum w:abstractNumId="6">
+  <w:abstractNum w:abstractNumId="6" w15:restartNumberingAfterBreak="0">
     <w:nsid w:val="6B434567"/>
     <w:multiLevelType w:val="multilevel"/>
     <w:tmpl w:val="66902918"/>
@@ -9532,7 +11235,7 @@
       </w:pPr>
     </w:lvl>
   </w:abstractNum>
-  <w:abstractNum w:abstractNumId="7">
+  <w:abstractNum w:abstractNumId="7" w15:restartNumberingAfterBreak="0">
     <w:nsid w:val="6B667F9B"/>
     <w:multiLevelType w:val="multilevel"/>
     <w:tmpl w:val="66902918"/>
@@ -9618,7 +11321,7 @@
       </w:pPr>
     </w:lvl>
   </w:abstractNum>
-  <w:abstractNum w:abstractNumId="8">
+  <w:abstractNum w:abstractNumId="8" w15:restartNumberingAfterBreak="0">
     <w:nsid w:val="702344FE"/>
     <w:multiLevelType w:val="multilevel"/>
     <w:tmpl w:val="1812DED0"/>
@@ -9734,38 +11437,38 @@
       </w:rPr>
     </w:lvl>
   </w:abstractNum>
-  <w:num w:numId="1">
+  <w:num w:numId="1" w16cid:durableId="796724989">
     <w:abstractNumId w:val="2"/>
   </w:num>
-  <w:num w:numId="2">
+  <w:num w:numId="2" w16cid:durableId="2008704597">
     <w:abstractNumId w:val="5"/>
   </w:num>
-  <w:num w:numId="3">
+  <w:num w:numId="3" w16cid:durableId="2030719626">
     <w:abstractNumId w:val="1"/>
   </w:num>
-  <w:num w:numId="4">
+  <w:num w:numId="4" w16cid:durableId="1349212956">
     <w:abstractNumId w:val="4"/>
   </w:num>
-  <w:num w:numId="5">
+  <w:num w:numId="5" w16cid:durableId="259217436">
     <w:abstractNumId w:val="8"/>
   </w:num>
-  <w:num w:numId="6">
+  <w:num w:numId="6" w16cid:durableId="1310595409">
     <w:abstractNumId w:val="3"/>
   </w:num>
-  <w:num w:numId="7">
+  <w:num w:numId="7" w16cid:durableId="1070886207">
     <w:abstractNumId w:val="0"/>
   </w:num>
-  <w:num w:numId="8">
+  <w:num w:numId="8" w16cid:durableId="776290675">
     <w:abstractNumId w:val="6"/>
   </w:num>
-  <w:num w:numId="9">
+  <w:num w:numId="9" w16cid:durableId="261375487">
     <w:abstractNumId w:val="7"/>
   </w:num>
 </w:numbering>
 </file>
 
 <file path=word/styles.xml><?xml version="1.0" encoding="utf-8"?>
-<w:styles xmlns:mc="http://schemas.openxmlformats.org/markup-compatibility/2006" xmlns:r="http://schemas.openxmlformats.org/officeDocument/2006/relationships" xmlns:w="http://schemas.openxmlformats.org/wordprocessingml/2006/main" xmlns:w14="http://schemas.microsoft.com/office/word/2010/wordml" xmlns:w15="http://schemas.microsoft.com/office/word/2012/wordml" mc:Ignorable="w14 w15">
+<w:styles xmlns:mc="http://schemas.openxmlformats.org/markup-compatibility/2006" xmlns:r="http://schemas.openxmlformats.org/officeDocument/2006/relationships" xmlns:w="http://schemas.openxmlformats.org/wordprocessingml/2006/main" xmlns:w14="http://schemas.microsoft.com/office/word/2010/wordml" xmlns:w15="http://schemas.microsoft.com/office/word/2012/wordml" xmlns:w16cex="http://schemas.microsoft.com/office/word/2018/wordml/cex" xmlns:w16cid="http://schemas.microsoft.com/office/word/2016/wordml/cid" xmlns:w16="http://schemas.microsoft.com/office/word/2018/wordml" xmlns:w16sdtdh="http://schemas.microsoft.com/office/word/2020/wordml/sdtdatahash" xmlns:w16se="http://schemas.microsoft.com/office/word/2015/wordml/symex" mc:Ignorable="w14 w15 w16se w16cid w16 w16cex w16sdtdh">
   <w:docDefaults>
     <w:rPrDefault>
       <w:rPr>
@@ -9781,7 +11484,7 @@
       </w:pPr>
     </w:pPrDefault>
   </w:docDefaults>
-  <w:latentStyles w:defLockedState="0" w:defUIPriority="99" w:defSemiHidden="0" w:defUnhideWhenUsed="0" w:defQFormat="0" w:count="371">
+  <w:latentStyles w:defLockedState="0" w:defUIPriority="99" w:defSemiHidden="0" w:defUnhideWhenUsed="0" w:defQFormat="0" w:count="376">
     <w:lsdException w:name="Normal" w:uiPriority="0" w:qFormat="1"/>
     <w:lsdException w:name="heading 1" w:uiPriority="9" w:qFormat="1"/>
     <w:lsdException w:name="heading 2" w:semiHidden="1" w:uiPriority="9" w:unhideWhenUsed="1" w:qFormat="1"/>
@@ -9887,7 +11590,6 @@
     <w:lsdException w:name="HTML Sample" w:semiHidden="1" w:unhideWhenUsed="1"/>
     <w:lsdException w:name="HTML Typewriter" w:semiHidden="1" w:unhideWhenUsed="1"/>
     <w:lsdException w:name="HTML Variable" w:semiHidden="1" w:unhideWhenUsed="1"/>
-    <w:lsdException w:name="Normal Table" w:semiHidden="1" w:unhideWhenUsed="1"/>
     <w:lsdException w:name="annotation subject" w:semiHidden="1" w:unhideWhenUsed="1"/>
     <w:lsdException w:name="No List" w:semiHidden="1" w:unhideWhenUsed="1"/>
     <w:lsdException w:name="Outline List 1" w:semiHidden="1" w:unhideWhenUsed="1"/>
@@ -9930,11 +11632,8 @@
     <w:lsdException w:name="Table Contemporary" w:semiHidden="1" w:unhideWhenUsed="1"/>
     <w:lsdException w:name="Table Elegant" w:semiHidden="1" w:unhideWhenUsed="1"/>
     <w:lsdException w:name="Table Professional" w:semiHidden="1" w:unhideWhenUsed="1"/>
-    <w:lsdException w:name="Table Subtle 1" w:semiHidden="1" w:unhideWhenUsed="1"/>
     <w:lsdException w:name="Table Subtle 2" w:semiHidden="1" w:unhideWhenUsed="1"/>
     <w:lsdException w:name="Table Web 1" w:semiHidden="1" w:unhideWhenUsed="1"/>
-    <w:lsdException w:name="Table Web 2" w:semiHidden="1" w:unhideWhenUsed="1"/>
-    <w:lsdException w:name="Table Web 3" w:semiHidden="1" w:unhideWhenUsed="1"/>
     <w:lsdException w:name="Balloon Text" w:semiHidden="1" w:unhideWhenUsed="1"/>
     <w:lsdException w:name="Table Grid" w:uiPriority="39"/>
     <w:lsdException w:name="Table Theme" w:semiHidden="1" w:unhideWhenUsed="1"/>
@@ -10153,6 +11852,11 @@
     <w:lsdException w:name="List Table 5 Dark Accent 6" w:uiPriority="50"/>
     <w:lsdException w:name="List Table 6 Colorful Accent 6" w:uiPriority="51"/>
     <w:lsdException w:name="List Table 7 Colorful Accent 6" w:uiPriority="52"/>
+    <w:lsdException w:name="Mention" w:semiHidden="1" w:unhideWhenUsed="1"/>
+    <w:lsdException w:name="Smart Hyperlink" w:semiHidden="1" w:unhideWhenUsed="1"/>
+    <w:lsdException w:name="Hashtag" w:semiHidden="1" w:unhideWhenUsed="1"/>
+    <w:lsdException w:name="Unresolved Mention" w:semiHidden="1" w:unhideWhenUsed="1"/>
+    <w:lsdException w:name="Smart Link" w:semiHidden="1" w:unhideWhenUsed="1"/>
   </w:latentStyles>
   <w:style w:type="paragraph" w:default="1" w:styleId="a">
     <w:name w:val="Normal"/>
@@ -10292,6 +11996,30 @@
       <w:ind w:left="720"/>
       <w:contextualSpacing/>
     </w:pPr>
+  </w:style>
+  <w:style w:type="character" w:customStyle="1" w:styleId="y2iqfc">
+    <w:name w:val="y2iqfc"/>
+    <w:basedOn w:val="a0"/>
+    <w:rsid w:val="00CA7452"/>
+  </w:style>
+  <w:style w:type="table" w:styleId="a4">
+    <w:name w:val="Table Grid"/>
+    <w:basedOn w:val="a1"/>
+    <w:uiPriority w:val="39"/>
+    <w:rsid w:val="00CA7452"/>
+    <w:pPr>
+      <w:spacing w:after="0" w:line="240" w:lineRule="auto"/>
+    </w:pPr>
+    <w:tblPr>
+      <w:tblBorders>
+        <w:top w:val="single" w:sz="4" w:space="0" w:color="auto"/>
+        <w:left w:val="single" w:sz="4" w:space="0" w:color="auto"/>
+        <w:bottom w:val="single" w:sz="4" w:space="0" w:color="auto"/>
+        <w:right w:val="single" w:sz="4" w:space="0" w:color="auto"/>
+        <w:insideH w:val="single" w:sz="4" w:space="0" w:color="auto"/>
+        <w:insideV w:val="single" w:sz="4" w:space="0" w:color="auto"/>
+      </w:tblBorders>
+    </w:tblPr>
   </w:style>
 </w:styles>
 </file>
